--- a/server/tempFiles/1 - 1 - דוח תלמיד.docx
+++ b/server/tempFiles/1 - 1 - דוח תלמיד.docx
@@ -115,7 +115,7 @@
           <w:rtl w:val="true">
                     </w:rtl>
         </w:rPr>
-        <w:t xml:space="preserve">לפניך משוב על הישגיך במבחן "Beginning of Year Assessment: 5th Grade - With Open Questions"</w:t>
+        <w:t xml:space="preserve">לפניך משוב על הישגיך במבחן Beginning of Year Assessment: 5th Grade - With Open Questions</w:t>
       </w:r>
     </w:p>
     <w:p>
@@ -137,6 +137,26 @@
         <w:t xml:space="preserve">ציונך במבחן: 96</w:t>
       </w:r>
     </w:p>
+    <w:p>
+      <w:pPr>
+        <w:jc w:val="center">
+                </w:jc>
+      </w:pPr>
+      <w:r>
+        <w:rPr>
+          <w:sz w:val="24">
+                    </w:sz>
+          <w:szCs w:val="24">
+                    </w:szCs>
+          <w:rFonts w:ascii="calibri" w:cs="calibri" w:eastAsia="calibri" w:hAnsi="calibri">
+                    </w:rFonts>
+          <w:rtl w:val="true">
+                    </w:rtl>
+        </w:rPr>
+        <w:t xml:space="preserve">
+                </w:t>
+      </w:r>
+    </w:p>
     <w:tbl>
       <w:tblPr>
         <w:tblBorders>
@@ -153,6 +173,8 @@
           <w:insideV w:val="single" w:sz="4" w:space="0" w:color="auto">
                     </w:insideV>
         </w:tblBorders>
+        <w:tblW w:type="pct" w:w="100%">
+                </w:tblW>
       </w:tblPr>
       <w:tblGrid>
         <w:gridCol w:w="1">
@@ -385,7 +407,7 @@
                 <w:rtl w:val="true">
                                 </w:rtl>
               </w:rPr>
-              <w:t xml:space="preserve">V</w:t>
+              <w:t xml:space="preserve">√︎</w:t>
             </w:r>
           </w:p>
         </w:tc>
@@ -483,7 +505,7 @@
                 <w:rtl w:val="true">
                                 </w:rtl>
               </w:rPr>
-              <w:t xml:space="preserve">V</w:t>
+              <w:t xml:space="preserve">√︎</w:t>
             </w:r>
           </w:p>
         </w:tc>
@@ -573,7 +595,7 @@
                 <w:rtl w:val="true">
                                 </w:rtl>
               </w:rPr>
-              <w:t xml:space="preserve">V</w:t>
+              <w:t xml:space="preserve">√︎</w:t>
             </w:r>
           </w:p>
         </w:tc>
@@ -663,7 +685,7 @@
                 <w:rtl w:val="true">
                                 </w:rtl>
               </w:rPr>
-              <w:t xml:space="preserve">V</w:t>
+              <w:t xml:space="preserve">√︎</w:t>
             </w:r>
           </w:p>
         </w:tc>
@@ -753,7 +775,7 @@
                 <w:rtl w:val="true">
                                 </w:rtl>
               </w:rPr>
-              <w:t xml:space="preserve">V</w:t>
+              <w:t xml:space="preserve">√︎</w:t>
             </w:r>
           </w:p>
         </w:tc>
@@ -843,7 +865,7 @@
                 <w:rtl w:val="true">
                                 </w:rtl>
               </w:rPr>
-              <w:t xml:space="preserve">V</w:t>
+              <w:t xml:space="preserve">√︎</w:t>
             </w:r>
           </w:p>
         </w:tc>
@@ -933,7 +955,7 @@
                 <w:rtl w:val="true">
                                 </w:rtl>
               </w:rPr>
-              <w:t xml:space="preserve">V</w:t>
+              <w:t xml:space="preserve">√︎</w:t>
             </w:r>
           </w:p>
         </w:tc>
@@ -1023,7 +1045,7 @@
                 <w:rtl w:val="true">
                                 </w:rtl>
               </w:rPr>
-              <w:t xml:space="preserve">V</w:t>
+              <w:t xml:space="preserve">√︎</w:t>
             </w:r>
           </w:p>
         </w:tc>
@@ -1056,6 +1078,26 @@
         </w:tc>
       </w:tr>
     </w:tbl>
+    <w:p>
+      <w:pPr>
+        <w:jc w:val="center">
+                </w:jc>
+      </w:pPr>
+      <w:r>
+        <w:rPr>
+          <w:sz w:val="24">
+                    </w:sz>
+          <w:szCs w:val="24">
+                    </w:szCs>
+          <w:rFonts w:ascii="calibri" w:cs="calibri" w:eastAsia="calibri" w:hAnsi="calibri">
+                    </w:rFonts>
+          <w:rtl w:val="true">
+                    </w:rtl>
+        </w:rPr>
+        <w:t xml:space="preserve">
+                </w:t>
+      </w:r>
+    </w:p>
     <w:p>
       <w:pPr>
         <w:jc w:val="center">
@@ -1213,7 +1255,7 @@
           <w:rtl w:val="true">
                     </w:rtl>
         </w:rPr>
-        <w:t xml:space="preserve">לפניך משוב על הישגיך במבחן "Beginning of Year Assessment: 5th Grade - With Open Questions"</w:t>
+        <w:t xml:space="preserve">לפניך משוב על הישגיך במבחן Beginning of Year Assessment: 5th Grade - With Open Questions</w:t>
       </w:r>
     </w:p>
     <w:p>
@@ -1235,6 +1277,26 @@
         <w:t xml:space="preserve">ציונך במבחן: 63</w:t>
       </w:r>
     </w:p>
+    <w:p>
+      <w:pPr>
+        <w:jc w:val="center">
+                </w:jc>
+      </w:pPr>
+      <w:r>
+        <w:rPr>
+          <w:sz w:val="24">
+                    </w:sz>
+          <w:szCs w:val="24">
+                    </w:szCs>
+          <w:rFonts w:ascii="calibri" w:cs="calibri" w:eastAsia="calibri" w:hAnsi="calibri">
+                    </w:rFonts>
+          <w:rtl w:val="true">
+                    </w:rtl>
+        </w:rPr>
+        <w:t xml:space="preserve">
+                </w:t>
+      </w:r>
+    </w:p>
     <w:tbl>
       <w:tblPr>
         <w:tblBorders>
@@ -1251,6 +1313,8 @@
           <w:insideV w:val="single" w:sz="4" w:space="0" w:color="auto">
                     </w:insideV>
         </w:tblBorders>
+        <w:tblW w:type="pct" w:w="100%">
+                </w:tblW>
       </w:tblPr>
       <w:tblGrid>
         <w:gridCol w:w="1">
@@ -1467,7 +1531,7 @@
                 <w:rtl w:val="true">
                                 </w:rtl>
               </w:rPr>
-              <w:t xml:space="preserve">V</w:t>
+              <w:t xml:space="preserve">√︎</w:t>
             </w:r>
           </w:p>
         </w:tc>
@@ -1573,7 +1637,7 @@
                 <w:rtl w:val="true">
                                 </w:rtl>
               </w:rPr>
-              <w:t xml:space="preserve">V</w:t>
+              <w:t xml:space="preserve">√︎</w:t>
             </w:r>
           </w:p>
         </w:tc>
@@ -1655,7 +1719,7 @@
                 <w:rtl w:val="true">
                                 </w:rtl>
               </w:rPr>
-              <w:t xml:space="preserve">V</w:t>
+              <w:t xml:space="preserve">√︎</w:t>
             </w:r>
           </w:p>
         </w:tc>
@@ -1761,7 +1825,7 @@
                 <w:rtl w:val="true">
                                 </w:rtl>
               </w:rPr>
-              <w:t xml:space="preserve">V</w:t>
+              <w:t xml:space="preserve">√︎</w:t>
             </w:r>
           </w:p>
         </w:tc>
@@ -1851,7 +1915,7 @@
                 <w:rtl w:val="true">
                                 </w:rtl>
               </w:rPr>
-              <w:t xml:space="preserve">V</w:t>
+              <w:t xml:space="preserve">√︎</w:t>
             </w:r>
           </w:p>
         </w:tc>
@@ -1917,7 +1981,7 @@
                 <w:rtl w:val="true">
                                 </w:rtl>
               </w:rPr>
-              <w:t xml:space="preserve">V</w:t>
+              <w:t xml:space="preserve">√︎</w:t>
             </w:r>
           </w:p>
         </w:tc>
@@ -2031,7 +2095,7 @@
                 <w:rtl w:val="true">
                                 </w:rtl>
               </w:rPr>
-              <w:t xml:space="preserve">V</w:t>
+              <w:t xml:space="preserve">√︎</w:t>
             </w:r>
           </w:p>
         </w:tc>
@@ -2105,7 +2169,7 @@
                 <w:rtl w:val="true">
                                 </w:rtl>
               </w:rPr>
-              <w:t xml:space="preserve">V</w:t>
+              <w:t xml:space="preserve">√︎</w:t>
             </w:r>
           </w:p>
         </w:tc>
@@ -2154,6 +2218,26 @@
         </w:tc>
       </w:tr>
     </w:tbl>
+    <w:p>
+      <w:pPr>
+        <w:jc w:val="center">
+                </w:jc>
+      </w:pPr>
+      <w:r>
+        <w:rPr>
+          <w:sz w:val="24">
+                    </w:sz>
+          <w:szCs w:val="24">
+                    </w:szCs>
+          <w:rFonts w:ascii="calibri" w:cs="calibri" w:eastAsia="calibri" w:hAnsi="calibri">
+                    </w:rFonts>
+          <w:rtl w:val="true">
+                    </w:rtl>
+        </w:rPr>
+        <w:t xml:space="preserve">
+                </w:t>
+      </w:r>
+    </w:p>
     <w:p>
       <w:pPr>
         <w:jc w:val="center">
@@ -2311,7 +2395,7 @@
           <w:rtl w:val="true">
                     </w:rtl>
         </w:rPr>
-        <w:t xml:space="preserve">לפניך משוב על הישגיך במבחן "Beginning of Year Assessment: 5th Grade - With Open Questions"</w:t>
+        <w:t xml:space="preserve">לפניך משוב על הישגיך במבחן Beginning of Year Assessment: 5th Grade - With Open Questions</w:t>
       </w:r>
     </w:p>
     <w:p>
@@ -2333,6 +2417,26 @@
         <w:t xml:space="preserve">ציונך במבחן: 64</w:t>
       </w:r>
     </w:p>
+    <w:p>
+      <w:pPr>
+        <w:jc w:val="center">
+                </w:jc>
+      </w:pPr>
+      <w:r>
+        <w:rPr>
+          <w:sz w:val="24">
+                    </w:sz>
+          <w:szCs w:val="24">
+                    </w:szCs>
+          <w:rFonts w:ascii="calibri" w:cs="calibri" w:eastAsia="calibri" w:hAnsi="calibri">
+                    </w:rFonts>
+          <w:rtl w:val="true">
+                    </w:rtl>
+        </w:rPr>
+        <w:t xml:space="preserve">
+                </w:t>
+      </w:r>
+    </w:p>
     <w:tbl>
       <w:tblPr>
         <w:tblBorders>
@@ -2349,6 +2453,8 @@
           <w:insideV w:val="single" w:sz="4" w:space="0" w:color="auto">
                     </w:insideV>
         </w:tblBorders>
+        <w:tblW w:type="pct" w:w="100%">
+                </w:tblW>
       </w:tblPr>
       <w:tblGrid>
         <w:gridCol w:w="1">
@@ -2565,7 +2671,7 @@
                 <w:rtl w:val="true">
                                 </w:rtl>
               </w:rPr>
-              <w:t xml:space="preserve">V</w:t>
+              <w:t xml:space="preserve">√︎</w:t>
             </w:r>
           </w:p>
         </w:tc>
@@ -2679,7 +2785,7 @@
                 <w:rtl w:val="true">
                                 </w:rtl>
               </w:rPr>
-              <w:t xml:space="preserve">V</w:t>
+              <w:t xml:space="preserve">√︎</w:t>
             </w:r>
           </w:p>
         </w:tc>
@@ -2753,7 +2859,7 @@
                 <w:rtl w:val="true">
                                 </w:rtl>
               </w:rPr>
-              <w:t xml:space="preserve">V</w:t>
+              <w:t xml:space="preserve">√︎</w:t>
             </w:r>
           </w:p>
         </w:tc>
@@ -2859,7 +2965,7 @@
                 <w:rtl w:val="true">
                                 </w:rtl>
               </w:rPr>
-              <w:t xml:space="preserve">V</w:t>
+              <w:t xml:space="preserve">√︎</w:t>
             </w:r>
           </w:p>
         </w:tc>
@@ -2941,7 +3047,7 @@
                 <w:rtl w:val="true">
                                 </w:rtl>
               </w:rPr>
-              <w:t xml:space="preserve">V</w:t>
+              <w:t xml:space="preserve">√︎</w:t>
             </w:r>
           </w:p>
         </w:tc>
@@ -3015,7 +3121,7 @@
                 <w:rtl w:val="true">
                                 </w:rtl>
               </w:rPr>
-              <w:t xml:space="preserve">V</w:t>
+              <w:t xml:space="preserve">√︎</w:t>
             </w:r>
           </w:p>
         </w:tc>
@@ -3129,7 +3235,7 @@
                 <w:rtl w:val="true">
                                 </w:rtl>
               </w:rPr>
-              <w:t xml:space="preserve">V</w:t>
+              <w:t xml:space="preserve">√︎</w:t>
             </w:r>
           </w:p>
         </w:tc>
@@ -3203,7 +3309,7 @@
                 <w:rtl w:val="true">
                                 </w:rtl>
               </w:rPr>
-              <w:t xml:space="preserve">V</w:t>
+              <w:t xml:space="preserve">√︎</w:t>
             </w:r>
           </w:p>
         </w:tc>
@@ -3252,6 +3358,26 @@
         </w:tc>
       </w:tr>
     </w:tbl>
+    <w:p>
+      <w:pPr>
+        <w:jc w:val="center">
+                </w:jc>
+      </w:pPr>
+      <w:r>
+        <w:rPr>
+          <w:sz w:val="24">
+                    </w:sz>
+          <w:szCs w:val="24">
+                    </w:szCs>
+          <w:rFonts w:ascii="calibri" w:cs="calibri" w:eastAsia="calibri" w:hAnsi="calibri">
+                    </w:rFonts>
+          <w:rtl w:val="true">
+                    </w:rtl>
+        </w:rPr>
+        <w:t xml:space="preserve">
+                </w:t>
+      </w:r>
+    </w:p>
     <w:p>
       <w:pPr>
         <w:jc w:val="center">
@@ -3409,7 +3535,7 @@
           <w:rtl w:val="true">
                     </w:rtl>
         </w:rPr>
-        <w:t xml:space="preserve">לפניך משוב על הישגיך במבחן "Beginning of Year Assessment: 5th Grade - With Open Questions"</w:t>
+        <w:t xml:space="preserve">לפניך משוב על הישגיך במבחן Beginning of Year Assessment: 5th Grade - With Open Questions</w:t>
       </w:r>
     </w:p>
     <w:p>
@@ -3431,6 +3557,26 @@
         <w:t xml:space="preserve">ציונך במבחן: 65</w:t>
       </w:r>
     </w:p>
+    <w:p>
+      <w:pPr>
+        <w:jc w:val="center">
+                </w:jc>
+      </w:pPr>
+      <w:r>
+        <w:rPr>
+          <w:sz w:val="24">
+                    </w:sz>
+          <w:szCs w:val="24">
+                    </w:szCs>
+          <w:rFonts w:ascii="calibri" w:cs="calibri" w:eastAsia="calibri" w:hAnsi="calibri">
+                    </w:rFonts>
+          <w:rtl w:val="true">
+                    </w:rtl>
+        </w:rPr>
+        <w:t xml:space="preserve">
+                </w:t>
+      </w:r>
+    </w:p>
     <w:tbl>
       <w:tblPr>
         <w:tblBorders>
@@ -3447,6 +3593,8 @@
           <w:insideV w:val="single" w:sz="4" w:space="0" w:color="auto">
                     </w:insideV>
         </w:tblBorders>
+        <w:tblW w:type="pct" w:w="100%">
+                </w:tblW>
       </w:tblPr>
       <w:tblGrid>
         <w:gridCol w:w="1">
@@ -3671,7 +3819,7 @@
                 <w:rtl w:val="true">
                                 </w:rtl>
               </w:rPr>
-              <w:t xml:space="preserve">V</w:t>
+              <w:t xml:space="preserve">√︎</w:t>
             </w:r>
           </w:p>
         </w:tc>
@@ -3761,7 +3909,7 @@
                 <w:rtl w:val="true">
                                 </w:rtl>
               </w:rPr>
-              <w:t xml:space="preserve">V</w:t>
+              <w:t xml:space="preserve">√︎</w:t>
             </w:r>
           </w:p>
         </w:tc>
@@ -3843,7 +3991,7 @@
                 <w:rtl w:val="true">
                                 </w:rtl>
               </w:rPr>
-              <w:t xml:space="preserve">V</w:t>
+              <w:t xml:space="preserve">√︎</w:t>
             </w:r>
           </w:p>
         </w:tc>
@@ -3949,7 +4097,7 @@
                 <w:rtl w:val="true">
                                 </w:rtl>
               </w:rPr>
-              <w:t xml:space="preserve">V</w:t>
+              <w:t xml:space="preserve">√︎</w:t>
             </w:r>
           </w:p>
         </w:tc>
@@ -4039,7 +4187,7 @@
                 <w:rtl w:val="true">
                                 </w:rtl>
               </w:rPr>
-              <w:t xml:space="preserve">V</w:t>
+              <w:t xml:space="preserve">√︎</w:t>
             </w:r>
           </w:p>
         </w:tc>
@@ -4137,7 +4285,7 @@
                 <w:rtl w:val="true">
                                 </w:rtl>
               </w:rPr>
-              <w:t xml:space="preserve">V</w:t>
+              <w:t xml:space="preserve">√︎</w:t>
             </w:r>
           </w:p>
         </w:tc>
@@ -4211,7 +4359,7 @@
                 <w:rtl w:val="true">
                                 </w:rtl>
               </w:rPr>
-              <w:t xml:space="preserve">V</w:t>
+              <w:t xml:space="preserve">√︎</w:t>
             </w:r>
           </w:p>
         </w:tc>
@@ -4293,7 +4441,7 @@
                 <w:rtl w:val="true">
                                 </w:rtl>
               </w:rPr>
-              <w:t xml:space="preserve">V</w:t>
+              <w:t xml:space="preserve">√︎</w:t>
             </w:r>
           </w:p>
         </w:tc>
@@ -4350,6 +4498,26 @@
         </w:tc>
       </w:tr>
     </w:tbl>
+    <w:p>
+      <w:pPr>
+        <w:jc w:val="center">
+                </w:jc>
+      </w:pPr>
+      <w:r>
+        <w:rPr>
+          <w:sz w:val="24">
+                    </w:sz>
+          <w:szCs w:val="24">
+                    </w:szCs>
+          <w:rFonts w:ascii="calibri" w:cs="calibri" w:eastAsia="calibri" w:hAnsi="calibri">
+                    </w:rFonts>
+          <w:rtl w:val="true">
+                    </w:rtl>
+        </w:rPr>
+        <w:t xml:space="preserve">
+                </w:t>
+      </w:r>
+    </w:p>
     <w:p>
       <w:pPr>
         <w:jc w:val="center">
@@ -4507,7 +4675,7 @@
           <w:rtl w:val="true">
                     </w:rtl>
         </w:rPr>
-        <w:t xml:space="preserve">לפניך משוב על הישגיך במבחן "Beginning of Year Assessment: 5th Grade - With Open Questions"</w:t>
+        <w:t xml:space="preserve">לפניך משוב על הישגיך במבחן Beginning of Year Assessment: 5th Grade - With Open Questions</w:t>
       </w:r>
     </w:p>
     <w:p>
@@ -4529,6 +4697,26 @@
         <w:t xml:space="preserve">ציונך במבחן: 78</w:t>
       </w:r>
     </w:p>
+    <w:p>
+      <w:pPr>
+        <w:jc w:val="center">
+                </w:jc>
+      </w:pPr>
+      <w:r>
+        <w:rPr>
+          <w:sz w:val="24">
+                    </w:sz>
+          <w:szCs w:val="24">
+                    </w:szCs>
+          <w:rFonts w:ascii="calibri" w:cs="calibri" w:eastAsia="calibri" w:hAnsi="calibri">
+                    </w:rFonts>
+          <w:rtl w:val="true">
+                    </w:rtl>
+        </w:rPr>
+        <w:t xml:space="preserve">
+                </w:t>
+      </w:r>
+    </w:p>
     <w:tbl>
       <w:tblPr>
         <w:tblBorders>
@@ -4545,6 +4733,8 @@
           <w:insideV w:val="single" w:sz="4" w:space="0" w:color="auto">
                     </w:insideV>
         </w:tblBorders>
+        <w:tblW w:type="pct" w:w="100%">
+                </w:tblW>
       </w:tblPr>
       <w:tblGrid>
         <w:gridCol w:w="1">
@@ -4777,7 +4967,7 @@
                 <w:rtl w:val="true">
                                 </w:rtl>
               </w:rPr>
-              <w:t xml:space="preserve">V</w:t>
+              <w:t xml:space="preserve">√︎</w:t>
             </w:r>
           </w:p>
         </w:tc>
@@ -4867,7 +5057,7 @@
                 <w:rtl w:val="true">
                                 </w:rtl>
               </w:rPr>
-              <w:t xml:space="preserve">V</w:t>
+              <w:t xml:space="preserve">√︎</w:t>
             </w:r>
           </w:p>
         </w:tc>
@@ -4949,7 +5139,7 @@
                 <w:rtl w:val="true">
                                 </w:rtl>
               </w:rPr>
-              <w:t xml:space="preserve">V</w:t>
+              <w:t xml:space="preserve">√︎</w:t>
             </w:r>
           </w:p>
         </w:tc>
@@ -5031,7 +5221,7 @@
                 <w:rtl w:val="true">
                                 </w:rtl>
               </w:rPr>
-              <w:t xml:space="preserve">V</w:t>
+              <w:t xml:space="preserve">√︎</w:t>
             </w:r>
           </w:p>
         </w:tc>
@@ -5137,7 +5327,7 @@
                 <w:rtl w:val="true">
                                 </w:rtl>
               </w:rPr>
-              <w:t xml:space="preserve">V</w:t>
+              <w:t xml:space="preserve">√︎</w:t>
             </w:r>
           </w:p>
         </w:tc>
@@ -5227,7 +5417,7 @@
                 <w:rtl w:val="true">
                                 </w:rtl>
               </w:rPr>
-              <w:t xml:space="preserve">V</w:t>
+              <w:t xml:space="preserve">√︎</w:t>
             </w:r>
           </w:p>
         </w:tc>
@@ -5325,7 +5515,7 @@
                 <w:rtl w:val="true">
                                 </w:rtl>
               </w:rPr>
-              <w:t xml:space="preserve">V</w:t>
+              <w:t xml:space="preserve">√︎</w:t>
             </w:r>
           </w:p>
         </w:tc>
@@ -5415,7 +5605,7 @@
                 <w:rtl w:val="true">
                                 </w:rtl>
               </w:rPr>
-              <w:t xml:space="preserve">V</w:t>
+              <w:t xml:space="preserve">√︎</w:t>
             </w:r>
           </w:p>
         </w:tc>
@@ -5448,6 +5638,26 @@
         </w:tc>
       </w:tr>
     </w:tbl>
+    <w:p>
+      <w:pPr>
+        <w:jc w:val="center">
+                </w:jc>
+      </w:pPr>
+      <w:r>
+        <w:rPr>
+          <w:sz w:val="24">
+                    </w:sz>
+          <w:szCs w:val="24">
+                    </w:szCs>
+          <w:rFonts w:ascii="calibri" w:cs="calibri" w:eastAsia="calibri" w:hAnsi="calibri">
+                    </w:rFonts>
+          <w:rtl w:val="true">
+                    </w:rtl>
+        </w:rPr>
+        <w:t xml:space="preserve">
+                </w:t>
+      </w:r>
+    </w:p>
     <w:p>
       <w:pPr>
         <w:jc w:val="center">
@@ -5605,7 +5815,7 @@
           <w:rtl w:val="true">
                     </w:rtl>
         </w:rPr>
-        <w:t xml:space="preserve">לפניך משוב על הישגיך במבחן "Beginning of Year Assessment: 5th Grade - With Open Questions"</w:t>
+        <w:t xml:space="preserve">לפניך משוב על הישגיך במבחן Beginning of Year Assessment: 5th Grade - With Open Questions</w:t>
       </w:r>
     </w:p>
     <w:p>
@@ -5627,6 +5837,26 @@
         <w:t xml:space="preserve">ציונך במבחן: 93</w:t>
       </w:r>
     </w:p>
+    <w:p>
+      <w:pPr>
+        <w:jc w:val="center">
+                </w:jc>
+      </w:pPr>
+      <w:r>
+        <w:rPr>
+          <w:sz w:val="24">
+                    </w:sz>
+          <w:szCs w:val="24">
+                    </w:szCs>
+          <w:rFonts w:ascii="calibri" w:cs="calibri" w:eastAsia="calibri" w:hAnsi="calibri">
+                    </w:rFonts>
+          <w:rtl w:val="true">
+                    </w:rtl>
+        </w:rPr>
+        <w:t xml:space="preserve">
+                </w:t>
+      </w:r>
+    </w:p>
     <w:tbl>
       <w:tblPr>
         <w:tblBorders>
@@ -5643,6 +5873,8 @@
           <w:insideV w:val="single" w:sz="4" w:space="0" w:color="auto">
                     </w:insideV>
         </w:tblBorders>
+        <w:tblW w:type="pct" w:w="100%">
+                </w:tblW>
       </w:tblPr>
       <w:tblGrid>
         <w:gridCol w:w="1">
@@ -5859,7 +6091,7 @@
                 <w:rtl w:val="true">
                                 </w:rtl>
               </w:rPr>
-              <w:t xml:space="preserve">V</w:t>
+              <w:t xml:space="preserve">√︎</w:t>
             </w:r>
           </w:p>
         </w:tc>
@@ -5973,7 +6205,7 @@
                 <w:rtl w:val="true">
                                 </w:rtl>
               </w:rPr>
-              <w:t xml:space="preserve">V</w:t>
+              <w:t xml:space="preserve">√︎</w:t>
             </w:r>
           </w:p>
         </w:tc>
@@ -6063,7 +6295,7 @@
                 <w:rtl w:val="true">
                                 </w:rtl>
               </w:rPr>
-              <w:t xml:space="preserve">V</w:t>
+              <w:t xml:space="preserve">√︎</w:t>
             </w:r>
           </w:p>
         </w:tc>
@@ -6153,7 +6385,7 @@
                 <w:rtl w:val="true">
                                 </w:rtl>
               </w:rPr>
-              <w:t xml:space="preserve">V</w:t>
+              <w:t xml:space="preserve">√︎</w:t>
             </w:r>
           </w:p>
         </w:tc>
@@ -6243,7 +6475,7 @@
                 <w:rtl w:val="true">
                                 </w:rtl>
               </w:rPr>
-              <w:t xml:space="preserve">V</w:t>
+              <w:t xml:space="preserve">√︎</w:t>
             </w:r>
           </w:p>
         </w:tc>
@@ -6333,7 +6565,7 @@
                 <w:rtl w:val="true">
                                 </w:rtl>
               </w:rPr>
-              <w:t xml:space="preserve">V</w:t>
+              <w:t xml:space="preserve">√︎</w:t>
             </w:r>
           </w:p>
         </w:tc>
@@ -6423,7 +6655,7 @@
                 <w:rtl w:val="true">
                                 </w:rtl>
               </w:rPr>
-              <w:t xml:space="preserve">V</w:t>
+              <w:t xml:space="preserve">√︎</w:t>
             </w:r>
           </w:p>
         </w:tc>
@@ -6513,7 +6745,7 @@
                 <w:rtl w:val="true">
                                 </w:rtl>
               </w:rPr>
-              <w:t xml:space="preserve">V</w:t>
+              <w:t xml:space="preserve">√︎</w:t>
             </w:r>
           </w:p>
         </w:tc>
@@ -6546,6 +6778,26 @@
         </w:tc>
       </w:tr>
     </w:tbl>
+    <w:p>
+      <w:pPr>
+        <w:jc w:val="center">
+                </w:jc>
+      </w:pPr>
+      <w:r>
+        <w:rPr>
+          <w:sz w:val="24">
+                    </w:sz>
+          <w:szCs w:val="24">
+                    </w:szCs>
+          <w:rFonts w:ascii="calibri" w:cs="calibri" w:eastAsia="calibri" w:hAnsi="calibri">
+                    </w:rFonts>
+          <w:rtl w:val="true">
+                    </w:rtl>
+        </w:rPr>
+        <w:t xml:space="preserve">
+                </w:t>
+      </w:r>
+    </w:p>
     <w:p>
       <w:pPr>
         <w:jc w:val="center">
@@ -6703,7 +6955,7 @@
           <w:rtl w:val="true">
                     </w:rtl>
         </w:rPr>
-        <w:t xml:space="preserve">לפניך משוב על הישגיך במבחן "Beginning of Year Assessment: 5th Grade - With Open Questions"</w:t>
+        <w:t xml:space="preserve">לפניך משוב על הישגיך במבחן Beginning of Year Assessment: 5th Grade - With Open Questions</w:t>
       </w:r>
     </w:p>
     <w:p>
@@ -6725,6 +6977,26 @@
         <w:t xml:space="preserve">ציונך במבחן: 44</w:t>
       </w:r>
     </w:p>
+    <w:p>
+      <w:pPr>
+        <w:jc w:val="center">
+                </w:jc>
+      </w:pPr>
+      <w:r>
+        <w:rPr>
+          <w:sz w:val="24">
+                    </w:sz>
+          <w:szCs w:val="24">
+                    </w:szCs>
+          <w:rFonts w:ascii="calibri" w:cs="calibri" w:eastAsia="calibri" w:hAnsi="calibri">
+                    </w:rFonts>
+          <w:rtl w:val="true">
+                    </w:rtl>
+        </w:rPr>
+        <w:t xml:space="preserve">
+                </w:t>
+      </w:r>
+    </w:p>
     <w:tbl>
       <w:tblPr>
         <w:tblBorders>
@@ -6741,6 +7013,8 @@
           <w:insideV w:val="single" w:sz="4" w:space="0" w:color="auto">
                     </w:insideV>
         </w:tblBorders>
+        <w:tblW w:type="pct" w:w="100%">
+                </w:tblW>
       </w:tblPr>
       <w:tblGrid>
         <w:gridCol w:w="1">
@@ -6957,7 +7231,7 @@
                 <w:rtl w:val="true">
                                 </w:rtl>
               </w:rPr>
-              <w:t xml:space="preserve">V</w:t>
+              <w:t xml:space="preserve">√︎</w:t>
             </w:r>
           </w:p>
         </w:tc>
@@ -7055,7 +7329,7 @@
                 <w:rtl w:val="true">
                                 </w:rtl>
               </w:rPr>
-              <w:t xml:space="preserve">V</w:t>
+              <w:t xml:space="preserve">√︎</w:t>
             </w:r>
           </w:p>
         </w:tc>
@@ -7137,7 +7411,7 @@
                 <w:rtl w:val="true">
                                 </w:rtl>
               </w:rPr>
-              <w:t xml:space="preserve">V</w:t>
+              <w:t xml:space="preserve">√︎</w:t>
             </w:r>
           </w:p>
         </w:tc>
@@ -7227,7 +7501,7 @@
                 <w:rtl w:val="true">
                                 </w:rtl>
               </w:rPr>
-              <w:t xml:space="preserve">V</w:t>
+              <w:t xml:space="preserve">√︎</w:t>
             </w:r>
           </w:p>
         </w:tc>
@@ -7333,7 +7607,7 @@
                 <w:rtl w:val="true">
                                 </w:rtl>
               </w:rPr>
-              <w:t xml:space="preserve">V</w:t>
+              <w:t xml:space="preserve">√︎</w:t>
             </w:r>
           </w:p>
         </w:tc>
@@ -7407,7 +7681,7 @@
                 <w:rtl w:val="true">
                                 </w:rtl>
               </w:rPr>
-              <w:t xml:space="preserve">V</w:t>
+              <w:t xml:space="preserve">√︎</w:t>
             </w:r>
           </w:p>
         </w:tc>
@@ -7513,7 +7787,7 @@
                 <w:rtl w:val="true">
                                 </w:rtl>
               </w:rPr>
-              <w:t xml:space="preserve">V</w:t>
+              <w:t xml:space="preserve">√︎</w:t>
             </w:r>
           </w:p>
         </w:tc>
@@ -7603,7 +7877,7 @@
                 <w:rtl w:val="true">
                                 </w:rtl>
               </w:rPr>
-              <w:t xml:space="preserve">V</w:t>
+              <w:t xml:space="preserve">√︎</w:t>
             </w:r>
           </w:p>
         </w:tc>
@@ -7644,6 +7918,26 @@
         </w:tc>
       </w:tr>
     </w:tbl>
+    <w:p>
+      <w:pPr>
+        <w:jc w:val="center">
+                </w:jc>
+      </w:pPr>
+      <w:r>
+        <w:rPr>
+          <w:sz w:val="24">
+                    </w:sz>
+          <w:szCs w:val="24">
+                    </w:szCs>
+          <w:rFonts w:ascii="calibri" w:cs="calibri" w:eastAsia="calibri" w:hAnsi="calibri">
+                    </w:rFonts>
+          <w:rtl w:val="true">
+                    </w:rtl>
+        </w:rPr>
+        <w:t xml:space="preserve">
+                </w:t>
+      </w:r>
+    </w:p>
     <w:p>
       <w:pPr>
         <w:jc w:val="center">
@@ -7801,7 +8095,7 @@
           <w:rtl w:val="true">
                     </w:rtl>
         </w:rPr>
-        <w:t xml:space="preserve">לפניך משוב על הישגיך במבחן "Beginning of Year Assessment: 5th Grade - With Open Questions"</w:t>
+        <w:t xml:space="preserve">לפניך משוב על הישגיך במבחן Beginning of Year Assessment: 5th Grade - With Open Questions</w:t>
       </w:r>
     </w:p>
     <w:p>
@@ -7823,6 +8117,26 @@
         <w:t xml:space="preserve">ציונך במבחן: 96</w:t>
       </w:r>
     </w:p>
+    <w:p>
+      <w:pPr>
+        <w:jc w:val="center">
+                </w:jc>
+      </w:pPr>
+      <w:r>
+        <w:rPr>
+          <w:sz w:val="24">
+                    </w:sz>
+          <w:szCs w:val="24">
+                    </w:szCs>
+          <w:rFonts w:ascii="calibri" w:cs="calibri" w:eastAsia="calibri" w:hAnsi="calibri">
+                    </w:rFonts>
+          <w:rtl w:val="true">
+                    </w:rtl>
+        </w:rPr>
+        <w:t xml:space="preserve">
+                </w:t>
+      </w:r>
+    </w:p>
     <w:tbl>
       <w:tblPr>
         <w:tblBorders>
@@ -7839,6 +8153,8 @@
           <w:insideV w:val="single" w:sz="4" w:space="0" w:color="auto">
                     </w:insideV>
         </w:tblBorders>
+        <w:tblW w:type="pct" w:w="100%">
+                </w:tblW>
       </w:tblPr>
       <w:tblGrid>
         <w:gridCol w:w="1">
@@ -8071,7 +8387,7 @@
                 <w:rtl w:val="true">
                                 </w:rtl>
               </w:rPr>
-              <w:t xml:space="preserve">V</w:t>
+              <w:t xml:space="preserve">√︎</w:t>
             </w:r>
           </w:p>
         </w:tc>
@@ -8169,7 +8485,7 @@
                 <w:rtl w:val="true">
                                 </w:rtl>
               </w:rPr>
-              <w:t xml:space="preserve">V</w:t>
+              <w:t xml:space="preserve">√︎</w:t>
             </w:r>
           </w:p>
         </w:tc>
@@ -8259,7 +8575,7 @@
                 <w:rtl w:val="true">
                                 </w:rtl>
               </w:rPr>
-              <w:t xml:space="preserve">V</w:t>
+              <w:t xml:space="preserve">√︎</w:t>
             </w:r>
           </w:p>
         </w:tc>
@@ -8341,7 +8657,7 @@
                 <w:rtl w:val="true">
                                 </w:rtl>
               </w:rPr>
-              <w:t xml:space="preserve">V</w:t>
+              <w:t xml:space="preserve">√︎</w:t>
             </w:r>
           </w:p>
         </w:tc>
@@ -8439,7 +8755,7 @@
                 <w:rtl w:val="true">
                                 </w:rtl>
               </w:rPr>
-              <w:t xml:space="preserve">V</w:t>
+              <w:t xml:space="preserve">√︎</w:t>
             </w:r>
           </w:p>
         </w:tc>
@@ -8529,7 +8845,7 @@
                 <w:rtl w:val="true">
                                 </w:rtl>
               </w:rPr>
-              <w:t xml:space="preserve">V</w:t>
+              <w:t xml:space="preserve">√︎</w:t>
             </w:r>
           </w:p>
         </w:tc>
@@ -8619,7 +8935,7 @@
                 <w:rtl w:val="true">
                                 </w:rtl>
               </w:rPr>
-              <w:t xml:space="preserve">V</w:t>
+              <w:t xml:space="preserve">√︎</w:t>
             </w:r>
           </w:p>
         </w:tc>
@@ -8709,7 +9025,7 @@
                 <w:rtl w:val="true">
                                 </w:rtl>
               </w:rPr>
-              <w:t xml:space="preserve">V</w:t>
+              <w:t xml:space="preserve">√︎</w:t>
             </w:r>
           </w:p>
         </w:tc>
@@ -8742,6 +9058,26 @@
         </w:tc>
       </w:tr>
     </w:tbl>
+    <w:p>
+      <w:pPr>
+        <w:jc w:val="center">
+                </w:jc>
+      </w:pPr>
+      <w:r>
+        <w:rPr>
+          <w:sz w:val="24">
+                    </w:sz>
+          <w:szCs w:val="24">
+                    </w:szCs>
+          <w:rFonts w:ascii="calibri" w:cs="calibri" w:eastAsia="calibri" w:hAnsi="calibri">
+                    </w:rFonts>
+          <w:rtl w:val="true">
+                    </w:rtl>
+        </w:rPr>
+        <w:t xml:space="preserve">
+                </w:t>
+      </w:r>
+    </w:p>
     <w:p>
       <w:pPr>
         <w:jc w:val="center">
@@ -8899,7 +9235,7 @@
           <w:rtl w:val="true">
                     </w:rtl>
         </w:rPr>
-        <w:t xml:space="preserve">לפניך משוב על הישגיך במבחן "Beginning of Year Assessment: 5th Grade - With Open Questions"</w:t>
+        <w:t xml:space="preserve">לפניך משוב על הישגיך במבחן Beginning of Year Assessment: 5th Grade - With Open Questions</w:t>
       </w:r>
     </w:p>
     <w:p>
@@ -8921,6 +9257,26 @@
         <w:t xml:space="preserve">ציונך במבחן: 52</w:t>
       </w:r>
     </w:p>
+    <w:p>
+      <w:pPr>
+        <w:jc w:val="center">
+                </w:jc>
+      </w:pPr>
+      <w:r>
+        <w:rPr>
+          <w:sz w:val="24">
+                    </w:sz>
+          <w:szCs w:val="24">
+                    </w:szCs>
+          <w:rFonts w:ascii="calibri" w:cs="calibri" w:eastAsia="calibri" w:hAnsi="calibri">
+                    </w:rFonts>
+          <w:rtl w:val="true">
+                    </w:rtl>
+        </w:rPr>
+        <w:t xml:space="preserve">
+                </w:t>
+      </w:r>
+    </w:p>
     <w:tbl>
       <w:tblPr>
         <w:tblBorders>
@@ -8937,6 +9293,8 @@
           <w:insideV w:val="single" w:sz="4" w:space="0" w:color="auto">
                     </w:insideV>
         </w:tblBorders>
+        <w:tblW w:type="pct" w:w="100%">
+                </w:tblW>
       </w:tblPr>
       <w:tblGrid>
         <w:gridCol w:w="1">
@@ -9153,7 +9511,7 @@
                 <w:rtl w:val="true">
                                 </w:rtl>
               </w:rPr>
-              <w:t xml:space="preserve">V</w:t>
+              <w:t xml:space="preserve">√︎</w:t>
             </w:r>
           </w:p>
         </w:tc>
@@ -9267,7 +9625,7 @@
                 <w:rtl w:val="true">
                                 </w:rtl>
               </w:rPr>
-              <w:t xml:space="preserve">V</w:t>
+              <w:t xml:space="preserve">√︎</w:t>
             </w:r>
           </w:p>
         </w:tc>
@@ -9333,7 +9691,7 @@
                 <w:rtl w:val="true">
                                 </w:rtl>
               </w:rPr>
-              <w:t xml:space="preserve">V</w:t>
+              <w:t xml:space="preserve">√︎</w:t>
             </w:r>
           </w:p>
         </w:tc>
@@ -9423,7 +9781,7 @@
                 <w:rtl w:val="true">
                                 </w:rtl>
               </w:rPr>
-              <w:t xml:space="preserve">V</w:t>
+              <w:t xml:space="preserve">√︎</w:t>
             </w:r>
           </w:p>
         </w:tc>
@@ -9537,7 +9895,7 @@
                 <w:rtl w:val="true">
                                 </w:rtl>
               </w:rPr>
-              <w:t xml:space="preserve">V</w:t>
+              <w:t xml:space="preserve">√︎</w:t>
             </w:r>
           </w:p>
         </w:tc>
@@ -9603,7 +9961,7 @@
                 <w:rtl w:val="true">
                                 </w:rtl>
               </w:rPr>
-              <w:t xml:space="preserve">V</w:t>
+              <w:t xml:space="preserve">√︎</w:t>
             </w:r>
           </w:p>
         </w:tc>
@@ -9693,7 +10051,7 @@
                 <w:rtl w:val="true">
                                 </w:rtl>
               </w:rPr>
-              <w:t xml:space="preserve">V</w:t>
+              <w:t xml:space="preserve">√︎</w:t>
             </w:r>
           </w:p>
         </w:tc>
@@ -9783,7 +10141,7 @@
                 <w:rtl w:val="true">
                                 </w:rtl>
               </w:rPr>
-              <w:t xml:space="preserve">V</w:t>
+              <w:t xml:space="preserve">√︎</w:t>
             </w:r>
           </w:p>
         </w:tc>
@@ -9840,6 +10198,26 @@
         </w:tc>
       </w:tr>
     </w:tbl>
+    <w:p>
+      <w:pPr>
+        <w:jc w:val="center">
+                </w:jc>
+      </w:pPr>
+      <w:r>
+        <w:rPr>
+          <w:sz w:val="24">
+                    </w:sz>
+          <w:szCs w:val="24">
+                    </w:szCs>
+          <w:rFonts w:ascii="calibri" w:cs="calibri" w:eastAsia="calibri" w:hAnsi="calibri">
+                    </w:rFonts>
+          <w:rtl w:val="true">
+                    </w:rtl>
+        </w:rPr>
+        <w:t xml:space="preserve">
+                </w:t>
+      </w:r>
+    </w:p>
     <w:p>
       <w:pPr>
         <w:jc w:val="center">
@@ -9997,7 +10375,7 @@
           <w:rtl w:val="true">
                     </w:rtl>
         </w:rPr>
-        <w:t xml:space="preserve">לפניך משוב על הישגיך במבחן "Beginning of Year Assessment: 5th Grade - With Open Questions"</w:t>
+        <w:t xml:space="preserve">לפניך משוב על הישגיך במבחן Beginning of Year Assessment: 5th Grade - With Open Questions</w:t>
       </w:r>
     </w:p>
     <w:p>
@@ -10019,6 +10397,26 @@
         <w:t xml:space="preserve">ציונך במבחן: 15</w:t>
       </w:r>
     </w:p>
+    <w:p>
+      <w:pPr>
+        <w:jc w:val="center">
+                </w:jc>
+      </w:pPr>
+      <w:r>
+        <w:rPr>
+          <w:sz w:val="24">
+                    </w:sz>
+          <w:szCs w:val="24">
+                    </w:szCs>
+          <w:rFonts w:ascii="calibri" w:cs="calibri" w:eastAsia="calibri" w:hAnsi="calibri">
+                    </w:rFonts>
+          <w:rtl w:val="true">
+                    </w:rtl>
+        </w:rPr>
+        <w:t xml:space="preserve">
+                </w:t>
+      </w:r>
+    </w:p>
     <w:tbl>
       <w:tblPr>
         <w:tblBorders>
@@ -10035,6 +10433,8 @@
           <w:insideV w:val="single" w:sz="4" w:space="0" w:color="auto">
                     </w:insideV>
         </w:tblBorders>
+        <w:tblW w:type="pct" w:w="100%">
+                </w:tblW>
       </w:tblPr>
       <w:tblGrid>
         <w:gridCol w:w="1">
@@ -10251,7 +10651,7 @@
                 <w:rtl w:val="true">
                                 </w:rtl>
               </w:rPr>
-              <w:t xml:space="preserve">V</w:t>
+              <w:t xml:space="preserve">√︎</w:t>
             </w:r>
           </w:p>
         </w:tc>
@@ -10349,7 +10749,7 @@
                 <w:rtl w:val="true">
                                 </w:rtl>
               </w:rPr>
-              <w:t xml:space="preserve">V</w:t>
+              <w:t xml:space="preserve">√︎</w:t>
             </w:r>
           </w:p>
         </w:tc>
@@ -10431,7 +10831,7 @@
                 <w:rtl w:val="true">
                                 </w:rtl>
               </w:rPr>
-              <w:t xml:space="preserve">V</w:t>
+              <w:t xml:space="preserve">√︎</w:t>
             </w:r>
           </w:p>
         </w:tc>
@@ -10521,7 +10921,7 @@
                 <w:rtl w:val="true">
                                 </w:rtl>
               </w:rPr>
-              <w:t xml:space="preserve">V</w:t>
+              <w:t xml:space="preserve">√︎</w:t>
             </w:r>
           </w:p>
         </w:tc>
@@ -10611,7 +11011,7 @@
                 <w:rtl w:val="true">
                                 </w:rtl>
               </w:rPr>
-              <w:t xml:space="preserve">V</w:t>
+              <w:t xml:space="preserve">√︎</w:t>
             </w:r>
           </w:p>
         </w:tc>
@@ -10701,7 +11101,7 @@
                 <w:rtl w:val="true">
                                 </w:rtl>
               </w:rPr>
-              <w:t xml:space="preserve">V</w:t>
+              <w:t xml:space="preserve">√︎</w:t>
             </w:r>
           </w:p>
         </w:tc>
@@ -10791,7 +11191,7 @@
                 <w:rtl w:val="true">
                                 </w:rtl>
               </w:rPr>
-              <w:t xml:space="preserve">V</w:t>
+              <w:t xml:space="preserve">√︎</w:t>
             </w:r>
           </w:p>
         </w:tc>
@@ -10881,7 +11281,7 @@
                 <w:rtl w:val="true">
                                 </w:rtl>
               </w:rPr>
-              <w:t xml:space="preserve">V</w:t>
+              <w:t xml:space="preserve">√︎</w:t>
             </w:r>
           </w:p>
         </w:tc>
@@ -10938,6 +11338,26 @@
         </w:tc>
       </w:tr>
     </w:tbl>
+    <w:p>
+      <w:pPr>
+        <w:jc w:val="center">
+                </w:jc>
+      </w:pPr>
+      <w:r>
+        <w:rPr>
+          <w:sz w:val="24">
+                    </w:sz>
+          <w:szCs w:val="24">
+                    </w:szCs>
+          <w:rFonts w:ascii="calibri" w:cs="calibri" w:eastAsia="calibri" w:hAnsi="calibri">
+                    </w:rFonts>
+          <w:rtl w:val="true">
+                    </w:rtl>
+        </w:rPr>
+        <w:t xml:space="preserve">
+                </w:t>
+      </w:r>
+    </w:p>
     <w:p>
       <w:pPr>
         <w:jc w:val="center">
@@ -11095,7 +11515,7 @@
           <w:rtl w:val="true">
                     </w:rtl>
         </w:rPr>
-        <w:t xml:space="preserve">לפניך משוב על הישגיך במבחן "Beginning of Year Assessment: 5th Grade - With Open Questions"</w:t>
+        <w:t xml:space="preserve">לפניך משוב על הישגיך במבחן Beginning of Year Assessment: 5th Grade - With Open Questions</w:t>
       </w:r>
     </w:p>
     <w:p>
@@ -11117,6 +11537,26 @@
         <w:t xml:space="preserve">ציונך במבחן: 45</w:t>
       </w:r>
     </w:p>
+    <w:p>
+      <w:pPr>
+        <w:jc w:val="center">
+                </w:jc>
+      </w:pPr>
+      <w:r>
+        <w:rPr>
+          <w:sz w:val="24">
+                    </w:sz>
+          <w:szCs w:val="24">
+                    </w:szCs>
+          <w:rFonts w:ascii="calibri" w:cs="calibri" w:eastAsia="calibri" w:hAnsi="calibri">
+                    </w:rFonts>
+          <w:rtl w:val="true">
+                    </w:rtl>
+        </w:rPr>
+        <w:t xml:space="preserve">
+                </w:t>
+      </w:r>
+    </w:p>
     <w:tbl>
       <w:tblPr>
         <w:tblBorders>
@@ -11133,6 +11573,8 @@
           <w:insideV w:val="single" w:sz="4" w:space="0" w:color="auto">
                     </w:insideV>
         </w:tblBorders>
+        <w:tblW w:type="pct" w:w="100%">
+                </w:tblW>
       </w:tblPr>
       <w:tblGrid>
         <w:gridCol w:w="1">
@@ -11349,7 +11791,7 @@
                 <w:rtl w:val="true">
                                 </w:rtl>
               </w:rPr>
-              <w:t xml:space="preserve">V</w:t>
+              <w:t xml:space="preserve">√︎</w:t>
             </w:r>
           </w:p>
         </w:tc>
@@ -11447,7 +11889,7 @@
                 <w:rtl w:val="true">
                                 </w:rtl>
               </w:rPr>
-              <w:t xml:space="preserve">V</w:t>
+              <w:t xml:space="preserve">√︎</w:t>
             </w:r>
           </w:p>
         </w:tc>
@@ -11529,7 +11971,7 @@
                 <w:rtl w:val="true">
                                 </w:rtl>
               </w:rPr>
-              <w:t xml:space="preserve">V</w:t>
+              <w:t xml:space="preserve">√︎</w:t>
             </w:r>
           </w:p>
         </w:tc>
@@ -11619,7 +12061,7 @@
                 <w:rtl w:val="true">
                                 </w:rtl>
               </w:rPr>
-              <w:t xml:space="preserve">V</w:t>
+              <w:t xml:space="preserve">√︎</w:t>
             </w:r>
           </w:p>
         </w:tc>
@@ -11733,7 +12175,7 @@
                 <w:rtl w:val="true">
                                 </w:rtl>
               </w:rPr>
-              <w:t xml:space="preserve">V</w:t>
+              <w:t xml:space="preserve">√︎</w:t>
             </w:r>
           </w:p>
         </w:tc>
@@ -11799,7 +12241,7 @@
                 <w:rtl w:val="true">
                                 </w:rtl>
               </w:rPr>
-              <w:t xml:space="preserve">V</w:t>
+              <w:t xml:space="preserve">√︎</w:t>
             </w:r>
           </w:p>
         </w:tc>
@@ -11913,7 +12355,7 @@
                 <w:rtl w:val="true">
                                 </w:rtl>
               </w:rPr>
-              <w:t xml:space="preserve">V</w:t>
+              <w:t xml:space="preserve">√︎</w:t>
             </w:r>
           </w:p>
         </w:tc>
@@ -12003,7 +12445,7 @@
                 <w:rtl w:val="true">
                                 </w:rtl>
               </w:rPr>
-              <w:t xml:space="preserve">V</w:t>
+              <w:t xml:space="preserve">√︎</w:t>
             </w:r>
           </w:p>
         </w:tc>
@@ -12036,6 +12478,26 @@
         </w:tc>
       </w:tr>
     </w:tbl>
+    <w:p>
+      <w:pPr>
+        <w:jc w:val="center">
+                </w:jc>
+      </w:pPr>
+      <w:r>
+        <w:rPr>
+          <w:sz w:val="24">
+                    </w:sz>
+          <w:szCs w:val="24">
+                    </w:szCs>
+          <w:rFonts w:ascii="calibri" w:cs="calibri" w:eastAsia="calibri" w:hAnsi="calibri">
+                    </w:rFonts>
+          <w:rtl w:val="true">
+                    </w:rtl>
+        </w:rPr>
+        <w:t xml:space="preserve">
+                </w:t>
+      </w:r>
+    </w:p>
     <w:p>
       <w:pPr>
         <w:jc w:val="center">
@@ -12193,7 +12655,7 @@
           <w:rtl w:val="true">
                     </w:rtl>
         </w:rPr>
-        <w:t xml:space="preserve">לפניך משוב על הישגיך במבחן "Beginning of Year Assessment: 5th Grade - With Open Questions"</w:t>
+        <w:t xml:space="preserve">לפניך משוב על הישגיך במבחן Beginning of Year Assessment: 5th Grade - With Open Questions</w:t>
       </w:r>
     </w:p>
     <w:p>
@@ -12215,6 +12677,26 @@
         <w:t xml:space="preserve">ציונך במבחן: 91</w:t>
       </w:r>
     </w:p>
+    <w:p>
+      <w:pPr>
+        <w:jc w:val="center">
+                </w:jc>
+      </w:pPr>
+      <w:r>
+        <w:rPr>
+          <w:sz w:val="24">
+                    </w:sz>
+          <w:szCs w:val="24">
+                    </w:szCs>
+          <w:rFonts w:ascii="calibri" w:cs="calibri" w:eastAsia="calibri" w:hAnsi="calibri">
+                    </w:rFonts>
+          <w:rtl w:val="true">
+                    </w:rtl>
+        </w:rPr>
+        <w:t xml:space="preserve">
+                </w:t>
+      </w:r>
+    </w:p>
     <w:tbl>
       <w:tblPr>
         <w:tblBorders>
@@ -12231,6 +12713,8 @@
           <w:insideV w:val="single" w:sz="4" w:space="0" w:color="auto">
                     </w:insideV>
         </w:tblBorders>
+        <w:tblW w:type="pct" w:w="100%">
+                </w:tblW>
       </w:tblPr>
       <w:tblGrid>
         <w:gridCol w:w="1">
@@ -12471,7 +12955,7 @@
                 <w:rtl w:val="true">
                                 </w:rtl>
               </w:rPr>
-              <w:t xml:space="preserve">V</w:t>
+              <w:t xml:space="preserve">√︎</w:t>
             </w:r>
           </w:p>
         </w:tc>
@@ -12561,7 +13045,7 @@
                 <w:rtl w:val="true">
                                 </w:rtl>
               </w:rPr>
-              <w:t xml:space="preserve">V</w:t>
+              <w:t xml:space="preserve">√︎</w:t>
             </w:r>
           </w:p>
         </w:tc>
@@ -12643,7 +13127,7 @@
                 <w:rtl w:val="true">
                                 </w:rtl>
               </w:rPr>
-              <w:t xml:space="preserve">V</w:t>
+              <w:t xml:space="preserve">√︎</w:t>
             </w:r>
           </w:p>
         </w:tc>
@@ -12741,7 +13225,7 @@
                 <w:rtl w:val="true">
                                 </w:rtl>
               </w:rPr>
-              <w:t xml:space="preserve">V</w:t>
+              <w:t xml:space="preserve">√︎</w:t>
             </w:r>
           </w:p>
         </w:tc>
@@ -12831,7 +13315,7 @@
                 <w:rtl w:val="true">
                                 </w:rtl>
               </w:rPr>
-              <w:t xml:space="preserve">V</w:t>
+              <w:t xml:space="preserve">√︎</w:t>
             </w:r>
           </w:p>
         </w:tc>
@@ -12921,7 +13405,7 @@
                 <w:rtl w:val="true">
                                 </w:rtl>
               </w:rPr>
-              <w:t xml:space="preserve">V</w:t>
+              <w:t xml:space="preserve">√︎</w:t>
             </w:r>
           </w:p>
         </w:tc>
@@ -13011,7 +13495,7 @@
                 <w:rtl w:val="true">
                                 </w:rtl>
               </w:rPr>
-              <w:t xml:space="preserve">V</w:t>
+              <w:t xml:space="preserve">√︎</w:t>
             </w:r>
           </w:p>
         </w:tc>
@@ -13093,7 +13577,7 @@
                 <w:rtl w:val="true">
                                 </w:rtl>
               </w:rPr>
-              <w:t xml:space="preserve">V</w:t>
+              <w:t xml:space="preserve">√︎</w:t>
             </w:r>
           </w:p>
         </w:tc>
@@ -13134,6 +13618,26 @@
         </w:tc>
       </w:tr>
     </w:tbl>
+    <w:p>
+      <w:pPr>
+        <w:jc w:val="center">
+                </w:jc>
+      </w:pPr>
+      <w:r>
+        <w:rPr>
+          <w:sz w:val="24">
+                    </w:sz>
+          <w:szCs w:val="24">
+                    </w:szCs>
+          <w:rFonts w:ascii="calibri" w:cs="calibri" w:eastAsia="calibri" w:hAnsi="calibri">
+                    </w:rFonts>
+          <w:rtl w:val="true">
+                    </w:rtl>
+        </w:rPr>
+        <w:t xml:space="preserve">
+                </w:t>
+      </w:r>
+    </w:p>
     <w:p>
       <w:pPr>
         <w:jc w:val="center">
@@ -13291,7 +13795,7 @@
           <w:rtl w:val="true">
                     </w:rtl>
         </w:rPr>
-        <w:t xml:space="preserve">לפניך משוב על הישגיך במבחן "Beginning of Year Assessment: 5th Grade - With Open Questions"</w:t>
+        <w:t xml:space="preserve">לפניך משוב על הישגיך במבחן Beginning of Year Assessment: 5th Grade - With Open Questions</w:t>
       </w:r>
     </w:p>
     <w:p>
@@ -13313,6 +13817,26 @@
         <w:t xml:space="preserve">ציונך במבחן: 61</w:t>
       </w:r>
     </w:p>
+    <w:p>
+      <w:pPr>
+        <w:jc w:val="center">
+                </w:jc>
+      </w:pPr>
+      <w:r>
+        <w:rPr>
+          <w:sz w:val="24">
+                    </w:sz>
+          <w:szCs w:val="24">
+                    </w:szCs>
+          <w:rFonts w:ascii="calibri" w:cs="calibri" w:eastAsia="calibri" w:hAnsi="calibri">
+                    </w:rFonts>
+          <w:rtl w:val="true">
+                    </w:rtl>
+        </w:rPr>
+        <w:t xml:space="preserve">
+                </w:t>
+      </w:r>
+    </w:p>
     <w:tbl>
       <w:tblPr>
         <w:tblBorders>
@@ -13329,6 +13853,8 @@
           <w:insideV w:val="single" w:sz="4" w:space="0" w:color="auto">
                     </w:insideV>
         </w:tblBorders>
+        <w:tblW w:type="pct" w:w="100%">
+                </w:tblW>
       </w:tblPr>
       <w:tblGrid>
         <w:gridCol w:w="1">
@@ -13545,7 +14071,7 @@
                 <w:rtl w:val="true">
                                 </w:rtl>
               </w:rPr>
-              <w:t xml:space="preserve">V</w:t>
+              <w:t xml:space="preserve">√︎</w:t>
             </w:r>
           </w:p>
         </w:tc>
@@ -13651,7 +14177,7 @@
                 <w:rtl w:val="true">
                                 </w:rtl>
               </w:rPr>
-              <w:t xml:space="preserve">V</w:t>
+              <w:t xml:space="preserve">√︎</w:t>
             </w:r>
           </w:p>
         </w:tc>
@@ -13725,7 +14251,7 @@
                 <w:rtl w:val="true">
                                 </w:rtl>
               </w:rPr>
-              <w:t xml:space="preserve">V</w:t>
+              <w:t xml:space="preserve">√︎</w:t>
             </w:r>
           </w:p>
         </w:tc>
@@ -13815,7 +14341,7 @@
                 <w:rtl w:val="true">
                                 </w:rtl>
               </w:rPr>
-              <w:t xml:space="preserve">V</w:t>
+              <w:t xml:space="preserve">√︎</w:t>
             </w:r>
           </w:p>
         </w:tc>
@@ -13921,7 +14447,7 @@
                 <w:rtl w:val="true">
                                 </w:rtl>
               </w:rPr>
-              <w:t xml:space="preserve">V</w:t>
+              <w:t xml:space="preserve">√︎</w:t>
             </w:r>
           </w:p>
         </w:tc>
@@ -13995,7 +14521,7 @@
                 <w:rtl w:val="true">
                                 </w:rtl>
               </w:rPr>
-              <w:t xml:space="preserve">V</w:t>
+              <w:t xml:space="preserve">√︎</w:t>
             </w:r>
           </w:p>
         </w:tc>
@@ -14101,7 +14627,7 @@
                 <w:rtl w:val="true">
                                 </w:rtl>
               </w:rPr>
-              <w:t xml:space="preserve">V</w:t>
+              <w:t xml:space="preserve">√︎</w:t>
             </w:r>
           </w:p>
         </w:tc>
@@ -14199,7 +14725,7 @@
                 <w:rtl w:val="true">
                                 </w:rtl>
               </w:rPr>
-              <w:t xml:space="preserve">V</w:t>
+              <w:t xml:space="preserve">√︎</w:t>
             </w:r>
           </w:p>
         </w:tc>
@@ -14232,6 +14758,26 @@
         </w:tc>
       </w:tr>
     </w:tbl>
+    <w:p>
+      <w:pPr>
+        <w:jc w:val="center">
+                </w:jc>
+      </w:pPr>
+      <w:r>
+        <w:rPr>
+          <w:sz w:val="24">
+                    </w:sz>
+          <w:szCs w:val="24">
+                    </w:szCs>
+          <w:rFonts w:ascii="calibri" w:cs="calibri" w:eastAsia="calibri" w:hAnsi="calibri">
+                    </w:rFonts>
+          <w:rtl w:val="true">
+                    </w:rtl>
+        </w:rPr>
+        <w:t xml:space="preserve">
+                </w:t>
+      </w:r>
+    </w:p>
     <w:p>
       <w:pPr>
         <w:jc w:val="center">
@@ -14389,7 +14935,7 @@
           <w:rtl w:val="true">
                     </w:rtl>
         </w:rPr>
-        <w:t xml:space="preserve">לפניך משוב על הישגיך במבחן "Beginning of Year Assessment: 5th Grade - With Open Questions"</w:t>
+        <w:t xml:space="preserve">לפניך משוב על הישגיך במבחן Beginning of Year Assessment: 5th Grade - With Open Questions</w:t>
       </w:r>
     </w:p>
     <w:p>
@@ -14411,6 +14957,26 @@
         <w:t xml:space="preserve">ציונך במבחן: 66</w:t>
       </w:r>
     </w:p>
+    <w:p>
+      <w:pPr>
+        <w:jc w:val="center">
+                </w:jc>
+      </w:pPr>
+      <w:r>
+        <w:rPr>
+          <w:sz w:val="24">
+                    </w:sz>
+          <w:szCs w:val="24">
+                    </w:szCs>
+          <w:rFonts w:ascii="calibri" w:cs="calibri" w:eastAsia="calibri" w:hAnsi="calibri">
+                    </w:rFonts>
+          <w:rtl w:val="true">
+                    </w:rtl>
+        </w:rPr>
+        <w:t xml:space="preserve">
+                </w:t>
+      </w:r>
+    </w:p>
     <w:tbl>
       <w:tblPr>
         <w:tblBorders>
@@ -14427,6 +14993,8 @@
           <w:insideV w:val="single" w:sz="4" w:space="0" w:color="auto">
                     </w:insideV>
         </w:tblBorders>
+        <w:tblW w:type="pct" w:w="100%">
+                </w:tblW>
       </w:tblPr>
       <w:tblGrid>
         <w:gridCol w:w="1">
@@ -14643,7 +15211,7 @@
                 <w:rtl w:val="true">
                                 </w:rtl>
               </w:rPr>
-              <w:t xml:space="preserve">V</w:t>
+              <w:t xml:space="preserve">√︎</w:t>
             </w:r>
           </w:p>
         </w:tc>
@@ -14757,7 +15325,7 @@
                 <w:rtl w:val="true">
                                 </w:rtl>
               </w:rPr>
-              <w:t xml:space="preserve">V</w:t>
+              <w:t xml:space="preserve">√︎</w:t>
             </w:r>
           </w:p>
         </w:tc>
@@ -14823,7 +15391,7 @@
                 <w:rtl w:val="true">
                                 </w:rtl>
               </w:rPr>
-              <w:t xml:space="preserve">V</w:t>
+              <w:t xml:space="preserve">√︎</w:t>
             </w:r>
           </w:p>
         </w:tc>
@@ -14913,7 +15481,7 @@
                 <w:rtl w:val="true">
                                 </w:rtl>
               </w:rPr>
-              <w:t xml:space="preserve">V</w:t>
+              <w:t xml:space="preserve">√︎</w:t>
             </w:r>
           </w:p>
         </w:tc>
@@ -15027,7 +15595,7 @@
                 <w:rtl w:val="true">
                                 </w:rtl>
               </w:rPr>
-              <w:t xml:space="preserve">V</w:t>
+              <w:t xml:space="preserve">√︎</w:t>
             </w:r>
           </w:p>
         </w:tc>
@@ -15117,7 +15685,7 @@
                 <w:rtl w:val="true">
                                 </w:rtl>
               </w:rPr>
-              <w:t xml:space="preserve">V</w:t>
+              <w:t xml:space="preserve">√︎</w:t>
             </w:r>
           </w:p>
         </w:tc>
@@ -15199,7 +15767,7 @@
                 <w:rtl w:val="true">
                                 </w:rtl>
               </w:rPr>
-              <w:t xml:space="preserve">V</w:t>
+              <w:t xml:space="preserve">√︎</w:t>
             </w:r>
           </w:p>
         </w:tc>
@@ -15281,7 +15849,7 @@
                 <w:rtl w:val="true">
                                 </w:rtl>
               </w:rPr>
-              <w:t xml:space="preserve">V</w:t>
+              <w:t xml:space="preserve">√︎</w:t>
             </w:r>
           </w:p>
         </w:tc>
@@ -15330,6 +15898,26 @@
         </w:tc>
       </w:tr>
     </w:tbl>
+    <w:p>
+      <w:pPr>
+        <w:jc w:val="center">
+                </w:jc>
+      </w:pPr>
+      <w:r>
+        <w:rPr>
+          <w:sz w:val="24">
+                    </w:sz>
+          <w:szCs w:val="24">
+                    </w:szCs>
+          <w:rFonts w:ascii="calibri" w:cs="calibri" w:eastAsia="calibri" w:hAnsi="calibri">
+                    </w:rFonts>
+          <w:rtl w:val="true">
+                    </w:rtl>
+        </w:rPr>
+        <w:t xml:space="preserve">
+                </w:t>
+      </w:r>
+    </w:p>
     <w:p>
       <w:pPr>
         <w:jc w:val="center">
@@ -15487,7 +16075,7 @@
           <w:rtl w:val="true">
                     </w:rtl>
         </w:rPr>
-        <w:t xml:space="preserve">לפניך משוב על הישגיך במבחן "Beginning of Year Assessment: 5th Grade - With Open Questions"</w:t>
+        <w:t xml:space="preserve">לפניך משוב על הישגיך במבחן Beginning of Year Assessment: 5th Grade - With Open Questions</w:t>
       </w:r>
     </w:p>
     <w:p>
@@ -15509,6 +16097,26 @@
         <w:t xml:space="preserve">ציונך במבחן: 54</w:t>
       </w:r>
     </w:p>
+    <w:p>
+      <w:pPr>
+        <w:jc w:val="center">
+                </w:jc>
+      </w:pPr>
+      <w:r>
+        <w:rPr>
+          <w:sz w:val="24">
+                    </w:sz>
+          <w:szCs w:val="24">
+                    </w:szCs>
+          <w:rFonts w:ascii="calibri" w:cs="calibri" w:eastAsia="calibri" w:hAnsi="calibri">
+                    </w:rFonts>
+          <w:rtl w:val="true">
+                    </w:rtl>
+        </w:rPr>
+        <w:t xml:space="preserve">
+                </w:t>
+      </w:r>
+    </w:p>
     <w:tbl>
       <w:tblPr>
         <w:tblBorders>
@@ -15525,6 +16133,8 @@
           <w:insideV w:val="single" w:sz="4" w:space="0" w:color="auto">
                     </w:insideV>
         </w:tblBorders>
+        <w:tblW w:type="pct" w:w="100%">
+                </w:tblW>
       </w:tblPr>
       <w:tblGrid>
         <w:gridCol w:w="1">
@@ -15741,7 +16351,7 @@
                 <w:rtl w:val="true">
                                 </w:rtl>
               </w:rPr>
-              <w:t xml:space="preserve">V</w:t>
+              <w:t xml:space="preserve">√︎</w:t>
             </w:r>
           </w:p>
         </w:tc>
@@ -15847,7 +16457,7 @@
                 <w:rtl w:val="true">
                                 </w:rtl>
               </w:rPr>
-              <w:t xml:space="preserve">V</w:t>
+              <w:t xml:space="preserve">√︎</w:t>
             </w:r>
           </w:p>
         </w:tc>
@@ -15921,7 +16531,7 @@
                 <w:rtl w:val="true">
                                 </w:rtl>
               </w:rPr>
-              <w:t xml:space="preserve">V</w:t>
+              <w:t xml:space="preserve">√︎</w:t>
             </w:r>
           </w:p>
         </w:tc>
@@ -16011,7 +16621,7 @@
                 <w:rtl w:val="true">
                                 </w:rtl>
               </w:rPr>
-              <w:t xml:space="preserve">V</w:t>
+              <w:t xml:space="preserve">√︎</w:t>
             </w:r>
           </w:p>
         </w:tc>
@@ -16125,7 +16735,7 @@
                 <w:rtl w:val="true">
                                 </w:rtl>
               </w:rPr>
-              <w:t xml:space="preserve">V</w:t>
+              <w:t xml:space="preserve">√︎</w:t>
             </w:r>
           </w:p>
         </w:tc>
@@ -16191,7 +16801,7 @@
                 <w:rtl w:val="true">
                                 </w:rtl>
               </w:rPr>
-              <w:t xml:space="preserve">V</w:t>
+              <w:t xml:space="preserve">√︎</w:t>
             </w:r>
           </w:p>
         </w:tc>
@@ -16305,7 +16915,7 @@
                 <w:rtl w:val="true">
                                 </w:rtl>
               </w:rPr>
-              <w:t xml:space="preserve">V</w:t>
+              <w:t xml:space="preserve">√︎</w:t>
             </w:r>
           </w:p>
         </w:tc>
@@ -16395,7 +17005,7 @@
                 <w:rtl w:val="true">
                                 </w:rtl>
               </w:rPr>
-              <w:t xml:space="preserve">V</w:t>
+              <w:t xml:space="preserve">√︎</w:t>
             </w:r>
           </w:p>
         </w:tc>
@@ -16428,6 +17038,26 @@
         </w:tc>
       </w:tr>
     </w:tbl>
+    <w:p>
+      <w:pPr>
+        <w:jc w:val="center">
+                </w:jc>
+      </w:pPr>
+      <w:r>
+        <w:rPr>
+          <w:sz w:val="24">
+                    </w:sz>
+          <w:szCs w:val="24">
+                    </w:szCs>
+          <w:rFonts w:ascii="calibri" w:cs="calibri" w:eastAsia="calibri" w:hAnsi="calibri">
+                    </w:rFonts>
+          <w:rtl w:val="true">
+                    </w:rtl>
+        </w:rPr>
+        <w:t xml:space="preserve">
+                </w:t>
+      </w:r>
+    </w:p>
     <w:p>
       <w:pPr>
         <w:jc w:val="center">
@@ -16585,7 +17215,7 @@
           <w:rtl w:val="true">
                     </w:rtl>
         </w:rPr>
-        <w:t xml:space="preserve">לפניך משוב על הישגיך במבחן "Beginning of Year Assessment: 5th Grade - With Open Questions"</w:t>
+        <w:t xml:space="preserve">לפניך משוב על הישגיך במבחן Beginning of Year Assessment: 5th Grade - With Open Questions</w:t>
       </w:r>
     </w:p>
     <w:p>
@@ -16607,6 +17237,26 @@
         <w:t xml:space="preserve">ציונך במבחן: 89</w:t>
       </w:r>
     </w:p>
+    <w:p>
+      <w:pPr>
+        <w:jc w:val="center">
+                </w:jc>
+      </w:pPr>
+      <w:r>
+        <w:rPr>
+          <w:sz w:val="24">
+                    </w:sz>
+          <w:szCs w:val="24">
+                    </w:szCs>
+          <w:rFonts w:ascii="calibri" w:cs="calibri" w:eastAsia="calibri" w:hAnsi="calibri">
+                    </w:rFonts>
+          <w:rtl w:val="true">
+                    </w:rtl>
+        </w:rPr>
+        <w:t xml:space="preserve">
+                </w:t>
+      </w:r>
+    </w:p>
     <w:tbl>
       <w:tblPr>
         <w:tblBorders>
@@ -16623,6 +17273,8 @@
           <w:insideV w:val="single" w:sz="4" w:space="0" w:color="auto">
                     </w:insideV>
         </w:tblBorders>
+        <w:tblW w:type="pct" w:w="100%">
+                </w:tblW>
       </w:tblPr>
       <w:tblGrid>
         <w:gridCol w:w="1">
@@ -16855,7 +17507,7 @@
                 <w:rtl w:val="true">
                                 </w:rtl>
               </w:rPr>
-              <w:t xml:space="preserve">V</w:t>
+              <w:t xml:space="preserve">√︎</w:t>
             </w:r>
           </w:p>
         </w:tc>
@@ -16953,7 +17605,7 @@
                 <w:rtl w:val="true">
                                 </w:rtl>
               </w:rPr>
-              <w:t xml:space="preserve">V</w:t>
+              <w:t xml:space="preserve">√︎</w:t>
             </w:r>
           </w:p>
         </w:tc>
@@ -17043,7 +17695,7 @@
                 <w:rtl w:val="true">
                                 </w:rtl>
               </w:rPr>
-              <w:t xml:space="preserve">V</w:t>
+              <w:t xml:space="preserve">√︎</w:t>
             </w:r>
           </w:p>
         </w:tc>
@@ -17133,7 +17785,7 @@
                 <w:rtl w:val="true">
                                 </w:rtl>
               </w:rPr>
-              <w:t xml:space="preserve">V</w:t>
+              <w:t xml:space="preserve">√︎</w:t>
             </w:r>
           </w:p>
         </w:tc>
@@ -17223,7 +17875,7 @@
                 <w:rtl w:val="true">
                                 </w:rtl>
               </w:rPr>
-              <w:t xml:space="preserve">V</w:t>
+              <w:t xml:space="preserve">√︎</w:t>
             </w:r>
           </w:p>
         </w:tc>
@@ -17313,7 +17965,7 @@
                 <w:rtl w:val="true">
                                 </w:rtl>
               </w:rPr>
-              <w:t xml:space="preserve">V</w:t>
+              <w:t xml:space="preserve">√︎</w:t>
             </w:r>
           </w:p>
         </w:tc>
@@ -17395,7 +18047,7 @@
                 <w:rtl w:val="true">
                                 </w:rtl>
               </w:rPr>
-              <w:t xml:space="preserve">V</w:t>
+              <w:t xml:space="preserve">√︎</w:t>
             </w:r>
           </w:p>
         </w:tc>
@@ -17477,7 +18129,7 @@
                 <w:rtl w:val="true">
                                 </w:rtl>
               </w:rPr>
-              <w:t xml:space="preserve">V</w:t>
+              <w:t xml:space="preserve">√︎</w:t>
             </w:r>
           </w:p>
         </w:tc>
@@ -17526,6 +18178,26 @@
         </w:tc>
       </w:tr>
     </w:tbl>
+    <w:p>
+      <w:pPr>
+        <w:jc w:val="center">
+                </w:jc>
+      </w:pPr>
+      <w:r>
+        <w:rPr>
+          <w:sz w:val="24">
+                    </w:sz>
+          <w:szCs w:val="24">
+                    </w:szCs>
+          <w:rFonts w:ascii="calibri" w:cs="calibri" w:eastAsia="calibri" w:hAnsi="calibri">
+                    </w:rFonts>
+          <w:rtl w:val="true">
+                    </w:rtl>
+        </w:rPr>
+        <w:t xml:space="preserve">
+                </w:t>
+      </w:r>
+    </w:p>
     <w:p>
       <w:pPr>
         <w:jc w:val="center">
@@ -17683,7 +18355,7 @@
           <w:rtl w:val="true">
                     </w:rtl>
         </w:rPr>
-        <w:t xml:space="preserve">לפניך משוב על הישגיך במבחן "Beginning of Year Assessment: 5th Grade - With Open Questions"</w:t>
+        <w:t xml:space="preserve">לפניך משוב על הישגיך במבחן Beginning of Year Assessment: 5th Grade - With Open Questions</w:t>
       </w:r>
     </w:p>
     <w:p>
@@ -17705,6 +18377,26 @@
         <w:t xml:space="preserve">ציונך במבחן: 63</w:t>
       </w:r>
     </w:p>
+    <w:p>
+      <w:pPr>
+        <w:jc w:val="center">
+                </w:jc>
+      </w:pPr>
+      <w:r>
+        <w:rPr>
+          <w:sz w:val="24">
+                    </w:sz>
+          <w:szCs w:val="24">
+                    </w:szCs>
+          <w:rFonts w:ascii="calibri" w:cs="calibri" w:eastAsia="calibri" w:hAnsi="calibri">
+                    </w:rFonts>
+          <w:rtl w:val="true">
+                    </w:rtl>
+        </w:rPr>
+        <w:t xml:space="preserve">
+                </w:t>
+      </w:r>
+    </w:p>
     <w:tbl>
       <w:tblPr>
         <w:tblBorders>
@@ -17721,6 +18413,8 @@
           <w:insideV w:val="single" w:sz="4" w:space="0" w:color="auto">
                     </w:insideV>
         </w:tblBorders>
+        <w:tblW w:type="pct" w:w="100%">
+                </w:tblW>
       </w:tblPr>
       <w:tblGrid>
         <w:gridCol w:w="1">
@@ -17937,7 +18631,7 @@
                 <w:rtl w:val="true">
                                 </w:rtl>
               </w:rPr>
-              <w:t xml:space="preserve">V</w:t>
+              <w:t xml:space="preserve">√︎</w:t>
             </w:r>
           </w:p>
         </w:tc>
@@ -18051,7 +18745,7 @@
                 <w:rtl w:val="true">
                                 </w:rtl>
               </w:rPr>
-              <w:t xml:space="preserve">V</w:t>
+              <w:t xml:space="preserve">√︎</w:t>
             </w:r>
           </w:p>
         </w:tc>
@@ -18125,7 +18819,7 @@
                 <w:rtl w:val="true">
                                 </w:rtl>
               </w:rPr>
-              <w:t xml:space="preserve">V</w:t>
+              <w:t xml:space="preserve">√︎</w:t>
             </w:r>
           </w:p>
         </w:tc>
@@ -18207,7 +18901,7 @@
                 <w:rtl w:val="true">
                                 </w:rtl>
               </w:rPr>
-              <w:t xml:space="preserve">V</w:t>
+              <w:t xml:space="preserve">√︎</w:t>
             </w:r>
           </w:p>
         </w:tc>
@@ -18305,7 +18999,7 @@
                 <w:rtl w:val="true">
                                 </w:rtl>
               </w:rPr>
-              <w:t xml:space="preserve">V</w:t>
+              <w:t xml:space="preserve">√︎</w:t>
             </w:r>
           </w:p>
         </w:tc>
@@ -18411,7 +19105,7 @@
                 <w:rtl w:val="true">
                                 </w:rtl>
               </w:rPr>
-              <w:t xml:space="preserve">V</w:t>
+              <w:t xml:space="preserve">√︎</w:t>
             </w:r>
           </w:p>
         </w:tc>
@@ -18501,7 +19195,7 @@
                 <w:rtl w:val="true">
                                 </w:rtl>
               </w:rPr>
-              <w:t xml:space="preserve">V</w:t>
+              <w:t xml:space="preserve">√︎</w:t>
             </w:r>
           </w:p>
         </w:tc>
@@ -18567,7 +19261,7 @@
                 <w:rtl w:val="true">
                                 </w:rtl>
               </w:rPr>
-              <w:t xml:space="preserve">V</w:t>
+              <w:t xml:space="preserve">√︎</w:t>
             </w:r>
           </w:p>
         </w:tc>
@@ -18624,6 +19318,26 @@
         </w:tc>
       </w:tr>
     </w:tbl>
+    <w:p>
+      <w:pPr>
+        <w:jc w:val="center">
+                </w:jc>
+      </w:pPr>
+      <w:r>
+        <w:rPr>
+          <w:sz w:val="24">
+                    </w:sz>
+          <w:szCs w:val="24">
+                    </w:szCs>
+          <w:rFonts w:ascii="calibri" w:cs="calibri" w:eastAsia="calibri" w:hAnsi="calibri">
+                    </w:rFonts>
+          <w:rtl w:val="true">
+                    </w:rtl>
+        </w:rPr>
+        <w:t xml:space="preserve">
+                </w:t>
+      </w:r>
+    </w:p>
     <w:p>
       <w:pPr>
         <w:jc w:val="center">
@@ -18781,7 +19495,7 @@
           <w:rtl w:val="true">
                     </w:rtl>
         </w:rPr>
-        <w:t xml:space="preserve">לפניך משוב על הישגיך במבחן "Beginning of Year Assessment: 5th Grade - With Open Questions"</w:t>
+        <w:t xml:space="preserve">לפניך משוב על הישגיך במבחן Beginning of Year Assessment: 5th Grade - With Open Questions</w:t>
       </w:r>
     </w:p>
     <w:p>
@@ -18803,6 +19517,26 @@
         <w:t xml:space="preserve">ציונך במבחן: 41</w:t>
       </w:r>
     </w:p>
+    <w:p>
+      <w:pPr>
+        <w:jc w:val="center">
+                </w:jc>
+      </w:pPr>
+      <w:r>
+        <w:rPr>
+          <w:sz w:val="24">
+                    </w:sz>
+          <w:szCs w:val="24">
+                    </w:szCs>
+          <w:rFonts w:ascii="calibri" w:cs="calibri" w:eastAsia="calibri" w:hAnsi="calibri">
+                    </w:rFonts>
+          <w:rtl w:val="true">
+                    </w:rtl>
+        </w:rPr>
+        <w:t xml:space="preserve">
+                </w:t>
+      </w:r>
+    </w:p>
     <w:tbl>
       <w:tblPr>
         <w:tblBorders>
@@ -18819,6 +19553,8 @@
           <w:insideV w:val="single" w:sz="4" w:space="0" w:color="auto">
                     </w:insideV>
         </w:tblBorders>
+        <w:tblW w:type="pct" w:w="100%">
+                </w:tblW>
       </w:tblPr>
       <w:tblGrid>
         <w:gridCol w:w="1">
@@ -19035,7 +19771,7 @@
                 <w:rtl w:val="true">
                                 </w:rtl>
               </w:rPr>
-              <w:t xml:space="preserve">V</w:t>
+              <w:t xml:space="preserve">√︎</w:t>
             </w:r>
           </w:p>
         </w:tc>
@@ -19133,7 +19869,7 @@
                 <w:rtl w:val="true">
                                 </w:rtl>
               </w:rPr>
-              <w:t xml:space="preserve">V</w:t>
+              <w:t xml:space="preserve">√︎</w:t>
             </w:r>
           </w:p>
         </w:tc>
@@ -19215,7 +19951,7 @@
                 <w:rtl w:val="true">
                                 </w:rtl>
               </w:rPr>
-              <w:t xml:space="preserve">V</w:t>
+              <w:t xml:space="preserve">√︎</w:t>
             </w:r>
           </w:p>
         </w:tc>
@@ -19305,7 +20041,7 @@
                 <w:rtl w:val="true">
                                 </w:rtl>
               </w:rPr>
-              <w:t xml:space="preserve">V</w:t>
+              <w:t xml:space="preserve">√︎</w:t>
             </w:r>
           </w:p>
         </w:tc>
@@ -19395,7 +20131,7 @@
                 <w:rtl w:val="true">
                                 </w:rtl>
               </w:rPr>
-              <w:t xml:space="preserve">V</w:t>
+              <w:t xml:space="preserve">√︎</w:t>
             </w:r>
           </w:p>
         </w:tc>
@@ -19485,7 +20221,7 @@
                 <w:rtl w:val="true">
                                 </w:rtl>
               </w:rPr>
-              <w:t xml:space="preserve">V</w:t>
+              <w:t xml:space="preserve">√︎</w:t>
             </w:r>
           </w:p>
         </w:tc>
@@ -19599,7 +20335,7 @@
                 <w:rtl w:val="true">
                                 </w:rtl>
               </w:rPr>
-              <w:t xml:space="preserve">V</w:t>
+              <w:t xml:space="preserve">√︎</w:t>
             </w:r>
           </w:p>
         </w:tc>
@@ -19689,7 +20425,7 @@
                 <w:rtl w:val="true">
                                 </w:rtl>
               </w:rPr>
-              <w:t xml:space="preserve">V</w:t>
+              <w:t xml:space="preserve">√︎</w:t>
             </w:r>
           </w:p>
         </w:tc>
@@ -19722,6 +20458,26 @@
         </w:tc>
       </w:tr>
     </w:tbl>
+    <w:p>
+      <w:pPr>
+        <w:jc w:val="center">
+                </w:jc>
+      </w:pPr>
+      <w:r>
+        <w:rPr>
+          <w:sz w:val="24">
+                    </w:sz>
+          <w:szCs w:val="24">
+                    </w:szCs>
+          <w:rFonts w:ascii="calibri" w:cs="calibri" w:eastAsia="calibri" w:hAnsi="calibri">
+                    </w:rFonts>
+          <w:rtl w:val="true">
+                    </w:rtl>
+        </w:rPr>
+        <w:t xml:space="preserve">
+                </w:t>
+      </w:r>
+    </w:p>
     <w:p>
       <w:pPr>
         <w:jc w:val="center">
@@ -19879,7 +20635,7 @@
           <w:rtl w:val="true">
                     </w:rtl>
         </w:rPr>
-        <w:t xml:space="preserve">לפניך משוב על הישגיך במבחן "Beginning of Year Assessment: 5th Grade - With Open Questions"</w:t>
+        <w:t xml:space="preserve">לפניך משוב על הישגיך במבחן Beginning of Year Assessment: 5th Grade - With Open Questions</w:t>
       </w:r>
     </w:p>
     <w:p>
@@ -19901,6 +20657,26 @@
         <w:t xml:space="preserve">ציונך במבחן: 92</w:t>
       </w:r>
     </w:p>
+    <w:p>
+      <w:pPr>
+        <w:jc w:val="center">
+                </w:jc>
+      </w:pPr>
+      <w:r>
+        <w:rPr>
+          <w:sz w:val="24">
+                    </w:sz>
+          <w:szCs w:val="24">
+                    </w:szCs>
+          <w:rFonts w:ascii="calibri" w:cs="calibri" w:eastAsia="calibri" w:hAnsi="calibri">
+                    </w:rFonts>
+          <w:rtl w:val="true">
+                    </w:rtl>
+        </w:rPr>
+        <w:t xml:space="preserve">
+                </w:t>
+      </w:r>
+    </w:p>
     <w:tbl>
       <w:tblPr>
         <w:tblBorders>
@@ -19917,6 +20693,8 @@
           <w:insideV w:val="single" w:sz="4" w:space="0" w:color="auto">
                     </w:insideV>
         </w:tblBorders>
+        <w:tblW w:type="pct" w:w="100%">
+                </w:tblW>
       </w:tblPr>
       <w:tblGrid>
         <w:gridCol w:w="1">
@@ -20141,7 +20919,7 @@
                 <w:rtl w:val="true">
                                 </w:rtl>
               </w:rPr>
-              <w:t xml:space="preserve">V</w:t>
+              <w:t xml:space="preserve">√︎</w:t>
             </w:r>
           </w:p>
         </w:tc>
@@ -20247,7 +21025,7 @@
                 <w:rtl w:val="true">
                                 </w:rtl>
               </w:rPr>
-              <w:t xml:space="preserve">V</w:t>
+              <w:t xml:space="preserve">√︎</w:t>
             </w:r>
           </w:p>
         </w:tc>
@@ -20337,7 +21115,7 @@
                 <w:rtl w:val="true">
                                 </w:rtl>
               </w:rPr>
-              <w:t xml:space="preserve">V</w:t>
+              <w:t xml:space="preserve">√︎</w:t>
             </w:r>
           </w:p>
         </w:tc>
@@ -20427,7 +21205,7 @@
                 <w:rtl w:val="true">
                                 </w:rtl>
               </w:rPr>
-              <w:t xml:space="preserve">V</w:t>
+              <w:t xml:space="preserve">√︎</w:t>
             </w:r>
           </w:p>
         </w:tc>
@@ -20509,7 +21287,7 @@
                 <w:rtl w:val="true">
                                 </w:rtl>
               </w:rPr>
-              <w:t xml:space="preserve">V</w:t>
+              <w:t xml:space="preserve">√︎</w:t>
             </w:r>
           </w:p>
         </w:tc>
@@ -20607,7 +21385,7 @@
                 <w:rtl w:val="true">
                                 </w:rtl>
               </w:rPr>
-              <w:t xml:space="preserve">V</w:t>
+              <w:t xml:space="preserve">√︎</w:t>
             </w:r>
           </w:p>
         </w:tc>
@@ -20697,7 +21475,7 @@
                 <w:rtl w:val="true">
                                 </w:rtl>
               </w:rPr>
-              <w:t xml:space="preserve">V</w:t>
+              <w:t xml:space="preserve">√︎</w:t>
             </w:r>
           </w:p>
         </w:tc>
@@ -20787,7 +21565,7 @@
                 <w:rtl w:val="true">
                                 </w:rtl>
               </w:rPr>
-              <w:t xml:space="preserve">V</w:t>
+              <w:t xml:space="preserve">√︎</w:t>
             </w:r>
           </w:p>
         </w:tc>
@@ -20820,6 +21598,26 @@
         </w:tc>
       </w:tr>
     </w:tbl>
+    <w:p>
+      <w:pPr>
+        <w:jc w:val="center">
+                </w:jc>
+      </w:pPr>
+      <w:r>
+        <w:rPr>
+          <w:sz w:val="24">
+                    </w:sz>
+          <w:szCs w:val="24">
+                    </w:szCs>
+          <w:rFonts w:ascii="calibri" w:cs="calibri" w:eastAsia="calibri" w:hAnsi="calibri">
+                    </w:rFonts>
+          <w:rtl w:val="true">
+                    </w:rtl>
+        </w:rPr>
+        <w:t xml:space="preserve">
+                </w:t>
+      </w:r>
+    </w:p>
     <w:p>
       <w:pPr>
         <w:jc w:val="center">
@@ -20977,7 +21775,7 @@
           <w:rtl w:val="true">
                     </w:rtl>
         </w:rPr>
-        <w:t xml:space="preserve">לפניך משוב על הישגיך במבחן "Beginning of Year Assessment: 5th Grade - With Open Questions"</w:t>
+        <w:t xml:space="preserve">לפניך משוב על הישגיך במבחן Beginning of Year Assessment: 5th Grade - With Open Questions</w:t>
       </w:r>
     </w:p>
     <w:p>
@@ -20999,6 +21797,26 @@
         <w:t xml:space="preserve">ציונך במבחן: 84</w:t>
       </w:r>
     </w:p>
+    <w:p>
+      <w:pPr>
+        <w:jc w:val="center">
+                </w:jc>
+      </w:pPr>
+      <w:r>
+        <w:rPr>
+          <w:sz w:val="24">
+                    </w:sz>
+          <w:szCs w:val="24">
+                    </w:szCs>
+          <w:rFonts w:ascii="calibri" w:cs="calibri" w:eastAsia="calibri" w:hAnsi="calibri">
+                    </w:rFonts>
+          <w:rtl w:val="true">
+                    </w:rtl>
+        </w:rPr>
+        <w:t xml:space="preserve">
+                </w:t>
+      </w:r>
+    </w:p>
     <w:tbl>
       <w:tblPr>
         <w:tblBorders>
@@ -21015,6 +21833,8 @@
           <w:insideV w:val="single" w:sz="4" w:space="0" w:color="auto">
                     </w:insideV>
         </w:tblBorders>
+        <w:tblW w:type="pct" w:w="100%">
+                </w:tblW>
       </w:tblPr>
       <w:tblGrid>
         <w:gridCol w:w="1">
@@ -21231,7 +22051,7 @@
                 <w:rtl w:val="true">
                                 </w:rtl>
               </w:rPr>
-              <w:t xml:space="preserve">V</w:t>
+              <w:t xml:space="preserve">√︎</w:t>
             </w:r>
           </w:p>
         </w:tc>
@@ -21345,7 +22165,7 @@
                 <w:rtl w:val="true">
                                 </w:rtl>
               </w:rPr>
-              <w:t xml:space="preserve">V</w:t>
+              <w:t xml:space="preserve">√︎</w:t>
             </w:r>
           </w:p>
         </w:tc>
@@ -21427,7 +22247,7 @@
                 <w:rtl w:val="true">
                                 </w:rtl>
               </w:rPr>
-              <w:t xml:space="preserve">V</w:t>
+              <w:t xml:space="preserve">√︎</w:t>
             </w:r>
           </w:p>
         </w:tc>
@@ -21525,7 +22345,7 @@
                 <w:rtl w:val="true">
                                 </w:rtl>
               </w:rPr>
-              <w:t xml:space="preserve">V</w:t>
+              <w:t xml:space="preserve">√︎</w:t>
             </w:r>
           </w:p>
         </w:tc>
@@ -21615,7 +22435,7 @@
                 <w:rtl w:val="true">
                                 </w:rtl>
               </w:rPr>
-              <w:t xml:space="preserve">V</w:t>
+              <w:t xml:space="preserve">√︎</w:t>
             </w:r>
           </w:p>
         </w:tc>
@@ -21705,7 +22525,7 @@
                 <w:rtl w:val="true">
                                 </w:rtl>
               </w:rPr>
-              <w:t xml:space="preserve">V</w:t>
+              <w:t xml:space="preserve">√︎</w:t>
             </w:r>
           </w:p>
         </w:tc>
@@ -21795,7 +22615,7 @@
                 <w:rtl w:val="true">
                                 </w:rtl>
               </w:rPr>
-              <w:t xml:space="preserve">V</w:t>
+              <w:t xml:space="preserve">√︎</w:t>
             </w:r>
           </w:p>
         </w:tc>
@@ -21869,7 +22689,7 @@
                 <w:rtl w:val="true">
                                 </w:rtl>
               </w:rPr>
-              <w:t xml:space="preserve">V</w:t>
+              <w:t xml:space="preserve">√︎</w:t>
             </w:r>
           </w:p>
         </w:tc>
@@ -21918,6 +22738,26 @@
         </w:tc>
       </w:tr>
     </w:tbl>
+    <w:p>
+      <w:pPr>
+        <w:jc w:val="center">
+                </w:jc>
+      </w:pPr>
+      <w:r>
+        <w:rPr>
+          <w:sz w:val="24">
+                    </w:sz>
+          <w:szCs w:val="24">
+                    </w:szCs>
+          <w:rFonts w:ascii="calibri" w:cs="calibri" w:eastAsia="calibri" w:hAnsi="calibri">
+                    </w:rFonts>
+          <w:rtl w:val="true">
+                    </w:rtl>
+        </w:rPr>
+        <w:t xml:space="preserve">
+                </w:t>
+      </w:r>
+    </w:p>
     <w:p>
       <w:pPr>
         <w:jc w:val="center">
@@ -22075,7 +22915,7 @@
           <w:rtl w:val="true">
                     </w:rtl>
         </w:rPr>
-        <w:t xml:space="preserve">לפניך משוב על הישגיך במבחן "Beginning of Year Assessment: 5th Grade - With Open Questions"</w:t>
+        <w:t xml:space="preserve">לפניך משוב על הישגיך במבחן Beginning of Year Assessment: 5th Grade - With Open Questions</w:t>
       </w:r>
     </w:p>
     <w:p>
@@ -22097,6 +22937,26 @@
         <w:t xml:space="preserve">ציונך במבחן: 83</w:t>
       </w:r>
     </w:p>
+    <w:p>
+      <w:pPr>
+        <w:jc w:val="center">
+                </w:jc>
+      </w:pPr>
+      <w:r>
+        <w:rPr>
+          <w:sz w:val="24">
+                    </w:sz>
+          <w:szCs w:val="24">
+                    </w:szCs>
+          <w:rFonts w:ascii="calibri" w:cs="calibri" w:eastAsia="calibri" w:hAnsi="calibri">
+                    </w:rFonts>
+          <w:rtl w:val="true">
+                    </w:rtl>
+        </w:rPr>
+        <w:t xml:space="preserve">
+                </w:t>
+      </w:r>
+    </w:p>
     <w:tbl>
       <w:tblPr>
         <w:tblBorders>
@@ -22113,6 +22973,8 @@
           <w:insideV w:val="single" w:sz="4" w:space="0" w:color="auto">
                     </w:insideV>
         </w:tblBorders>
+        <w:tblW w:type="pct" w:w="100%">
+                </w:tblW>
       </w:tblPr>
       <w:tblGrid>
         <w:gridCol w:w="1">
@@ -22329,7 +23191,7 @@
                 <w:rtl w:val="true">
                                 </w:rtl>
               </w:rPr>
-              <w:t xml:space="preserve">V</w:t>
+              <w:t xml:space="preserve">√︎</w:t>
             </w:r>
           </w:p>
         </w:tc>
@@ -22443,7 +23305,7 @@
                 <w:rtl w:val="true">
                                 </w:rtl>
               </w:rPr>
-              <w:t xml:space="preserve">V</w:t>
+              <w:t xml:space="preserve">√︎</w:t>
             </w:r>
           </w:p>
         </w:tc>
@@ -22533,7 +23395,7 @@
                 <w:rtl w:val="true">
                                 </w:rtl>
               </w:rPr>
-              <w:t xml:space="preserve">V</w:t>
+              <w:t xml:space="preserve">√︎</w:t>
             </w:r>
           </w:p>
         </w:tc>
@@ -22599,7 +23461,7 @@
                 <w:rtl w:val="true">
                                 </w:rtl>
               </w:rPr>
-              <w:t xml:space="preserve">V</w:t>
+              <w:t xml:space="preserve">√︎</w:t>
             </w:r>
           </w:p>
         </w:tc>
@@ -22713,7 +23575,7 @@
                 <w:rtl w:val="true">
                                 </w:rtl>
               </w:rPr>
-              <w:t xml:space="preserve">V</w:t>
+              <w:t xml:space="preserve">√︎</w:t>
             </w:r>
           </w:p>
         </w:tc>
@@ -22803,7 +23665,7 @@
                 <w:rtl w:val="true">
                                 </w:rtl>
               </w:rPr>
-              <w:t xml:space="preserve">V</w:t>
+              <w:t xml:space="preserve">√︎</w:t>
             </w:r>
           </w:p>
         </w:tc>
@@ -22893,7 +23755,7 @@
                 <w:rtl w:val="true">
                                 </w:rtl>
               </w:rPr>
-              <w:t xml:space="preserve">V</w:t>
+              <w:t xml:space="preserve">√︎</w:t>
             </w:r>
           </w:p>
         </w:tc>
@@ -22983,7 +23845,7 @@
                 <w:rtl w:val="true">
                                 </w:rtl>
               </w:rPr>
-              <w:t xml:space="preserve">V</w:t>
+              <w:t xml:space="preserve">√︎</w:t>
             </w:r>
           </w:p>
         </w:tc>
@@ -23016,6 +23878,26 @@
         </w:tc>
       </w:tr>
     </w:tbl>
+    <w:p>
+      <w:pPr>
+        <w:jc w:val="center">
+                </w:jc>
+      </w:pPr>
+      <w:r>
+        <w:rPr>
+          <w:sz w:val="24">
+                    </w:sz>
+          <w:szCs w:val="24">
+                    </w:szCs>
+          <w:rFonts w:ascii="calibri" w:cs="calibri" w:eastAsia="calibri" w:hAnsi="calibri">
+                    </w:rFonts>
+          <w:rtl w:val="true">
+                    </w:rtl>
+        </w:rPr>
+        <w:t xml:space="preserve">
+                </w:t>
+      </w:r>
+    </w:p>
     <w:p>
       <w:pPr>
         <w:jc w:val="center">
@@ -23173,7 +24055,7 @@
           <w:rtl w:val="true">
                     </w:rtl>
         </w:rPr>
-        <w:t xml:space="preserve">לפניך משוב על הישגיך במבחן "Beginning of Year Assessment: 5th Grade - With Open Questions"</w:t>
+        <w:t xml:space="preserve">לפניך משוב על הישגיך במבחן Beginning of Year Assessment: 5th Grade - With Open Questions</w:t>
       </w:r>
     </w:p>
     <w:p>
@@ -23195,6 +24077,26 @@
         <w:t xml:space="preserve">ציונך במבחן: 73</w:t>
       </w:r>
     </w:p>
+    <w:p>
+      <w:pPr>
+        <w:jc w:val="center">
+                </w:jc>
+      </w:pPr>
+      <w:r>
+        <w:rPr>
+          <w:sz w:val="24">
+                    </w:sz>
+          <w:szCs w:val="24">
+                    </w:szCs>
+          <w:rFonts w:ascii="calibri" w:cs="calibri" w:eastAsia="calibri" w:hAnsi="calibri">
+                    </w:rFonts>
+          <w:rtl w:val="true">
+                    </w:rtl>
+        </w:rPr>
+        <w:t xml:space="preserve">
+                </w:t>
+      </w:r>
+    </w:p>
     <w:tbl>
       <w:tblPr>
         <w:tblBorders>
@@ -23211,6 +24113,8 @@
           <w:insideV w:val="single" w:sz="4" w:space="0" w:color="auto">
                     </w:insideV>
         </w:tblBorders>
+        <w:tblW w:type="pct" w:w="100%">
+                </w:tblW>
       </w:tblPr>
       <w:tblGrid>
         <w:gridCol w:w="1">
@@ -23435,7 +24339,7 @@
                 <w:rtl w:val="true">
                                 </w:rtl>
               </w:rPr>
-              <w:t xml:space="preserve">V</w:t>
+              <w:t xml:space="preserve">√︎</w:t>
             </w:r>
           </w:p>
         </w:tc>
@@ -23541,7 +24445,7 @@
                 <w:rtl w:val="true">
                                 </w:rtl>
               </w:rPr>
-              <w:t xml:space="preserve">V</w:t>
+              <w:t xml:space="preserve">√︎</w:t>
             </w:r>
           </w:p>
         </w:tc>
@@ -23615,7 +24519,7 @@
                 <w:rtl w:val="true">
                                 </w:rtl>
               </w:rPr>
-              <w:t xml:space="preserve">V</w:t>
+              <w:t xml:space="preserve">√︎</w:t>
             </w:r>
           </w:p>
         </w:tc>
@@ -23697,7 +24601,7 @@
                 <w:rtl w:val="true">
                                 </w:rtl>
               </w:rPr>
-              <w:t xml:space="preserve">V</w:t>
+              <w:t xml:space="preserve">√︎</w:t>
             </w:r>
           </w:p>
         </w:tc>
@@ -23811,7 +24715,7 @@
                 <w:rtl w:val="true">
                                 </w:rtl>
               </w:rPr>
-              <w:t xml:space="preserve">V</w:t>
+              <w:t xml:space="preserve">√︎</w:t>
             </w:r>
           </w:p>
         </w:tc>
@@ -23885,7 +24789,7 @@
                 <w:rtl w:val="true">
                                 </w:rtl>
               </w:rPr>
-              <w:t xml:space="preserve">V</w:t>
+              <w:t xml:space="preserve">√︎</w:t>
             </w:r>
           </w:p>
         </w:tc>
@@ -23983,7 +24887,7 @@
                 <w:rtl w:val="true">
                                 </w:rtl>
               </w:rPr>
-              <w:t xml:space="preserve">V</w:t>
+              <w:t xml:space="preserve">√︎</w:t>
             </w:r>
           </w:p>
         </w:tc>
@@ -24073,7 +24977,7 @@
                 <w:rtl w:val="true">
                                 </w:rtl>
               </w:rPr>
-              <w:t xml:space="preserve">V</w:t>
+              <w:t xml:space="preserve">√︎</w:t>
             </w:r>
           </w:p>
         </w:tc>
@@ -24114,6 +25018,26 @@
         </w:tc>
       </w:tr>
     </w:tbl>
+    <w:p>
+      <w:pPr>
+        <w:jc w:val="center">
+                </w:jc>
+      </w:pPr>
+      <w:r>
+        <w:rPr>
+          <w:sz w:val="24">
+                    </w:sz>
+          <w:szCs w:val="24">
+                    </w:szCs>
+          <w:rFonts w:ascii="calibri" w:cs="calibri" w:eastAsia="calibri" w:hAnsi="calibri">
+                    </w:rFonts>
+          <w:rtl w:val="true">
+                    </w:rtl>
+        </w:rPr>
+        <w:t xml:space="preserve">
+                </w:t>
+      </w:r>
+    </w:p>
     <w:p>
       <w:pPr>
         <w:jc w:val="center">
@@ -24271,7 +25195,7 @@
           <w:rtl w:val="true">
                     </w:rtl>
         </w:rPr>
-        <w:t xml:space="preserve">לפניך משוב על הישגיך במבחן "Beginning of Year Assessment: 5th Grade - With Open Questions"</w:t>
+        <w:t xml:space="preserve">לפניך משוב על הישגיך במבחן Beginning of Year Assessment: 5th Grade - With Open Questions</w:t>
       </w:r>
     </w:p>
     <w:p>
@@ -24293,6 +25217,26 @@
         <w:t xml:space="preserve">ציונך במבחן: 37</w:t>
       </w:r>
     </w:p>
+    <w:p>
+      <w:pPr>
+        <w:jc w:val="center">
+                </w:jc>
+      </w:pPr>
+      <w:r>
+        <w:rPr>
+          <w:sz w:val="24">
+                    </w:sz>
+          <w:szCs w:val="24">
+                    </w:szCs>
+          <w:rFonts w:ascii="calibri" w:cs="calibri" w:eastAsia="calibri" w:hAnsi="calibri">
+                    </w:rFonts>
+          <w:rtl w:val="true">
+                    </w:rtl>
+        </w:rPr>
+        <w:t xml:space="preserve">
+                </w:t>
+      </w:r>
+    </w:p>
     <w:tbl>
       <w:tblPr>
         <w:tblBorders>
@@ -24309,6 +25253,8 @@
           <w:insideV w:val="single" w:sz="4" w:space="0" w:color="auto">
                     </w:insideV>
         </w:tblBorders>
+        <w:tblW w:type="pct" w:w="100%">
+                </w:tblW>
       </w:tblPr>
       <w:tblGrid>
         <w:gridCol w:w="1">
@@ -24525,7 +25471,7 @@
                 <w:rtl w:val="true">
                                 </w:rtl>
               </w:rPr>
-              <w:t xml:space="preserve">V</w:t>
+              <w:t xml:space="preserve">√︎</w:t>
             </w:r>
           </w:p>
         </w:tc>
@@ -24615,7 +25561,7 @@
                 <w:rtl w:val="true">
                                 </w:rtl>
               </w:rPr>
-              <w:t xml:space="preserve">V</w:t>
+              <w:t xml:space="preserve">√︎</w:t>
             </w:r>
           </w:p>
         </w:tc>
@@ -24705,7 +25651,7 @@
                 <w:rtl w:val="true">
                                 </w:rtl>
               </w:rPr>
-              <w:t xml:space="preserve">V</w:t>
+              <w:t xml:space="preserve">√︎</w:t>
             </w:r>
           </w:p>
         </w:tc>
@@ -24795,7 +25741,7 @@
                 <w:rtl w:val="true">
                                 </w:rtl>
               </w:rPr>
-              <w:t xml:space="preserve">V</w:t>
+              <w:t xml:space="preserve">√︎</w:t>
             </w:r>
           </w:p>
         </w:tc>
@@ -24901,7 +25847,7 @@
                 <w:rtl w:val="true">
                                 </w:rtl>
               </w:rPr>
-              <w:t xml:space="preserve">V</w:t>
+              <w:t xml:space="preserve">√︎</w:t>
             </w:r>
           </w:p>
         </w:tc>
@@ -24975,7 +25921,7 @@
                 <w:rtl w:val="true">
                                 </w:rtl>
               </w:rPr>
-              <w:t xml:space="preserve">V</w:t>
+              <w:t xml:space="preserve">√︎</w:t>
             </w:r>
           </w:p>
         </w:tc>
@@ -25089,7 +26035,7 @@
                 <w:rtl w:val="true">
                                 </w:rtl>
               </w:rPr>
-              <w:t xml:space="preserve">V</w:t>
+              <w:t xml:space="preserve">√︎</w:t>
             </w:r>
           </w:p>
         </w:tc>
@@ -25163,7 +26109,7 @@
                 <w:rtl w:val="true">
                                 </w:rtl>
               </w:rPr>
-              <w:t xml:space="preserve">V</w:t>
+              <w:t xml:space="preserve">√︎</w:t>
             </w:r>
           </w:p>
         </w:tc>
@@ -25212,6 +26158,26 @@
         </w:tc>
       </w:tr>
     </w:tbl>
+    <w:p>
+      <w:pPr>
+        <w:jc w:val="center">
+                </w:jc>
+      </w:pPr>
+      <w:r>
+        <w:rPr>
+          <w:sz w:val="24">
+                    </w:sz>
+          <w:szCs w:val="24">
+                    </w:szCs>
+          <w:rFonts w:ascii="calibri" w:cs="calibri" w:eastAsia="calibri" w:hAnsi="calibri">
+                    </w:rFonts>
+          <w:rtl w:val="true">
+                    </w:rtl>
+        </w:rPr>
+        <w:t xml:space="preserve">
+                </w:t>
+      </w:r>
+    </w:p>
     <w:p>
       <w:pPr>
         <w:jc w:val="center">
@@ -25369,7 +26335,7 @@
           <w:rtl w:val="true">
                     </w:rtl>
         </w:rPr>
-        <w:t xml:space="preserve">לפניך משוב על הישגיך במבחן "Beginning of Year Assessment: 5th Grade - With Open Questions"</w:t>
+        <w:t xml:space="preserve">לפניך משוב על הישגיך במבחן Beginning of Year Assessment: 5th Grade - With Open Questions</w:t>
       </w:r>
     </w:p>
     <w:p>
@@ -25391,6 +26357,26 @@
         <w:t xml:space="preserve">ציונך במבחן: 63</w:t>
       </w:r>
     </w:p>
+    <w:p>
+      <w:pPr>
+        <w:jc w:val="center">
+                </w:jc>
+      </w:pPr>
+      <w:r>
+        <w:rPr>
+          <w:sz w:val="24">
+                    </w:sz>
+          <w:szCs w:val="24">
+                    </w:szCs>
+          <w:rFonts w:ascii="calibri" w:cs="calibri" w:eastAsia="calibri" w:hAnsi="calibri">
+                    </w:rFonts>
+          <w:rtl w:val="true">
+                    </w:rtl>
+        </w:rPr>
+        <w:t xml:space="preserve">
+                </w:t>
+      </w:r>
+    </w:p>
     <w:tbl>
       <w:tblPr>
         <w:tblBorders>
@@ -25407,6 +26393,8 @@
           <w:insideV w:val="single" w:sz="4" w:space="0" w:color="auto">
                     </w:insideV>
         </w:tblBorders>
+        <w:tblW w:type="pct" w:w="100%">
+                </w:tblW>
       </w:tblPr>
       <w:tblGrid>
         <w:gridCol w:w="1">
@@ -25623,7 +26611,7 @@
                 <w:rtl w:val="true">
                                 </w:rtl>
               </w:rPr>
-              <w:t xml:space="preserve">V</w:t>
+              <w:t xml:space="preserve">√︎</w:t>
             </w:r>
           </w:p>
         </w:tc>
@@ -25729,7 +26717,7 @@
                 <w:rtl w:val="true">
                                 </w:rtl>
               </w:rPr>
-              <w:t xml:space="preserve">V</w:t>
+              <w:t xml:space="preserve">√︎</w:t>
             </w:r>
           </w:p>
         </w:tc>
@@ -25803,7 +26791,7 @@
                 <w:rtl w:val="true">
                                 </w:rtl>
               </w:rPr>
-              <w:t xml:space="preserve">V</w:t>
+              <w:t xml:space="preserve">√︎</w:t>
             </w:r>
           </w:p>
         </w:tc>
@@ -25893,7 +26881,7 @@
                 <w:rtl w:val="true">
                                 </w:rtl>
               </w:rPr>
-              <w:t xml:space="preserve">V</w:t>
+              <w:t xml:space="preserve">√︎</w:t>
             </w:r>
           </w:p>
         </w:tc>
@@ -26007,7 +26995,7 @@
                 <w:rtl w:val="true">
                                 </w:rtl>
               </w:rPr>
-              <w:t xml:space="preserve">V</w:t>
+              <w:t xml:space="preserve">√︎</w:t>
             </w:r>
           </w:p>
         </w:tc>
@@ -26081,7 +27069,7 @@
                 <w:rtl w:val="true">
                                 </w:rtl>
               </w:rPr>
-              <w:t xml:space="preserve">V</w:t>
+              <w:t xml:space="preserve">√︎</w:t>
             </w:r>
           </w:p>
         </w:tc>
@@ -26187,7 +27175,7 @@
                 <w:rtl w:val="true">
                                 </w:rtl>
               </w:rPr>
-              <w:t xml:space="preserve">V</w:t>
+              <w:t xml:space="preserve">√︎</w:t>
             </w:r>
           </w:p>
         </w:tc>
@@ -26269,7 +27257,7 @@
                 <w:rtl w:val="true">
                                 </w:rtl>
               </w:rPr>
-              <w:t xml:space="preserve">V</w:t>
+              <w:t xml:space="preserve">√︎</w:t>
             </w:r>
           </w:p>
         </w:tc>
@@ -26310,6 +27298,26 @@
         </w:tc>
       </w:tr>
     </w:tbl>
+    <w:p>
+      <w:pPr>
+        <w:jc w:val="center">
+                </w:jc>
+      </w:pPr>
+      <w:r>
+        <w:rPr>
+          <w:sz w:val="24">
+                    </w:sz>
+          <w:szCs w:val="24">
+                    </w:szCs>
+          <w:rFonts w:ascii="calibri" w:cs="calibri" w:eastAsia="calibri" w:hAnsi="calibri">
+                    </w:rFonts>
+          <w:rtl w:val="true">
+                    </w:rtl>
+        </w:rPr>
+        <w:t xml:space="preserve">
+                </w:t>
+      </w:r>
+    </w:p>
     <w:p>
       <w:pPr>
         <w:jc w:val="center">
@@ -26467,7 +27475,7 @@
           <w:rtl w:val="true">
                     </w:rtl>
         </w:rPr>
-        <w:t xml:space="preserve">לפניך משוב על הישגיך במבחן "Beginning of Year Assessment: 5th Grade - With Open Questions"</w:t>
+        <w:t xml:space="preserve">לפניך משוב על הישגיך במבחן Beginning of Year Assessment: 5th Grade - With Open Questions</w:t>
       </w:r>
     </w:p>
     <w:p>
@@ -26489,6 +27497,26 @@
         <w:t xml:space="preserve">ציונך במבחן: 91</w:t>
       </w:r>
     </w:p>
+    <w:p>
+      <w:pPr>
+        <w:jc w:val="center">
+                </w:jc>
+      </w:pPr>
+      <w:r>
+        <w:rPr>
+          <w:sz w:val="24">
+                    </w:sz>
+          <w:szCs w:val="24">
+                    </w:szCs>
+          <w:rFonts w:ascii="calibri" w:cs="calibri" w:eastAsia="calibri" w:hAnsi="calibri">
+                    </w:rFonts>
+          <w:rtl w:val="true">
+                    </w:rtl>
+        </w:rPr>
+        <w:t xml:space="preserve">
+                </w:t>
+      </w:r>
+    </w:p>
     <w:tbl>
       <w:tblPr>
         <w:tblBorders>
@@ -26505,6 +27533,8 @@
           <w:insideV w:val="single" w:sz="4" w:space="0" w:color="auto">
                     </w:insideV>
         </w:tblBorders>
+        <w:tblW w:type="pct" w:w="100%">
+                </w:tblW>
       </w:tblPr>
       <w:tblGrid>
         <w:gridCol w:w="1">
@@ -26729,7 +27759,7 @@
                 <w:rtl w:val="true">
                                 </w:rtl>
               </w:rPr>
-              <w:t xml:space="preserve">V</w:t>
+              <w:t xml:space="preserve">√︎</w:t>
             </w:r>
           </w:p>
         </w:tc>
@@ -26835,7 +27865,7 @@
                 <w:rtl w:val="true">
                                 </w:rtl>
               </w:rPr>
-              <w:t xml:space="preserve">V</w:t>
+              <w:t xml:space="preserve">√︎</w:t>
             </w:r>
           </w:p>
         </w:tc>
@@ -26925,7 +27955,7 @@
                 <w:rtl w:val="true">
                                 </w:rtl>
               </w:rPr>
-              <w:t xml:space="preserve">V</w:t>
+              <w:t xml:space="preserve">√︎</w:t>
             </w:r>
           </w:p>
         </w:tc>
@@ -27007,7 +28037,7 @@
                 <w:rtl w:val="true">
                                 </w:rtl>
               </w:rPr>
-              <w:t xml:space="preserve">V</w:t>
+              <w:t xml:space="preserve">√︎</w:t>
             </w:r>
           </w:p>
         </w:tc>
@@ -27105,7 +28135,7 @@
                 <w:rtl w:val="true">
                                 </w:rtl>
               </w:rPr>
-              <w:t xml:space="preserve">V</w:t>
+              <w:t xml:space="preserve">√︎</w:t>
             </w:r>
           </w:p>
         </w:tc>
@@ -27195,7 +28225,7 @@
                 <w:rtl w:val="true">
                                 </w:rtl>
               </w:rPr>
-              <w:t xml:space="preserve">V</w:t>
+              <w:t xml:space="preserve">√︎</w:t>
             </w:r>
           </w:p>
         </w:tc>
@@ -27285,7 +28315,7 @@
                 <w:rtl w:val="true">
                                 </w:rtl>
               </w:rPr>
-              <w:t xml:space="preserve">V</w:t>
+              <w:t xml:space="preserve">√︎</w:t>
             </w:r>
           </w:p>
         </w:tc>
@@ -27367,7 +28397,7 @@
                 <w:rtl w:val="true">
                                 </w:rtl>
               </w:rPr>
-              <w:t xml:space="preserve">V</w:t>
+              <w:t xml:space="preserve">√︎</w:t>
             </w:r>
           </w:p>
         </w:tc>
@@ -27408,6 +28438,26 @@
         </w:tc>
       </w:tr>
     </w:tbl>
+    <w:p>
+      <w:pPr>
+        <w:jc w:val="center">
+                </w:jc>
+      </w:pPr>
+      <w:r>
+        <w:rPr>
+          <w:sz w:val="24">
+                    </w:sz>
+          <w:szCs w:val="24">
+                    </w:szCs>
+          <w:rFonts w:ascii="calibri" w:cs="calibri" w:eastAsia="calibri" w:hAnsi="calibri">
+                    </w:rFonts>
+          <w:rtl w:val="true">
+                    </w:rtl>
+        </w:rPr>
+        <w:t xml:space="preserve">
+                </w:t>
+      </w:r>
+    </w:p>
     <w:p>
       <w:pPr>
         <w:jc w:val="center">
@@ -27565,7 +28615,7 @@
           <w:rtl w:val="true">
                     </w:rtl>
         </w:rPr>
-        <w:t xml:space="preserve">לפניך משוב על הישגיך במבחן "Beginning of Year Assessment: 5th Grade - With Open Questions"</w:t>
+        <w:t xml:space="preserve">לפניך משוב על הישגיך במבחן Beginning of Year Assessment: 5th Grade - With Open Questions</w:t>
       </w:r>
     </w:p>
     <w:p>
@@ -27587,6 +28637,26 @@
         <w:t xml:space="preserve">ציונך במבחן: 86</w:t>
       </w:r>
     </w:p>
+    <w:p>
+      <w:pPr>
+        <w:jc w:val="center">
+                </w:jc>
+      </w:pPr>
+      <w:r>
+        <w:rPr>
+          <w:sz w:val="24">
+                    </w:sz>
+          <w:szCs w:val="24">
+                    </w:szCs>
+          <w:rFonts w:ascii="calibri" w:cs="calibri" w:eastAsia="calibri" w:hAnsi="calibri">
+                    </w:rFonts>
+          <w:rtl w:val="true">
+                    </w:rtl>
+        </w:rPr>
+        <w:t xml:space="preserve">
+                </w:t>
+      </w:r>
+    </w:p>
     <w:tbl>
       <w:tblPr>
         <w:tblBorders>
@@ -27603,6 +28673,8 @@
           <w:insideV w:val="single" w:sz="4" w:space="0" w:color="auto">
                     </w:insideV>
         </w:tblBorders>
+        <w:tblW w:type="pct" w:w="100%">
+                </w:tblW>
       </w:tblPr>
       <w:tblGrid>
         <w:gridCol w:w="1">
@@ -27819,7 +28891,7 @@
                 <w:rtl w:val="true">
                                 </w:rtl>
               </w:rPr>
-              <w:t xml:space="preserve">V</w:t>
+              <w:t xml:space="preserve">√︎</w:t>
             </w:r>
           </w:p>
         </w:tc>
@@ -27933,7 +29005,7 @@
                 <w:rtl w:val="true">
                                 </w:rtl>
               </w:rPr>
-              <w:t xml:space="preserve">V</w:t>
+              <w:t xml:space="preserve">√︎</w:t>
             </w:r>
           </w:p>
         </w:tc>
@@ -28023,7 +29095,7 @@
                 <w:rtl w:val="true">
                                 </w:rtl>
               </w:rPr>
-              <w:t xml:space="preserve">V</w:t>
+              <w:t xml:space="preserve">√︎</w:t>
             </w:r>
           </w:p>
         </w:tc>
@@ -28105,7 +29177,7 @@
                 <w:rtl w:val="true">
                                 </w:rtl>
               </w:rPr>
-              <w:t xml:space="preserve">V</w:t>
+              <w:t xml:space="preserve">√︎</w:t>
             </w:r>
           </w:p>
         </w:tc>
@@ -28195,7 +29267,7 @@
                 <w:rtl w:val="true">
                                 </w:rtl>
               </w:rPr>
-              <w:t xml:space="preserve">V</w:t>
+              <w:t xml:space="preserve">√︎</w:t>
             </w:r>
           </w:p>
         </w:tc>
@@ -28293,7 +29365,7 @@
                 <w:rtl w:val="true">
                                 </w:rtl>
               </w:rPr>
-              <w:t xml:space="preserve">V</w:t>
+              <w:t xml:space="preserve">√︎</w:t>
             </w:r>
           </w:p>
         </w:tc>
@@ -28383,7 +29455,7 @@
                 <w:rtl w:val="true">
                                 </w:rtl>
               </w:rPr>
-              <w:t xml:space="preserve">V</w:t>
+              <w:t xml:space="preserve">√︎</w:t>
             </w:r>
           </w:p>
         </w:tc>
@@ -28465,7 +29537,7 @@
                 <w:rtl w:val="true">
                                 </w:rtl>
               </w:rPr>
-              <w:t xml:space="preserve">V</w:t>
+              <w:t xml:space="preserve">√︎</w:t>
             </w:r>
           </w:p>
         </w:tc>
@@ -28506,6 +29578,26 @@
         </w:tc>
       </w:tr>
     </w:tbl>
+    <w:p>
+      <w:pPr>
+        <w:jc w:val="center">
+                </w:jc>
+      </w:pPr>
+      <w:r>
+        <w:rPr>
+          <w:sz w:val="24">
+                    </w:sz>
+          <w:szCs w:val="24">
+                    </w:szCs>
+          <w:rFonts w:ascii="calibri" w:cs="calibri" w:eastAsia="calibri" w:hAnsi="calibri">
+                    </w:rFonts>
+          <w:rtl w:val="true">
+                    </w:rtl>
+        </w:rPr>
+        <w:t xml:space="preserve">
+                </w:t>
+      </w:r>
+    </w:p>
     <w:p>
       <w:pPr>
         <w:jc w:val="center">
@@ -28663,7 +29755,7 @@
           <w:rtl w:val="true">
                     </w:rtl>
         </w:rPr>
-        <w:t xml:space="preserve">לפניך משוב על הישגיך במבחן "Beginning of Year Assessment: 5th Grade - With Open Questions"</w:t>
+        <w:t xml:space="preserve">לפניך משוב על הישגיך במבחן Beginning of Year Assessment: 5th Grade - With Open Questions</w:t>
       </w:r>
     </w:p>
     <w:p>
@@ -28685,6 +29777,26 @@
         <w:t xml:space="preserve">ציונך במבחן: 50</w:t>
       </w:r>
     </w:p>
+    <w:p>
+      <w:pPr>
+        <w:jc w:val="center">
+                </w:jc>
+      </w:pPr>
+      <w:r>
+        <w:rPr>
+          <w:sz w:val="24">
+                    </w:sz>
+          <w:szCs w:val="24">
+                    </w:szCs>
+          <w:rFonts w:ascii="calibri" w:cs="calibri" w:eastAsia="calibri" w:hAnsi="calibri">
+                    </w:rFonts>
+          <w:rtl w:val="true">
+                    </w:rtl>
+        </w:rPr>
+        <w:t xml:space="preserve">
+                </w:t>
+      </w:r>
+    </w:p>
     <w:tbl>
       <w:tblPr>
         <w:tblBorders>
@@ -28701,6 +29813,8 @@
           <w:insideV w:val="single" w:sz="4" w:space="0" w:color="auto">
                     </w:insideV>
         </w:tblBorders>
+        <w:tblW w:type="pct" w:w="100%">
+                </w:tblW>
       </w:tblPr>
       <w:tblGrid>
         <w:gridCol w:w="1">
@@ -28917,7 +30031,7 @@
                 <w:rtl w:val="true">
                                 </w:rtl>
               </w:rPr>
-              <w:t xml:space="preserve">V</w:t>
+              <w:t xml:space="preserve">√︎</w:t>
             </w:r>
           </w:p>
         </w:tc>
@@ -29031,7 +30145,7 @@
                 <w:rtl w:val="true">
                                 </w:rtl>
               </w:rPr>
-              <w:t xml:space="preserve">V</w:t>
+              <w:t xml:space="preserve">√︎</w:t>
             </w:r>
           </w:p>
         </w:tc>
@@ -29105,7 +30219,7 @@
                 <w:rtl w:val="true">
                                 </w:rtl>
               </w:rPr>
-              <w:t xml:space="preserve">V</w:t>
+              <w:t xml:space="preserve">√︎</w:t>
             </w:r>
           </w:p>
         </w:tc>
@@ -29187,7 +30301,7 @@
                 <w:rtl w:val="true">
                                 </w:rtl>
               </w:rPr>
-              <w:t xml:space="preserve">V</w:t>
+              <w:t xml:space="preserve">√︎</w:t>
             </w:r>
           </w:p>
         </w:tc>
@@ -29301,7 +30415,7 @@
                 <w:rtl w:val="true">
                                 </w:rtl>
               </w:rPr>
-              <w:t xml:space="preserve">V</w:t>
+              <w:t xml:space="preserve">√︎</w:t>
             </w:r>
           </w:p>
         </w:tc>
@@ -29367,7 +30481,7 @@
                 <w:rtl w:val="true">
                                 </w:rtl>
               </w:rPr>
-              <w:t xml:space="preserve">V</w:t>
+              <w:t xml:space="preserve">√︎</w:t>
             </w:r>
           </w:p>
         </w:tc>
@@ -29481,7 +30595,7 @@
                 <w:rtl w:val="true">
                                 </w:rtl>
               </w:rPr>
-              <w:t xml:space="preserve">V</w:t>
+              <w:t xml:space="preserve">√︎</w:t>
             </w:r>
           </w:p>
         </w:tc>
@@ -29547,7 +30661,7 @@
                 <w:rtl w:val="true">
                                 </w:rtl>
               </w:rPr>
-              <w:t xml:space="preserve">V</w:t>
+              <w:t xml:space="preserve">√︎</w:t>
             </w:r>
           </w:p>
         </w:tc>
@@ -29604,6 +30718,26 @@
         </w:tc>
       </w:tr>
     </w:tbl>
+    <w:p>
+      <w:pPr>
+        <w:jc w:val="center">
+                </w:jc>
+      </w:pPr>
+      <w:r>
+        <w:rPr>
+          <w:sz w:val="24">
+                    </w:sz>
+          <w:szCs w:val="24">
+                    </w:szCs>
+          <w:rFonts w:ascii="calibri" w:cs="calibri" w:eastAsia="calibri" w:hAnsi="calibri">
+                    </w:rFonts>
+          <w:rtl w:val="true">
+                    </w:rtl>
+        </w:rPr>
+        <w:t xml:space="preserve">
+                </w:t>
+      </w:r>
+    </w:p>
     <w:p>
       <w:pPr>
         <w:jc w:val="center">
@@ -29761,7 +30895,7 @@
           <w:rtl w:val="true">
                     </w:rtl>
         </w:rPr>
-        <w:t xml:space="preserve">לפניך משוב על הישגיך במבחן "Beginning of Year Assessment: 5th Grade - With Open Questions"</w:t>
+        <w:t xml:space="preserve">לפניך משוב על הישגיך במבחן Beginning of Year Assessment: 5th Grade - With Open Questions</w:t>
       </w:r>
     </w:p>
     <w:p>
@@ -29783,6 +30917,26 @@
         <w:t xml:space="preserve">ציונך במבחן: 86</w:t>
       </w:r>
     </w:p>
+    <w:p>
+      <w:pPr>
+        <w:jc w:val="center">
+                </w:jc>
+      </w:pPr>
+      <w:r>
+        <w:rPr>
+          <w:sz w:val="24">
+                    </w:sz>
+          <w:szCs w:val="24">
+                    </w:szCs>
+          <w:rFonts w:ascii="calibri" w:cs="calibri" w:eastAsia="calibri" w:hAnsi="calibri">
+                    </w:rFonts>
+          <w:rtl w:val="true">
+                    </w:rtl>
+        </w:rPr>
+        <w:t xml:space="preserve">
+                </w:t>
+      </w:r>
+    </w:p>
     <w:tbl>
       <w:tblPr>
         <w:tblBorders>
@@ -29799,6 +30953,8 @@
           <w:insideV w:val="single" w:sz="4" w:space="0" w:color="auto">
                     </w:insideV>
         </w:tblBorders>
+        <w:tblW w:type="pct" w:w="100%">
+                </w:tblW>
       </w:tblPr>
       <w:tblGrid>
         <w:gridCol w:w="1">
@@ -30031,7 +31187,7 @@
                 <w:rtl w:val="true">
                                 </w:rtl>
               </w:rPr>
-              <w:t xml:space="preserve">V</w:t>
+              <w:t xml:space="preserve">√︎</w:t>
             </w:r>
           </w:p>
         </w:tc>
@@ -30129,7 +31285,7 @@
                 <w:rtl w:val="true">
                                 </w:rtl>
               </w:rPr>
-              <w:t xml:space="preserve">V</w:t>
+              <w:t xml:space="preserve">√︎</w:t>
             </w:r>
           </w:p>
         </w:tc>
@@ -30211,7 +31367,7 @@
                 <w:rtl w:val="true">
                                 </w:rtl>
               </w:rPr>
-              <w:t xml:space="preserve">V</w:t>
+              <w:t xml:space="preserve">√︎</w:t>
             </w:r>
           </w:p>
         </w:tc>
@@ -30301,7 +31457,7 @@
                 <w:rtl w:val="true">
                                 </w:rtl>
               </w:rPr>
-              <w:t xml:space="preserve">V</w:t>
+              <w:t xml:space="preserve">√︎</w:t>
             </w:r>
           </w:p>
         </w:tc>
@@ -30399,7 +31555,7 @@
                 <w:rtl w:val="true">
                                 </w:rtl>
               </w:rPr>
-              <w:t xml:space="preserve">V</w:t>
+              <w:t xml:space="preserve">√︎</w:t>
             </w:r>
           </w:p>
         </w:tc>
@@ -30489,7 +31645,7 @@
                 <w:rtl w:val="true">
                                 </w:rtl>
               </w:rPr>
-              <w:t xml:space="preserve">V</w:t>
+              <w:t xml:space="preserve">√︎</w:t>
             </w:r>
           </w:p>
         </w:tc>
@@ -30579,7 +31735,7 @@
                 <w:rtl w:val="true">
                                 </w:rtl>
               </w:rPr>
-              <w:t xml:space="preserve">V</w:t>
+              <w:t xml:space="preserve">√︎</w:t>
             </w:r>
           </w:p>
         </w:tc>
@@ -30653,7 +31809,7 @@
                 <w:rtl w:val="true">
                                 </w:rtl>
               </w:rPr>
-              <w:t xml:space="preserve">V</w:t>
+              <w:t xml:space="preserve">√︎</w:t>
             </w:r>
           </w:p>
         </w:tc>
@@ -30702,6 +31858,26 @@
         </w:tc>
       </w:tr>
     </w:tbl>
+    <w:p>
+      <w:pPr>
+        <w:jc w:val="center">
+                </w:jc>
+      </w:pPr>
+      <w:r>
+        <w:rPr>
+          <w:sz w:val="24">
+                    </w:sz>
+          <w:szCs w:val="24">
+                    </w:szCs>
+          <w:rFonts w:ascii="calibri" w:cs="calibri" w:eastAsia="calibri" w:hAnsi="calibri">
+                    </w:rFonts>
+          <w:rtl w:val="true">
+                    </w:rtl>
+        </w:rPr>
+        <w:t xml:space="preserve">
+                </w:t>
+      </w:r>
+    </w:p>
     <w:p>
       <w:pPr>
         <w:jc w:val="center">
@@ -30859,7 +32035,7 @@
           <w:rtl w:val="true">
                     </w:rtl>
         </w:rPr>
-        <w:t xml:space="preserve">לפניך משוב על הישגיך במבחן "Beginning of Year Assessment: 5th Grade - With Open Questions"</w:t>
+        <w:t xml:space="preserve">לפניך משוב על הישגיך במבחן Beginning of Year Assessment: 5th Grade - With Open Questions</w:t>
       </w:r>
     </w:p>
     <w:p>
@@ -30881,6 +32057,26 @@
         <w:t xml:space="preserve">ציונך במבחן: 72</w:t>
       </w:r>
     </w:p>
+    <w:p>
+      <w:pPr>
+        <w:jc w:val="center">
+                </w:jc>
+      </w:pPr>
+      <w:r>
+        <w:rPr>
+          <w:sz w:val="24">
+                    </w:sz>
+          <w:szCs w:val="24">
+                    </w:szCs>
+          <w:rFonts w:ascii="calibri" w:cs="calibri" w:eastAsia="calibri" w:hAnsi="calibri">
+                    </w:rFonts>
+          <w:rtl w:val="true">
+                    </w:rtl>
+        </w:rPr>
+        <w:t xml:space="preserve">
+                </w:t>
+      </w:r>
+    </w:p>
     <w:tbl>
       <w:tblPr>
         <w:tblBorders>
@@ -30897,6 +32093,8 @@
           <w:insideV w:val="single" w:sz="4" w:space="0" w:color="auto">
                     </w:insideV>
         </w:tblBorders>
+        <w:tblW w:type="pct" w:w="100%">
+                </w:tblW>
       </w:tblPr>
       <w:tblGrid>
         <w:gridCol w:w="1">
@@ -31113,7 +32311,7 @@
                 <w:rtl w:val="true">
                                 </w:rtl>
               </w:rPr>
-              <w:t xml:space="preserve">V</w:t>
+              <w:t xml:space="preserve">√︎</w:t>
             </w:r>
           </w:p>
         </w:tc>
@@ -31227,7 +32425,7 @@
                 <w:rtl w:val="true">
                                 </w:rtl>
               </w:rPr>
-              <w:t xml:space="preserve">V</w:t>
+              <w:t xml:space="preserve">√︎</w:t>
             </w:r>
           </w:p>
         </w:tc>
@@ -31309,7 +32507,7 @@
                 <w:rtl w:val="true">
                                 </w:rtl>
               </w:rPr>
-              <w:t xml:space="preserve">V</w:t>
+              <w:t xml:space="preserve">√︎</w:t>
             </w:r>
           </w:p>
         </w:tc>
@@ -31407,7 +32605,7 @@
                 <w:rtl w:val="true">
                                 </w:rtl>
               </w:rPr>
-              <w:t xml:space="preserve">V</w:t>
+              <w:t xml:space="preserve">√︎</w:t>
             </w:r>
           </w:p>
         </w:tc>
@@ -31497,7 +32695,7 @@
                 <w:rtl w:val="true">
                                 </w:rtl>
               </w:rPr>
-              <w:t xml:space="preserve">V</w:t>
+              <w:t xml:space="preserve">√︎</w:t>
             </w:r>
           </w:p>
         </w:tc>
@@ -31563,7 +32761,7 @@
                 <w:rtl w:val="true">
                                 </w:rtl>
               </w:rPr>
-              <w:t xml:space="preserve">V</w:t>
+              <w:t xml:space="preserve">√︎</w:t>
             </w:r>
           </w:p>
         </w:tc>
@@ -31669,7 +32867,7 @@
                 <w:rtl w:val="true">
                                 </w:rtl>
               </w:rPr>
-              <w:t xml:space="preserve">V</w:t>
+              <w:t xml:space="preserve">√︎</w:t>
             </w:r>
           </w:p>
         </w:tc>
@@ -31759,7 +32957,7 @@
                 <w:rtl w:val="true">
                                 </w:rtl>
               </w:rPr>
-              <w:t xml:space="preserve">V</w:t>
+              <w:t xml:space="preserve">√︎</w:t>
             </w:r>
           </w:p>
         </w:tc>
@@ -31800,6 +32998,26 @@
         </w:tc>
       </w:tr>
     </w:tbl>
+    <w:p>
+      <w:pPr>
+        <w:jc w:val="center">
+                </w:jc>
+      </w:pPr>
+      <w:r>
+        <w:rPr>
+          <w:sz w:val="24">
+                    </w:sz>
+          <w:szCs w:val="24">
+                    </w:szCs>
+          <w:rFonts w:ascii="calibri" w:cs="calibri" w:eastAsia="calibri" w:hAnsi="calibri">
+                    </w:rFonts>
+          <w:rtl w:val="true">
+                    </w:rtl>
+        </w:rPr>
+        <w:t xml:space="preserve">
+                </w:t>
+      </w:r>
+    </w:p>
     <w:p>
       <w:pPr>
         <w:jc w:val="center">
@@ -31957,7 +33175,7 @@
           <w:rtl w:val="true">
                     </w:rtl>
         </w:rPr>
-        <w:t xml:space="preserve">לפניך משוב על הישגיך במבחן "Beginning of Year Assessment: 5th Grade - With Open Questions"</w:t>
+        <w:t xml:space="preserve">לפניך משוב על הישגיך במבחן Beginning of Year Assessment: 5th Grade - With Open Questions</w:t>
       </w:r>
     </w:p>
     <w:p>
@@ -31979,6 +33197,26 @@
         <w:t xml:space="preserve">ציונך במבחן: 50</w:t>
       </w:r>
     </w:p>
+    <w:p>
+      <w:pPr>
+        <w:jc w:val="center">
+                </w:jc>
+      </w:pPr>
+      <w:r>
+        <w:rPr>
+          <w:sz w:val="24">
+                    </w:sz>
+          <w:szCs w:val="24">
+                    </w:szCs>
+          <w:rFonts w:ascii="calibri" w:cs="calibri" w:eastAsia="calibri" w:hAnsi="calibri">
+                    </w:rFonts>
+          <w:rtl w:val="true">
+                    </w:rtl>
+        </w:rPr>
+        <w:t xml:space="preserve">
+                </w:t>
+      </w:r>
+    </w:p>
     <w:tbl>
       <w:tblPr>
         <w:tblBorders>
@@ -31995,6 +33233,8 @@
           <w:insideV w:val="single" w:sz="4" w:space="0" w:color="auto">
                     </w:insideV>
         </w:tblBorders>
+        <w:tblW w:type="pct" w:w="100%">
+                </w:tblW>
       </w:tblPr>
       <w:tblGrid>
         <w:gridCol w:w="1">
@@ -32211,7 +33451,7 @@
                 <w:rtl w:val="true">
                                 </w:rtl>
               </w:rPr>
-              <w:t xml:space="preserve">V</w:t>
+              <w:t xml:space="preserve">√︎</w:t>
             </w:r>
           </w:p>
         </w:tc>
@@ -32301,7 +33541,7 @@
                 <w:rtl w:val="true">
                                 </w:rtl>
               </w:rPr>
-              <w:t xml:space="preserve">V</w:t>
+              <w:t xml:space="preserve">√︎</w:t>
             </w:r>
           </w:p>
         </w:tc>
@@ -32391,7 +33631,7 @@
                 <w:rtl w:val="true">
                                 </w:rtl>
               </w:rPr>
-              <w:t xml:space="preserve">V</w:t>
+              <w:t xml:space="preserve">√︎</w:t>
             </w:r>
           </w:p>
         </w:tc>
@@ -32481,7 +33721,7 @@
                 <w:rtl w:val="true">
                                 </w:rtl>
               </w:rPr>
-              <w:t xml:space="preserve">V</w:t>
+              <w:t xml:space="preserve">√︎</w:t>
             </w:r>
           </w:p>
         </w:tc>
@@ -32595,7 +33835,7 @@
                 <w:rtl w:val="true">
                                 </w:rtl>
               </w:rPr>
-              <w:t xml:space="preserve">V</w:t>
+              <w:t xml:space="preserve">√︎</w:t>
             </w:r>
           </w:p>
         </w:tc>
@@ -32661,7 +33901,7 @@
                 <w:rtl w:val="true">
                                 </w:rtl>
               </w:rPr>
-              <w:t xml:space="preserve">V</w:t>
+              <w:t xml:space="preserve">√︎</w:t>
             </w:r>
           </w:p>
         </w:tc>
@@ -32767,7 +34007,7 @@
                 <w:rtl w:val="true">
                                 </w:rtl>
               </w:rPr>
-              <w:t xml:space="preserve">V</w:t>
+              <w:t xml:space="preserve">√︎</w:t>
             </w:r>
           </w:p>
         </w:tc>
@@ -32849,7 +34089,7 @@
                 <w:rtl w:val="true">
                                 </w:rtl>
               </w:rPr>
-              <w:t xml:space="preserve">V</w:t>
+              <w:t xml:space="preserve">√︎</w:t>
             </w:r>
           </w:p>
         </w:tc>
@@ -32898,6 +34138,26 @@
         </w:tc>
       </w:tr>
     </w:tbl>
+    <w:p>
+      <w:pPr>
+        <w:jc w:val="center">
+                </w:jc>
+      </w:pPr>
+      <w:r>
+        <w:rPr>
+          <w:sz w:val="24">
+                    </w:sz>
+          <w:szCs w:val="24">
+                    </w:szCs>
+          <w:rFonts w:ascii="calibri" w:cs="calibri" w:eastAsia="calibri" w:hAnsi="calibri">
+                    </w:rFonts>
+          <w:rtl w:val="true">
+                    </w:rtl>
+        </w:rPr>
+        <w:t xml:space="preserve">
+                </w:t>
+      </w:r>
+    </w:p>
     <w:p>
       <w:pPr>
         <w:jc w:val="center">
@@ -33055,7 +34315,7 @@
           <w:rtl w:val="true">
                     </w:rtl>
         </w:rPr>
-        <w:t xml:space="preserve">לפניך משוב על הישגיך במבחן "Beginning of Year Assessment: 5th Grade - With Open Questions"</w:t>
+        <w:t xml:space="preserve">לפניך משוב על הישגיך במבחן Beginning of Year Assessment: 5th Grade - With Open Questions</w:t>
       </w:r>
     </w:p>
     <w:p>
@@ -33077,6 +34337,26 @@
         <w:t xml:space="preserve">ציונך במבחן: 95</w:t>
       </w:r>
     </w:p>
+    <w:p>
+      <w:pPr>
+        <w:jc w:val="center">
+                </w:jc>
+      </w:pPr>
+      <w:r>
+        <w:rPr>
+          <w:sz w:val="24">
+                    </w:sz>
+          <w:szCs w:val="24">
+                    </w:szCs>
+          <w:rFonts w:ascii="calibri" w:cs="calibri" w:eastAsia="calibri" w:hAnsi="calibri">
+                    </w:rFonts>
+          <w:rtl w:val="true">
+                    </w:rtl>
+        </w:rPr>
+        <w:t xml:space="preserve">
+                </w:t>
+      </w:r>
+    </w:p>
     <w:tbl>
       <w:tblPr>
         <w:tblBorders>
@@ -33093,6 +34373,8 @@
           <w:insideV w:val="single" w:sz="4" w:space="0" w:color="auto">
                     </w:insideV>
         </w:tblBorders>
+        <w:tblW w:type="pct" w:w="100%">
+                </w:tblW>
       </w:tblPr>
       <w:tblGrid>
         <w:gridCol w:w="1">
@@ -33325,7 +34607,7 @@
                 <w:rtl w:val="true">
                                 </w:rtl>
               </w:rPr>
-              <w:t xml:space="preserve">V</w:t>
+              <w:t xml:space="preserve">√︎</w:t>
             </w:r>
           </w:p>
         </w:tc>
@@ -33423,7 +34705,7 @@
                 <w:rtl w:val="true">
                                 </w:rtl>
               </w:rPr>
-              <w:t xml:space="preserve">V</w:t>
+              <w:t xml:space="preserve">√︎</w:t>
             </w:r>
           </w:p>
         </w:tc>
@@ -33513,7 +34795,7 @@
                 <w:rtl w:val="true">
                                 </w:rtl>
               </w:rPr>
-              <w:t xml:space="preserve">V</w:t>
+              <w:t xml:space="preserve">√︎</w:t>
             </w:r>
           </w:p>
         </w:tc>
@@ -33603,7 +34885,7 @@
                 <w:rtl w:val="true">
                                 </w:rtl>
               </w:rPr>
-              <w:t xml:space="preserve">V</w:t>
+              <w:t xml:space="preserve">√︎</w:t>
             </w:r>
           </w:p>
         </w:tc>
@@ -33693,7 +34975,7 @@
                 <w:rtl w:val="true">
                                 </w:rtl>
               </w:rPr>
-              <w:t xml:space="preserve">V</w:t>
+              <w:t xml:space="preserve">√︎</w:t>
             </w:r>
           </w:p>
         </w:tc>
@@ -33783,7 +35065,7 @@
                 <w:rtl w:val="true">
                                 </w:rtl>
               </w:rPr>
-              <w:t xml:space="preserve">V</w:t>
+              <w:t xml:space="preserve">√︎</w:t>
             </w:r>
           </w:p>
         </w:tc>
@@ -33873,7 +35155,7 @@
                 <w:rtl w:val="true">
                                 </w:rtl>
               </w:rPr>
-              <w:t xml:space="preserve">V</w:t>
+              <w:t xml:space="preserve">√︎</w:t>
             </w:r>
           </w:p>
         </w:tc>
@@ -33963,7 +35245,7 @@
                 <w:rtl w:val="true">
                                 </w:rtl>
               </w:rPr>
-              <w:t xml:space="preserve">V</w:t>
+              <w:t xml:space="preserve">√︎</w:t>
             </w:r>
           </w:p>
         </w:tc>
@@ -33996,6 +35278,26 @@
         </w:tc>
       </w:tr>
     </w:tbl>
+    <w:p>
+      <w:pPr>
+        <w:jc w:val="center">
+                </w:jc>
+      </w:pPr>
+      <w:r>
+        <w:rPr>
+          <w:sz w:val="24">
+                    </w:sz>
+          <w:szCs w:val="24">
+                    </w:szCs>
+          <w:rFonts w:ascii="calibri" w:cs="calibri" w:eastAsia="calibri" w:hAnsi="calibri">
+                    </w:rFonts>
+          <w:rtl w:val="true">
+                    </w:rtl>
+        </w:rPr>
+        <w:t xml:space="preserve">
+                </w:t>
+      </w:r>
+    </w:p>
     <w:p>
       <w:pPr>
         <w:jc w:val="center">
@@ -34153,7 +35455,7 @@
           <w:rtl w:val="true">
                     </w:rtl>
         </w:rPr>
-        <w:t xml:space="preserve">לפניך משוב על הישגיך במבחן "Beginning of Year Assessment: 5th Grade - With Open Questions"</w:t>
+        <w:t xml:space="preserve">לפניך משוב על הישגיך במבחן Beginning of Year Assessment: 5th Grade - With Open Questions</w:t>
       </w:r>
     </w:p>
     <w:p>
@@ -34175,6 +35477,26 @@
         <w:t xml:space="preserve">ציונך במבחן: 32</w:t>
       </w:r>
     </w:p>
+    <w:p>
+      <w:pPr>
+        <w:jc w:val="center">
+                </w:jc>
+      </w:pPr>
+      <w:r>
+        <w:rPr>
+          <w:sz w:val="24">
+                    </w:sz>
+          <w:szCs w:val="24">
+                    </w:szCs>
+          <w:rFonts w:ascii="calibri" w:cs="calibri" w:eastAsia="calibri" w:hAnsi="calibri">
+                    </w:rFonts>
+          <w:rtl w:val="true">
+                    </w:rtl>
+        </w:rPr>
+        <w:t xml:space="preserve">
+                </w:t>
+      </w:r>
+    </w:p>
     <w:tbl>
       <w:tblPr>
         <w:tblBorders>
@@ -34191,6 +35513,8 @@
           <w:insideV w:val="single" w:sz="4" w:space="0" w:color="auto">
                     </w:insideV>
         </w:tblBorders>
+        <w:tblW w:type="pct" w:w="100%">
+                </w:tblW>
       </w:tblPr>
       <w:tblGrid>
         <w:gridCol w:w="1">
@@ -34407,7 +35731,7 @@
                 <w:rtl w:val="true">
                                 </w:rtl>
               </w:rPr>
-              <w:t xml:space="preserve">V</w:t>
+              <w:t xml:space="preserve">√︎</w:t>
             </w:r>
           </w:p>
         </w:tc>
@@ -34497,7 +35821,7 @@
                 <w:rtl w:val="true">
                                 </w:rtl>
               </w:rPr>
-              <w:t xml:space="preserve">V</w:t>
+              <w:t xml:space="preserve">√︎</w:t>
             </w:r>
           </w:p>
         </w:tc>
@@ -34587,7 +35911,7 @@
                 <w:rtl w:val="true">
                                 </w:rtl>
               </w:rPr>
-              <w:t xml:space="preserve">V</w:t>
+              <w:t xml:space="preserve">√︎</w:t>
             </w:r>
           </w:p>
         </w:tc>
@@ -34677,7 +36001,7 @@
                 <w:rtl w:val="true">
                                 </w:rtl>
               </w:rPr>
-              <w:t xml:space="preserve">V</w:t>
+              <w:t xml:space="preserve">√︎</w:t>
             </w:r>
           </w:p>
         </w:tc>
@@ -34767,7 +36091,7 @@
                 <w:rtl w:val="true">
                                 </w:rtl>
               </w:rPr>
-              <w:t xml:space="preserve">V</w:t>
+              <w:t xml:space="preserve">√︎</w:t>
             </w:r>
           </w:p>
         </w:tc>
@@ -34857,7 +36181,7 @@
                 <w:rtl w:val="true">
                                 </w:rtl>
               </w:rPr>
-              <w:t xml:space="preserve">V</w:t>
+              <w:t xml:space="preserve">√︎</w:t>
             </w:r>
           </w:p>
         </w:tc>
@@ -34955,7 +36279,7 @@
                 <w:rtl w:val="true">
                                 </w:rtl>
               </w:rPr>
-              <w:t xml:space="preserve">V</w:t>
+              <w:t xml:space="preserve">√︎</w:t>
             </w:r>
           </w:p>
         </w:tc>
@@ -35037,7 +36361,7 @@
                 <w:rtl w:val="true">
                                 </w:rtl>
               </w:rPr>
-              <w:t xml:space="preserve">V</w:t>
+              <w:t xml:space="preserve">√︎</w:t>
             </w:r>
           </w:p>
         </w:tc>
@@ -35094,6 +36418,26 @@
         </w:tc>
       </w:tr>
     </w:tbl>
+    <w:p>
+      <w:pPr>
+        <w:jc w:val="center">
+                </w:jc>
+      </w:pPr>
+      <w:r>
+        <w:rPr>
+          <w:sz w:val="24">
+                    </w:sz>
+          <w:szCs w:val="24">
+                    </w:szCs>
+          <w:rFonts w:ascii="calibri" w:cs="calibri" w:eastAsia="calibri" w:hAnsi="calibri">
+                    </w:rFonts>
+          <w:rtl w:val="true">
+                    </w:rtl>
+        </w:rPr>
+        <w:t xml:space="preserve">
+                </w:t>
+      </w:r>
+    </w:p>
     <w:p>
       <w:pPr>
         <w:jc w:val="center">
@@ -35251,7 +36595,7 @@
           <w:rtl w:val="true">
                     </w:rtl>
         </w:rPr>
-        <w:t xml:space="preserve">לפניך משוב על הישגיך במבחן "Beginning of Year Assessment: 5th Grade - With Open Questions"</w:t>
+        <w:t xml:space="preserve">לפניך משוב על הישגיך במבחן Beginning of Year Assessment: 5th Grade - With Open Questions</w:t>
       </w:r>
     </w:p>
     <w:p>
@@ -35273,6 +36617,26 @@
         <w:t xml:space="preserve">ציונך במבחן: 70</w:t>
       </w:r>
     </w:p>
+    <w:p>
+      <w:pPr>
+        <w:jc w:val="center">
+                </w:jc>
+      </w:pPr>
+      <w:r>
+        <w:rPr>
+          <w:sz w:val="24">
+                    </w:sz>
+          <w:szCs w:val="24">
+                    </w:szCs>
+          <w:rFonts w:ascii="calibri" w:cs="calibri" w:eastAsia="calibri" w:hAnsi="calibri">
+                    </w:rFonts>
+          <w:rtl w:val="true">
+                    </w:rtl>
+        </w:rPr>
+        <w:t xml:space="preserve">
+                </w:t>
+      </w:r>
+    </w:p>
     <w:tbl>
       <w:tblPr>
         <w:tblBorders>
@@ -35289,6 +36653,8 @@
           <w:insideV w:val="single" w:sz="4" w:space="0" w:color="auto">
                     </w:insideV>
         </w:tblBorders>
+        <w:tblW w:type="pct" w:w="100%">
+                </w:tblW>
       </w:tblPr>
       <w:tblGrid>
         <w:gridCol w:w="1">
@@ -35505,7 +36871,7 @@
                 <w:rtl w:val="true">
                                 </w:rtl>
               </w:rPr>
-              <w:t xml:space="preserve">V</w:t>
+              <w:t xml:space="preserve">√︎</w:t>
             </w:r>
           </w:p>
         </w:tc>
@@ -35619,7 +36985,7 @@
                 <w:rtl w:val="true">
                                 </w:rtl>
               </w:rPr>
-              <w:t xml:space="preserve">V</w:t>
+              <w:t xml:space="preserve">√︎</w:t>
             </w:r>
           </w:p>
         </w:tc>
@@ -35685,7 +37051,7 @@
                 <w:rtl w:val="true">
                                 </w:rtl>
               </w:rPr>
-              <w:t xml:space="preserve">V</w:t>
+              <w:t xml:space="preserve">√︎</w:t>
             </w:r>
           </w:p>
         </w:tc>
@@ -35791,7 +37157,7 @@
                 <w:rtl w:val="true">
                                 </w:rtl>
               </w:rPr>
-              <w:t xml:space="preserve">V</w:t>
+              <w:t xml:space="preserve">√︎</w:t>
             </w:r>
           </w:p>
         </w:tc>
@@ -35889,7 +37255,7 @@
                 <w:rtl w:val="true">
                                 </w:rtl>
               </w:rPr>
-              <w:t xml:space="preserve">V</w:t>
+              <w:t xml:space="preserve">√︎</w:t>
             </w:r>
           </w:p>
         </w:tc>
@@ -35955,7 +37321,7 @@
                 <w:rtl w:val="true">
                                 </w:rtl>
               </w:rPr>
-              <w:t xml:space="preserve">V</w:t>
+              <w:t xml:space="preserve">√︎</w:t>
             </w:r>
           </w:p>
         </w:tc>
@@ -36069,7 +37435,7 @@
                 <w:rtl w:val="true">
                                 </w:rtl>
               </w:rPr>
-              <w:t xml:space="preserve">V</w:t>
+              <w:t xml:space="preserve">√︎</w:t>
             </w:r>
           </w:p>
         </w:tc>
@@ -36143,7 +37509,7 @@
                 <w:rtl w:val="true">
                                 </w:rtl>
               </w:rPr>
-              <w:t xml:space="preserve">V</w:t>
+              <w:t xml:space="preserve">√︎</w:t>
             </w:r>
           </w:p>
         </w:tc>
@@ -36192,6 +37558,26 @@
         </w:tc>
       </w:tr>
     </w:tbl>
+    <w:p>
+      <w:pPr>
+        <w:jc w:val="center">
+                </w:jc>
+      </w:pPr>
+      <w:r>
+        <w:rPr>
+          <w:sz w:val="24">
+                    </w:sz>
+          <w:szCs w:val="24">
+                    </w:szCs>
+          <w:rFonts w:ascii="calibri" w:cs="calibri" w:eastAsia="calibri" w:hAnsi="calibri">
+                    </w:rFonts>
+          <w:rtl w:val="true">
+                    </w:rtl>
+        </w:rPr>
+        <w:t xml:space="preserve">
+                </w:t>
+      </w:r>
+    </w:p>
     <w:p>
       <w:pPr>
         <w:jc w:val="center">
@@ -36349,7 +37735,7 @@
           <w:rtl w:val="true">
                     </w:rtl>
         </w:rPr>
-        <w:t xml:space="preserve">לפניך משוב על הישגיך במבחן "Beginning of Year Assessment: 5th Grade - With Open Questions"</w:t>
+        <w:t xml:space="preserve">לפניך משוב על הישגיך במבחן Beginning of Year Assessment: 5th Grade - With Open Questions</w:t>
       </w:r>
     </w:p>
     <w:p>
@@ -36371,6 +37757,26 @@
         <w:t xml:space="preserve">ציונך במבחן: 72</w:t>
       </w:r>
     </w:p>
+    <w:p>
+      <w:pPr>
+        <w:jc w:val="center">
+                </w:jc>
+      </w:pPr>
+      <w:r>
+        <w:rPr>
+          <w:sz w:val="24">
+                    </w:sz>
+          <w:szCs w:val="24">
+                    </w:szCs>
+          <w:rFonts w:ascii="calibri" w:cs="calibri" w:eastAsia="calibri" w:hAnsi="calibri">
+                    </w:rFonts>
+          <w:rtl w:val="true">
+                    </w:rtl>
+        </w:rPr>
+        <w:t xml:space="preserve">
+                </w:t>
+      </w:r>
+    </w:p>
     <w:tbl>
       <w:tblPr>
         <w:tblBorders>
@@ -36387,6 +37793,8 @@
           <w:insideV w:val="single" w:sz="4" w:space="0" w:color="auto">
                     </w:insideV>
         </w:tblBorders>
+        <w:tblW w:type="pct" w:w="100%">
+                </w:tblW>
       </w:tblPr>
       <w:tblGrid>
         <w:gridCol w:w="1">
@@ -36603,7 +38011,7 @@
                 <w:rtl w:val="true">
                                 </w:rtl>
               </w:rPr>
-              <w:t xml:space="preserve">V</w:t>
+              <w:t xml:space="preserve">√︎</w:t>
             </w:r>
           </w:p>
         </w:tc>
@@ -36717,7 +38125,7 @@
                 <w:rtl w:val="true">
                                 </w:rtl>
               </w:rPr>
-              <w:t xml:space="preserve">V</w:t>
+              <w:t xml:space="preserve">√︎</w:t>
             </w:r>
           </w:p>
         </w:tc>
@@ -36791,7 +38199,7 @@
                 <w:rtl w:val="true">
                                 </w:rtl>
               </w:rPr>
-              <w:t xml:space="preserve">V</w:t>
+              <w:t xml:space="preserve">√︎</w:t>
             </w:r>
           </w:p>
         </w:tc>
@@ -36873,7 +38281,7 @@
                 <w:rtl w:val="true">
                                 </w:rtl>
               </w:rPr>
-              <w:t xml:space="preserve">V</w:t>
+              <w:t xml:space="preserve">√︎</w:t>
             </w:r>
           </w:p>
         </w:tc>
@@ -36987,7 +38395,7 @@
                 <w:rtl w:val="true">
                                 </w:rtl>
               </w:rPr>
-              <w:t xml:space="preserve">V</w:t>
+              <w:t xml:space="preserve">√︎</w:t>
             </w:r>
           </w:p>
         </w:tc>
@@ -37069,7 +38477,7 @@
                 <w:rtl w:val="true">
                                 </w:rtl>
               </w:rPr>
-              <w:t xml:space="preserve">V</w:t>
+              <w:t xml:space="preserve">√︎</w:t>
             </w:r>
           </w:p>
         </w:tc>
@@ -37167,7 +38575,7 @@
                 <w:rtl w:val="true">
                                 </w:rtl>
               </w:rPr>
-              <w:t xml:space="preserve">V</w:t>
+              <w:t xml:space="preserve">√︎</w:t>
             </w:r>
           </w:p>
         </w:tc>
@@ -37249,7 +38657,7 @@
                 <w:rtl w:val="true">
                                 </w:rtl>
               </w:rPr>
-              <w:t xml:space="preserve">V</w:t>
+              <w:t xml:space="preserve">√︎</w:t>
             </w:r>
           </w:p>
         </w:tc>
@@ -37290,6 +38698,26 @@
         </w:tc>
       </w:tr>
     </w:tbl>
+    <w:p>
+      <w:pPr>
+        <w:jc w:val="center">
+                </w:jc>
+      </w:pPr>
+      <w:r>
+        <w:rPr>
+          <w:sz w:val="24">
+                    </w:sz>
+          <w:szCs w:val="24">
+                    </w:szCs>
+          <w:rFonts w:ascii="calibri" w:cs="calibri" w:eastAsia="calibri" w:hAnsi="calibri">
+                    </w:rFonts>
+          <w:rtl w:val="true">
+                    </w:rtl>
+        </w:rPr>
+        <w:t xml:space="preserve">
+                </w:t>
+      </w:r>
+    </w:p>
     <w:p>
       <w:pPr>
         <w:jc w:val="center">
@@ -37447,7 +38875,7 @@
           <w:rtl w:val="true">
                     </w:rtl>
         </w:rPr>
-        <w:t xml:space="preserve">לפניך משוב על הישגיך במבחן "Beginning of Year Assessment: 5th Grade - With Open Questions"</w:t>
+        <w:t xml:space="preserve">לפניך משוב על הישגיך במבחן Beginning of Year Assessment: 5th Grade - With Open Questions</w:t>
       </w:r>
     </w:p>
     <w:p>
@@ -37469,6 +38897,26 @@
         <w:t xml:space="preserve">ציונך במבחן: 93</w:t>
       </w:r>
     </w:p>
+    <w:p>
+      <w:pPr>
+        <w:jc w:val="center">
+                </w:jc>
+      </w:pPr>
+      <w:r>
+        <w:rPr>
+          <w:sz w:val="24">
+                    </w:sz>
+          <w:szCs w:val="24">
+                    </w:szCs>
+          <w:rFonts w:ascii="calibri" w:cs="calibri" w:eastAsia="calibri" w:hAnsi="calibri">
+                    </w:rFonts>
+          <w:rtl w:val="true">
+                    </w:rtl>
+        </w:rPr>
+        <w:t xml:space="preserve">
+                </w:t>
+      </w:r>
+    </w:p>
     <w:tbl>
       <w:tblPr>
         <w:tblBorders>
@@ -37485,6 +38933,8 @@
           <w:insideV w:val="single" w:sz="4" w:space="0" w:color="auto">
                     </w:insideV>
         </w:tblBorders>
+        <w:tblW w:type="pct" w:w="100%">
+                </w:tblW>
       </w:tblPr>
       <w:tblGrid>
         <w:gridCol w:w="1">
@@ -37709,7 +39159,7 @@
                 <w:rtl w:val="true">
                                 </w:rtl>
               </w:rPr>
-              <w:t xml:space="preserve">V</w:t>
+              <w:t xml:space="preserve">√︎</w:t>
             </w:r>
           </w:p>
         </w:tc>
@@ -37815,7 +39265,7 @@
                 <w:rtl w:val="true">
                                 </w:rtl>
               </w:rPr>
-              <w:t xml:space="preserve">V</w:t>
+              <w:t xml:space="preserve">√︎</w:t>
             </w:r>
           </w:p>
         </w:tc>
@@ -37905,7 +39355,7 @@
                 <w:rtl w:val="true">
                                 </w:rtl>
               </w:rPr>
-              <w:t xml:space="preserve">V</w:t>
+              <w:t xml:space="preserve">√︎</w:t>
             </w:r>
           </w:p>
         </w:tc>
@@ -37995,7 +39445,7 @@
                 <w:rtl w:val="true">
                                 </w:rtl>
               </w:rPr>
-              <w:t xml:space="preserve">V</w:t>
+              <w:t xml:space="preserve">√︎</w:t>
             </w:r>
           </w:p>
         </w:tc>
@@ -38085,7 +39535,7 @@
                 <w:rtl w:val="true">
                                 </w:rtl>
               </w:rPr>
-              <w:t xml:space="preserve">V</w:t>
+              <w:t xml:space="preserve">√︎</w:t>
             </w:r>
           </w:p>
         </w:tc>
@@ -38175,7 +39625,7 @@
                 <w:rtl w:val="true">
                                 </w:rtl>
               </w:rPr>
-              <w:t xml:space="preserve">V</w:t>
+              <w:t xml:space="preserve">√︎</w:t>
             </w:r>
           </w:p>
         </w:tc>
@@ -38265,7 +39715,7 @@
                 <w:rtl w:val="true">
                                 </w:rtl>
               </w:rPr>
-              <w:t xml:space="preserve">V</w:t>
+              <w:t xml:space="preserve">√︎</w:t>
             </w:r>
           </w:p>
         </w:tc>
@@ -38347,7 +39797,7 @@
                 <w:rtl w:val="true">
                                 </w:rtl>
               </w:rPr>
-              <w:t xml:space="preserve">V</w:t>
+              <w:t xml:space="preserve">√︎</w:t>
             </w:r>
           </w:p>
         </w:tc>
@@ -38388,6 +39838,26 @@
         </w:tc>
       </w:tr>
     </w:tbl>
+    <w:p>
+      <w:pPr>
+        <w:jc w:val="center">
+                </w:jc>
+      </w:pPr>
+      <w:r>
+        <w:rPr>
+          <w:sz w:val="24">
+                    </w:sz>
+          <w:szCs w:val="24">
+                    </w:szCs>
+          <w:rFonts w:ascii="calibri" w:cs="calibri" w:eastAsia="calibri" w:hAnsi="calibri">
+                    </w:rFonts>
+          <w:rtl w:val="true">
+                    </w:rtl>
+        </w:rPr>
+        <w:t xml:space="preserve">
+                </w:t>
+      </w:r>
+    </w:p>
     <w:p>
       <w:pPr>
         <w:jc w:val="center">
@@ -38545,7 +40015,7 @@
           <w:rtl w:val="true">
                     </w:rtl>
         </w:rPr>
-        <w:t xml:space="preserve">לפניך משוב על הישגיך במבחן "Beginning of Year Assessment: 5th Grade - With Open Questions"</w:t>
+        <w:t xml:space="preserve">לפניך משוב על הישגיך במבחן Beginning of Year Assessment: 5th Grade - With Open Questions</w:t>
       </w:r>
     </w:p>
     <w:p>
@@ -38567,6 +40037,26 @@
         <w:t xml:space="preserve">ציונך במבחן: 99</w:t>
       </w:r>
     </w:p>
+    <w:p>
+      <w:pPr>
+        <w:jc w:val="center">
+                </w:jc>
+      </w:pPr>
+      <w:r>
+        <w:rPr>
+          <w:sz w:val="24">
+                    </w:sz>
+          <w:szCs w:val="24">
+                    </w:szCs>
+          <w:rFonts w:ascii="calibri" w:cs="calibri" w:eastAsia="calibri" w:hAnsi="calibri">
+                    </w:rFonts>
+          <w:rtl w:val="true">
+                    </w:rtl>
+        </w:rPr>
+        <w:t xml:space="preserve">
+                </w:t>
+      </w:r>
+    </w:p>
     <w:tbl>
       <w:tblPr>
         <w:tblBorders>
@@ -38583,6 +40073,8 @@
           <w:insideV w:val="single" w:sz="4" w:space="0" w:color="auto">
                     </w:insideV>
         </w:tblBorders>
+        <w:tblW w:type="pct" w:w="100%">
+                </w:tblW>
       </w:tblPr>
       <w:tblGrid>
         <w:gridCol w:w="1">
@@ -38823,7 +40315,7 @@
                 <w:rtl w:val="true">
                                 </w:rtl>
               </w:rPr>
-              <w:t xml:space="preserve">V</w:t>
+              <w:t xml:space="preserve">√︎</w:t>
             </w:r>
           </w:p>
         </w:tc>
@@ -38913,7 +40405,7 @@
                 <w:rtl w:val="true">
                                 </w:rtl>
               </w:rPr>
-              <w:t xml:space="preserve">V</w:t>
+              <w:t xml:space="preserve">√︎</w:t>
             </w:r>
           </w:p>
         </w:tc>
@@ -39003,7 +40495,7 @@
                 <w:rtl w:val="true">
                                 </w:rtl>
               </w:rPr>
-              <w:t xml:space="preserve">V</w:t>
+              <w:t xml:space="preserve">√︎</w:t>
             </w:r>
           </w:p>
         </w:tc>
@@ -39093,7 +40585,7 @@
                 <w:rtl w:val="true">
                                 </w:rtl>
               </w:rPr>
-              <w:t xml:space="preserve">V</w:t>
+              <w:t xml:space="preserve">√︎</w:t>
             </w:r>
           </w:p>
         </w:tc>
@@ -39183,7 +40675,7 @@
                 <w:rtl w:val="true">
                                 </w:rtl>
               </w:rPr>
-              <w:t xml:space="preserve">V</w:t>
+              <w:t xml:space="preserve">√︎</w:t>
             </w:r>
           </w:p>
         </w:tc>
@@ -39273,7 +40765,7 @@
                 <w:rtl w:val="true">
                                 </w:rtl>
               </w:rPr>
-              <w:t xml:space="preserve">V</w:t>
+              <w:t xml:space="preserve">√︎</w:t>
             </w:r>
           </w:p>
         </w:tc>
@@ -39363,7 +40855,7 @@
                 <w:rtl w:val="true">
                                 </w:rtl>
               </w:rPr>
-              <w:t xml:space="preserve">V</w:t>
+              <w:t xml:space="preserve">√︎</w:t>
             </w:r>
           </w:p>
         </w:tc>
@@ -39453,7 +40945,7 @@
                 <w:rtl w:val="true">
                                 </w:rtl>
               </w:rPr>
-              <w:t xml:space="preserve">V</w:t>
+              <w:t xml:space="preserve">√︎</w:t>
             </w:r>
           </w:p>
         </w:tc>
@@ -39486,6 +40978,26 @@
         </w:tc>
       </w:tr>
     </w:tbl>
+    <w:p>
+      <w:pPr>
+        <w:jc w:val="center">
+                </w:jc>
+      </w:pPr>
+      <w:r>
+        <w:rPr>
+          <w:sz w:val="24">
+                    </w:sz>
+          <w:szCs w:val="24">
+                    </w:szCs>
+          <w:rFonts w:ascii="calibri" w:cs="calibri" w:eastAsia="calibri" w:hAnsi="calibri">
+                    </w:rFonts>
+          <w:rtl w:val="true">
+                    </w:rtl>
+        </w:rPr>
+        <w:t xml:space="preserve">
+                </w:t>
+      </w:r>
+    </w:p>
     <w:p>
       <w:pPr>
         <w:jc w:val="center">
@@ -39643,7 +41155,7 @@
           <w:rtl w:val="true">
                     </w:rtl>
         </w:rPr>
-        <w:t xml:space="preserve">לפניך משוב על הישגיך במבחן "Beginning of Year Assessment: 5th Grade - With Open Questions"</w:t>
+        <w:t xml:space="preserve">לפניך משוב על הישגיך במבחן Beginning of Year Assessment: 5th Grade - With Open Questions</w:t>
       </w:r>
     </w:p>
     <w:p>
@@ -39665,6 +41177,26 @@
         <w:t xml:space="preserve">ציונך במבחן: 42</w:t>
       </w:r>
     </w:p>
+    <w:p>
+      <w:pPr>
+        <w:jc w:val="center">
+                </w:jc>
+      </w:pPr>
+      <w:r>
+        <w:rPr>
+          <w:sz w:val="24">
+                    </w:sz>
+          <w:szCs w:val="24">
+                    </w:szCs>
+          <w:rFonts w:ascii="calibri" w:cs="calibri" w:eastAsia="calibri" w:hAnsi="calibri">
+                    </w:rFonts>
+          <w:rtl w:val="true">
+                    </w:rtl>
+        </w:rPr>
+        <w:t xml:space="preserve">
+                </w:t>
+      </w:r>
+    </w:p>
     <w:tbl>
       <w:tblPr>
         <w:tblBorders>
@@ -39681,6 +41213,8 @@
           <w:insideV w:val="single" w:sz="4" w:space="0" w:color="auto">
                     </w:insideV>
         </w:tblBorders>
+        <w:tblW w:type="pct" w:w="100%">
+                </w:tblW>
       </w:tblPr>
       <w:tblGrid>
         <w:gridCol w:w="1">
@@ -39897,7 +41431,7 @@
                 <w:rtl w:val="true">
                                 </w:rtl>
               </w:rPr>
-              <w:t xml:space="preserve">V</w:t>
+              <w:t xml:space="preserve">√︎</w:t>
             </w:r>
           </w:p>
         </w:tc>
@@ -39987,7 +41521,7 @@
                 <w:rtl w:val="true">
                                 </w:rtl>
               </w:rPr>
-              <w:t xml:space="preserve">V</w:t>
+              <w:t xml:space="preserve">√︎</w:t>
             </w:r>
           </w:p>
         </w:tc>
@@ -40077,7 +41611,7 @@
                 <w:rtl w:val="true">
                                 </w:rtl>
               </w:rPr>
-              <w:t xml:space="preserve">V</w:t>
+              <w:t xml:space="preserve">√︎</w:t>
             </w:r>
           </w:p>
         </w:tc>
@@ -40167,7 +41701,7 @@
                 <w:rtl w:val="true">
                                 </w:rtl>
               </w:rPr>
-              <w:t xml:space="preserve">V</w:t>
+              <w:t xml:space="preserve">√︎</w:t>
             </w:r>
           </w:p>
         </w:tc>
@@ -40273,7 +41807,7 @@
                 <w:rtl w:val="true">
                                 </w:rtl>
               </w:rPr>
-              <w:t xml:space="preserve">V</w:t>
+              <w:t xml:space="preserve">√︎</w:t>
             </w:r>
           </w:p>
         </w:tc>
@@ -40347,7 +41881,7 @@
                 <w:rtl w:val="true">
                                 </w:rtl>
               </w:rPr>
-              <w:t xml:space="preserve">V</w:t>
+              <w:t xml:space="preserve">√︎</w:t>
             </w:r>
           </w:p>
         </w:tc>
@@ -40461,7 +41995,7 @@
                 <w:rtl w:val="true">
                                 </w:rtl>
               </w:rPr>
-              <w:t xml:space="preserve">V</w:t>
+              <w:t xml:space="preserve">√︎</w:t>
             </w:r>
           </w:p>
         </w:tc>
@@ -40535,7 +42069,7 @@
                 <w:rtl w:val="true">
                                 </w:rtl>
               </w:rPr>
-              <w:t xml:space="preserve">V</w:t>
+              <w:t xml:space="preserve">√︎</w:t>
             </w:r>
           </w:p>
         </w:tc>
@@ -40584,6 +42118,26 @@
         </w:tc>
       </w:tr>
     </w:tbl>
+    <w:p>
+      <w:pPr>
+        <w:jc w:val="center">
+                </w:jc>
+      </w:pPr>
+      <w:r>
+        <w:rPr>
+          <w:sz w:val="24">
+                    </w:sz>
+          <w:szCs w:val="24">
+                    </w:szCs>
+          <w:rFonts w:ascii="calibri" w:cs="calibri" w:eastAsia="calibri" w:hAnsi="calibri">
+                    </w:rFonts>
+          <w:rtl w:val="true">
+                    </w:rtl>
+        </w:rPr>
+        <w:t xml:space="preserve">
+                </w:t>
+      </w:r>
+    </w:p>
     <w:p>
       <w:pPr>
         <w:jc w:val="center">
@@ -40741,7 +42295,7 @@
           <w:rtl w:val="true">
                     </w:rtl>
         </w:rPr>
-        <w:t xml:space="preserve">לפניך משוב על הישגיך במבחן "Beginning of Year Assessment: 5th Grade - With Open Questions"</w:t>
+        <w:t xml:space="preserve">לפניך משוב על הישגיך במבחן Beginning of Year Assessment: 5th Grade - With Open Questions</w:t>
       </w:r>
     </w:p>
     <w:p>
@@ -40763,6 +42317,26 @@
         <w:t xml:space="preserve">ציונך במבחן: 92</w:t>
       </w:r>
     </w:p>
+    <w:p>
+      <w:pPr>
+        <w:jc w:val="center">
+                </w:jc>
+      </w:pPr>
+      <w:r>
+        <w:rPr>
+          <w:sz w:val="24">
+                    </w:sz>
+          <w:szCs w:val="24">
+                    </w:szCs>
+          <w:rFonts w:ascii="calibri" w:cs="calibri" w:eastAsia="calibri" w:hAnsi="calibri">
+                    </w:rFonts>
+          <w:rtl w:val="true">
+                    </w:rtl>
+        </w:rPr>
+        <w:t xml:space="preserve">
+                </w:t>
+      </w:r>
+    </w:p>
     <w:tbl>
       <w:tblPr>
         <w:tblBorders>
@@ -40779,6 +42353,8 @@
           <w:insideV w:val="single" w:sz="4" w:space="0" w:color="auto">
                     </w:insideV>
         </w:tblBorders>
+        <w:tblW w:type="pct" w:w="100%">
+                </w:tblW>
       </w:tblPr>
       <w:tblGrid>
         <w:gridCol w:w="1">
@@ -41011,7 +42587,7 @@
                 <w:rtl w:val="true">
                                 </w:rtl>
               </w:rPr>
-              <w:t xml:space="preserve">V</w:t>
+              <w:t xml:space="preserve">√︎</w:t>
             </w:r>
           </w:p>
         </w:tc>
@@ -41109,7 +42685,7 @@
                 <w:rtl w:val="true">
                                 </w:rtl>
               </w:rPr>
-              <w:t xml:space="preserve">V</w:t>
+              <w:t xml:space="preserve">√︎</w:t>
             </w:r>
           </w:p>
         </w:tc>
@@ -41191,7 +42767,7 @@
                 <w:rtl w:val="true">
                                 </w:rtl>
               </w:rPr>
-              <w:t xml:space="preserve">V</w:t>
+              <w:t xml:space="preserve">√︎</w:t>
             </w:r>
           </w:p>
         </w:tc>
@@ -41289,7 +42865,7 @@
                 <w:rtl w:val="true">
                                 </w:rtl>
               </w:rPr>
-              <w:t xml:space="preserve">V</w:t>
+              <w:t xml:space="preserve">√︎</w:t>
             </w:r>
           </w:p>
         </w:tc>
@@ -41379,7 +42955,7 @@
                 <w:rtl w:val="true">
                                 </w:rtl>
               </w:rPr>
-              <w:t xml:space="preserve">V</w:t>
+              <w:t xml:space="preserve">√︎</w:t>
             </w:r>
           </w:p>
         </w:tc>
@@ -41469,7 +43045,7 @@
                 <w:rtl w:val="true">
                                 </w:rtl>
               </w:rPr>
-              <w:t xml:space="preserve">V</w:t>
+              <w:t xml:space="preserve">√︎</w:t>
             </w:r>
           </w:p>
         </w:tc>
@@ -41559,7 +43135,7 @@
                 <w:rtl w:val="true">
                                 </w:rtl>
               </w:rPr>
-              <w:t xml:space="preserve">V</w:t>
+              <w:t xml:space="preserve">√︎</w:t>
             </w:r>
           </w:p>
         </w:tc>
@@ -41649,7 +43225,7 @@
                 <w:rtl w:val="true">
                                 </w:rtl>
               </w:rPr>
-              <w:t xml:space="preserve">V</w:t>
+              <w:t xml:space="preserve">√︎</w:t>
             </w:r>
           </w:p>
         </w:tc>
@@ -41682,6 +43258,26 @@
         </w:tc>
       </w:tr>
     </w:tbl>
+    <w:p>
+      <w:pPr>
+        <w:jc w:val="center">
+                </w:jc>
+      </w:pPr>
+      <w:r>
+        <w:rPr>
+          <w:sz w:val="24">
+                    </w:sz>
+          <w:szCs w:val="24">
+                    </w:szCs>
+          <w:rFonts w:ascii="calibri" w:cs="calibri" w:eastAsia="calibri" w:hAnsi="calibri">
+                    </w:rFonts>
+          <w:rtl w:val="true">
+                    </w:rtl>
+        </w:rPr>
+        <w:t xml:space="preserve">
+                </w:t>
+      </w:r>
+    </w:p>
     <w:p>
       <w:pPr>
         <w:jc w:val="center">
@@ -41839,7 +43435,7 @@
           <w:rtl w:val="true">
                     </w:rtl>
         </w:rPr>
-        <w:t xml:space="preserve">לפניך משוב על הישגיך במבחן "Beginning of Year Assessment: 5th Grade - With Open Questions"</w:t>
+        <w:t xml:space="preserve">לפניך משוב על הישגיך במבחן Beginning of Year Assessment: 5th Grade - With Open Questions</w:t>
       </w:r>
     </w:p>
     <w:p>
@@ -41861,6 +43457,26 @@
         <w:t xml:space="preserve">ציונך במבחן: 84</w:t>
       </w:r>
     </w:p>
+    <w:p>
+      <w:pPr>
+        <w:jc w:val="center">
+                </w:jc>
+      </w:pPr>
+      <w:r>
+        <w:rPr>
+          <w:sz w:val="24">
+                    </w:sz>
+          <w:szCs w:val="24">
+                    </w:szCs>
+          <w:rFonts w:ascii="calibri" w:cs="calibri" w:eastAsia="calibri" w:hAnsi="calibri">
+                    </w:rFonts>
+          <w:rtl w:val="true">
+                    </w:rtl>
+        </w:rPr>
+        <w:t xml:space="preserve">
+                </w:t>
+      </w:r>
+    </w:p>
     <w:tbl>
       <w:tblPr>
         <w:tblBorders>
@@ -41877,6 +43493,8 @@
           <w:insideV w:val="single" w:sz="4" w:space="0" w:color="auto">
                     </w:insideV>
         </w:tblBorders>
+        <w:tblW w:type="pct" w:w="100%">
+                </w:tblW>
       </w:tblPr>
       <w:tblGrid>
         <w:gridCol w:w="1">
@@ -42101,7 +43719,7 @@
                 <w:rtl w:val="true">
                                 </w:rtl>
               </w:rPr>
-              <w:t xml:space="preserve">V</w:t>
+              <w:t xml:space="preserve">√︎</w:t>
             </w:r>
           </w:p>
         </w:tc>
@@ -42207,7 +43825,7 @@
                 <w:rtl w:val="true">
                                 </w:rtl>
               </w:rPr>
-              <w:t xml:space="preserve">V</w:t>
+              <w:t xml:space="preserve">√︎</w:t>
             </w:r>
           </w:p>
         </w:tc>
@@ -42297,7 +43915,7 @@
                 <w:rtl w:val="true">
                                 </w:rtl>
               </w:rPr>
-              <w:t xml:space="preserve">V</w:t>
+              <w:t xml:space="preserve">√︎</w:t>
             </w:r>
           </w:p>
         </w:tc>
@@ -42387,7 +44005,7 @@
                 <w:rtl w:val="true">
                                 </w:rtl>
               </w:rPr>
-              <w:t xml:space="preserve">V</w:t>
+              <w:t xml:space="preserve">√︎</w:t>
             </w:r>
           </w:p>
         </w:tc>
@@ -42477,7 +44095,7 @@
                 <w:rtl w:val="true">
                                 </w:rtl>
               </w:rPr>
-              <w:t xml:space="preserve">V</w:t>
+              <w:t xml:space="preserve">√︎</w:t>
             </w:r>
           </w:p>
         </w:tc>
@@ -42559,7 +44177,7 @@
                 <w:rtl w:val="true">
                                 </w:rtl>
               </w:rPr>
-              <w:t xml:space="preserve">V</w:t>
+              <w:t xml:space="preserve">√︎</w:t>
             </w:r>
           </w:p>
         </w:tc>
@@ -42649,7 +44267,7 @@
                 <w:rtl w:val="true">
                                 </w:rtl>
               </w:rPr>
-              <w:t xml:space="preserve">V</w:t>
+              <w:t xml:space="preserve">√︎</w:t>
             </w:r>
           </w:p>
         </w:tc>
@@ -42739,7 +44357,7 @@
                 <w:rtl w:val="true">
                                 </w:rtl>
               </w:rPr>
-              <w:t xml:space="preserve">V</w:t>
+              <w:t xml:space="preserve">√︎</w:t>
             </w:r>
           </w:p>
         </w:tc>
@@ -42780,6 +44398,26 @@
         </w:tc>
       </w:tr>
     </w:tbl>
+    <w:p>
+      <w:pPr>
+        <w:jc w:val="center">
+                </w:jc>
+      </w:pPr>
+      <w:r>
+        <w:rPr>
+          <w:sz w:val="24">
+                    </w:sz>
+          <w:szCs w:val="24">
+                    </w:szCs>
+          <w:rFonts w:ascii="calibri" w:cs="calibri" w:eastAsia="calibri" w:hAnsi="calibri">
+                    </w:rFonts>
+          <w:rtl w:val="true">
+                    </w:rtl>
+        </w:rPr>
+        <w:t xml:space="preserve">
+                </w:t>
+      </w:r>
+    </w:p>
     <w:p>
       <w:pPr>
         <w:jc w:val="center">
@@ -42937,7 +44575,7 @@
           <w:rtl w:val="true">
                     </w:rtl>
         </w:rPr>
-        <w:t xml:space="preserve">לפניך משוב על הישגיך במבחן "Beginning of Year Assessment: 5th Grade - With Open Questions"</w:t>
+        <w:t xml:space="preserve">לפניך משוב על הישגיך במבחן Beginning of Year Assessment: 5th Grade - With Open Questions</w:t>
       </w:r>
     </w:p>
     <w:p>
@@ -42959,6 +44597,26 @@
         <w:t xml:space="preserve">ציונך במבחן: 30</w:t>
       </w:r>
     </w:p>
+    <w:p>
+      <w:pPr>
+        <w:jc w:val="center">
+                </w:jc>
+      </w:pPr>
+      <w:r>
+        <w:rPr>
+          <w:sz w:val="24">
+                    </w:sz>
+          <w:szCs w:val="24">
+                    </w:szCs>
+          <w:rFonts w:ascii="calibri" w:cs="calibri" w:eastAsia="calibri" w:hAnsi="calibri">
+                    </w:rFonts>
+          <w:rtl w:val="true">
+                    </w:rtl>
+        </w:rPr>
+        <w:t xml:space="preserve">
+                </w:t>
+      </w:r>
+    </w:p>
     <w:tbl>
       <w:tblPr>
         <w:tblBorders>
@@ -42975,6 +44633,8 @@
           <w:insideV w:val="single" w:sz="4" w:space="0" w:color="auto">
                     </w:insideV>
         </w:tblBorders>
+        <w:tblW w:type="pct" w:w="100%">
+                </w:tblW>
       </w:tblPr>
       <w:tblGrid>
         <w:gridCol w:w="1">
@@ -43191,7 +44851,7 @@
                 <w:rtl w:val="true">
                                 </w:rtl>
               </w:rPr>
-              <w:t xml:space="preserve">V</w:t>
+              <w:t xml:space="preserve">√︎</w:t>
             </w:r>
           </w:p>
         </w:tc>
@@ -43297,7 +44957,7 @@
                 <w:rtl w:val="true">
                                 </w:rtl>
               </w:rPr>
-              <w:t xml:space="preserve">V</w:t>
+              <w:t xml:space="preserve">√︎</w:t>
             </w:r>
           </w:p>
         </w:tc>
@@ -43371,7 +45031,7 @@
                 <w:rtl w:val="true">
                                 </w:rtl>
               </w:rPr>
-              <w:t xml:space="preserve">V</w:t>
+              <w:t xml:space="preserve">√︎</w:t>
             </w:r>
           </w:p>
         </w:tc>
@@ -43461,7 +45121,7 @@
                 <w:rtl w:val="true">
                                 </w:rtl>
               </w:rPr>
-              <w:t xml:space="preserve">V</w:t>
+              <w:t xml:space="preserve">√︎</w:t>
             </w:r>
           </w:p>
         </w:tc>
@@ -43575,7 +45235,7 @@
                 <w:rtl w:val="true">
                                 </w:rtl>
               </w:rPr>
-              <w:t xml:space="preserve">V</w:t>
+              <w:t xml:space="preserve">√︎</w:t>
             </w:r>
           </w:p>
         </w:tc>
@@ -43641,7 +45301,7 @@
                 <w:rtl w:val="true">
                                 </w:rtl>
               </w:rPr>
-              <w:t xml:space="preserve">V</w:t>
+              <w:t xml:space="preserve">√︎</w:t>
             </w:r>
           </w:p>
         </w:tc>
@@ -43731,7 +45391,7 @@
                 <w:rtl w:val="true">
                                 </w:rtl>
               </w:rPr>
-              <w:t xml:space="preserve">V</w:t>
+              <w:t xml:space="preserve">√︎</w:t>
             </w:r>
           </w:p>
         </w:tc>
@@ -43821,7 +45481,7 @@
                 <w:rtl w:val="true">
                                 </w:rtl>
               </w:rPr>
-              <w:t xml:space="preserve">V</w:t>
+              <w:t xml:space="preserve">√︎</w:t>
             </w:r>
           </w:p>
         </w:tc>
@@ -43878,6 +45538,26 @@
         </w:tc>
       </w:tr>
     </w:tbl>
+    <w:p>
+      <w:pPr>
+        <w:jc w:val="center">
+                </w:jc>
+      </w:pPr>
+      <w:r>
+        <w:rPr>
+          <w:sz w:val="24">
+                    </w:sz>
+          <w:szCs w:val="24">
+                    </w:szCs>
+          <w:rFonts w:ascii="calibri" w:cs="calibri" w:eastAsia="calibri" w:hAnsi="calibri">
+                    </w:rFonts>
+          <w:rtl w:val="true">
+                    </w:rtl>
+        </w:rPr>
+        <w:t xml:space="preserve">
+                </w:t>
+      </w:r>
+    </w:p>
     <w:p>
       <w:pPr>
         <w:jc w:val="center">
@@ -44035,7 +45715,7 @@
           <w:rtl w:val="true">
                     </w:rtl>
         </w:rPr>
-        <w:t xml:space="preserve">לפניך משוב על הישגיך במבחן "Beginning of Year Assessment: 5th Grade - With Open Questions"</w:t>
+        <w:t xml:space="preserve">לפניך משוב על הישגיך במבחן Beginning of Year Assessment: 5th Grade - With Open Questions</w:t>
       </w:r>
     </w:p>
     <w:p>
@@ -44057,6 +45737,26 @@
         <w:t xml:space="preserve">ציונך במבחן: 67</w:t>
       </w:r>
     </w:p>
+    <w:p>
+      <w:pPr>
+        <w:jc w:val="center">
+                </w:jc>
+      </w:pPr>
+      <w:r>
+        <w:rPr>
+          <w:sz w:val="24">
+                    </w:sz>
+          <w:szCs w:val="24">
+                    </w:szCs>
+          <w:rFonts w:ascii="calibri" w:cs="calibri" w:eastAsia="calibri" w:hAnsi="calibri">
+                    </w:rFonts>
+          <w:rtl w:val="true">
+                    </w:rtl>
+        </w:rPr>
+        <w:t xml:space="preserve">
+                </w:t>
+      </w:r>
+    </w:p>
     <w:tbl>
       <w:tblPr>
         <w:tblBorders>
@@ -44073,6 +45773,8 @@
           <w:insideV w:val="single" w:sz="4" w:space="0" w:color="auto">
                     </w:insideV>
         </w:tblBorders>
+        <w:tblW w:type="pct" w:w="100%">
+                </w:tblW>
       </w:tblPr>
       <w:tblGrid>
         <w:gridCol w:w="1">
@@ -44297,7 +45999,7 @@
                 <w:rtl w:val="true">
                                 </w:rtl>
               </w:rPr>
-              <w:t xml:space="preserve">V</w:t>
+              <w:t xml:space="preserve">√︎</w:t>
             </w:r>
           </w:p>
         </w:tc>
@@ -44403,7 +46105,7 @@
                 <w:rtl w:val="true">
                                 </w:rtl>
               </w:rPr>
-              <w:t xml:space="preserve">V</w:t>
+              <w:t xml:space="preserve">√︎</w:t>
             </w:r>
           </w:p>
         </w:tc>
@@ -44493,7 +46195,7 @@
                 <w:rtl w:val="true">
                                 </w:rtl>
               </w:rPr>
-              <w:t xml:space="preserve">V</w:t>
+              <w:t xml:space="preserve">√︎</w:t>
             </w:r>
           </w:p>
         </w:tc>
@@ -44559,7 +46261,7 @@
                 <w:rtl w:val="true">
                                 </w:rtl>
               </w:rPr>
-              <w:t xml:space="preserve">V</w:t>
+              <w:t xml:space="preserve">√︎</w:t>
             </w:r>
           </w:p>
         </w:tc>
@@ -44673,7 +46375,7 @@
                 <w:rtl w:val="true">
                                 </w:rtl>
               </w:rPr>
-              <w:t xml:space="preserve">V</w:t>
+              <w:t xml:space="preserve">√︎</w:t>
             </w:r>
           </w:p>
         </w:tc>
@@ -44739,7 +46441,7 @@
                 <w:rtl w:val="true">
                                 </w:rtl>
               </w:rPr>
-              <w:t xml:space="preserve">V</w:t>
+              <w:t xml:space="preserve">√︎</w:t>
             </w:r>
           </w:p>
         </w:tc>
@@ -44845,7 +46547,7 @@
                 <w:rtl w:val="true">
                                 </w:rtl>
               </w:rPr>
-              <w:t xml:space="preserve">V</w:t>
+              <w:t xml:space="preserve">√︎</w:t>
             </w:r>
           </w:p>
         </w:tc>
@@ -44919,7 +46621,7 @@
                 <w:rtl w:val="true">
                                 </w:rtl>
               </w:rPr>
-              <w:t xml:space="preserve">V</w:t>
+              <w:t xml:space="preserve">√︎</w:t>
             </w:r>
           </w:p>
         </w:tc>
@@ -44976,6 +46678,26 @@
         </w:tc>
       </w:tr>
     </w:tbl>
+    <w:p>
+      <w:pPr>
+        <w:jc w:val="center">
+                </w:jc>
+      </w:pPr>
+      <w:r>
+        <w:rPr>
+          <w:sz w:val="24">
+                    </w:sz>
+          <w:szCs w:val="24">
+                    </w:szCs>
+          <w:rFonts w:ascii="calibri" w:cs="calibri" w:eastAsia="calibri" w:hAnsi="calibri">
+                    </w:rFonts>
+          <w:rtl w:val="true">
+                    </w:rtl>
+        </w:rPr>
+        <w:t xml:space="preserve">
+                </w:t>
+      </w:r>
+    </w:p>
     <w:p>
       <w:pPr>
         <w:jc w:val="center">
@@ -45133,7 +46855,7 @@
           <w:rtl w:val="true">
                     </w:rtl>
         </w:rPr>
-        <w:t xml:space="preserve">לפניך משוב על הישגיך במבחן "Beginning of Year Assessment: 5th Grade - With Open Questions"</w:t>
+        <w:t xml:space="preserve">לפניך משוב על הישגיך במבחן Beginning of Year Assessment: 5th Grade - With Open Questions</w:t>
       </w:r>
     </w:p>
     <w:p>
@@ -45155,6 +46877,26 @@
         <w:t xml:space="preserve">ציונך במבחן: 85</w:t>
       </w:r>
     </w:p>
+    <w:p>
+      <w:pPr>
+        <w:jc w:val="center">
+                </w:jc>
+      </w:pPr>
+      <w:r>
+        <w:rPr>
+          <w:sz w:val="24">
+                    </w:sz>
+          <w:szCs w:val="24">
+                    </w:szCs>
+          <w:rFonts w:ascii="calibri" w:cs="calibri" w:eastAsia="calibri" w:hAnsi="calibri">
+                    </w:rFonts>
+          <w:rtl w:val="true">
+                    </w:rtl>
+        </w:rPr>
+        <w:t xml:space="preserve">
+                </w:t>
+      </w:r>
+    </w:p>
     <w:tbl>
       <w:tblPr>
         <w:tblBorders>
@@ -45171,6 +46913,8 @@
           <w:insideV w:val="single" w:sz="4" w:space="0" w:color="auto">
                     </w:insideV>
         </w:tblBorders>
+        <w:tblW w:type="pct" w:w="100%">
+                </w:tblW>
       </w:tblPr>
       <w:tblGrid>
         <w:gridCol w:w="1">
@@ -45411,7 +47155,7 @@
                 <w:rtl w:val="true">
                                 </w:rtl>
               </w:rPr>
-              <w:t xml:space="preserve">V</w:t>
+              <w:t xml:space="preserve">√︎</w:t>
             </w:r>
           </w:p>
         </w:tc>
@@ -45501,7 +47245,7 @@
                 <w:rtl w:val="true">
                                 </w:rtl>
               </w:rPr>
-              <w:t xml:space="preserve">V</w:t>
+              <w:t xml:space="preserve">√︎</w:t>
             </w:r>
           </w:p>
         </w:tc>
@@ -45583,7 +47327,7 @@
                 <w:rtl w:val="true">
                                 </w:rtl>
               </w:rPr>
-              <w:t xml:space="preserve">V</w:t>
+              <w:t xml:space="preserve">√︎</w:t>
             </w:r>
           </w:p>
         </w:tc>
@@ -45681,7 +47425,7 @@
                 <w:rtl w:val="true">
                                 </w:rtl>
               </w:rPr>
-              <w:t xml:space="preserve">V</w:t>
+              <w:t xml:space="preserve">√︎</w:t>
             </w:r>
           </w:p>
         </w:tc>
@@ -45771,7 +47515,7 @@
                 <w:rtl w:val="true">
                                 </w:rtl>
               </w:rPr>
-              <w:t xml:space="preserve">V</w:t>
+              <w:t xml:space="preserve">√︎</w:t>
             </w:r>
           </w:p>
         </w:tc>
@@ -45853,7 +47597,7 @@
                 <w:rtl w:val="true">
                                 </w:rtl>
               </w:rPr>
-              <w:t xml:space="preserve">V</w:t>
+              <w:t xml:space="preserve">√︎</w:t>
             </w:r>
           </w:p>
         </w:tc>
@@ -45951,7 +47695,7 @@
                 <w:rtl w:val="true">
                                 </w:rtl>
               </w:rPr>
-              <w:t xml:space="preserve">V</w:t>
+              <w:t xml:space="preserve">√︎</w:t>
             </w:r>
           </w:p>
         </w:tc>
@@ -46017,7 +47761,7 @@
                 <w:rtl w:val="true">
                                 </w:rtl>
               </w:rPr>
-              <w:t xml:space="preserve">V</w:t>
+              <w:t xml:space="preserve">√︎</w:t>
             </w:r>
           </w:p>
         </w:tc>
@@ -46074,6 +47818,26 @@
         </w:tc>
       </w:tr>
     </w:tbl>
+    <w:p>
+      <w:pPr>
+        <w:jc w:val="center">
+                </w:jc>
+      </w:pPr>
+      <w:r>
+        <w:rPr>
+          <w:sz w:val="24">
+                    </w:sz>
+          <w:szCs w:val="24">
+                    </w:szCs>
+          <w:rFonts w:ascii="calibri" w:cs="calibri" w:eastAsia="calibri" w:hAnsi="calibri">
+                    </w:rFonts>
+          <w:rtl w:val="true">
+                    </w:rtl>
+        </w:rPr>
+        <w:t xml:space="preserve">
+                </w:t>
+      </w:r>
+    </w:p>
     <w:p>
       <w:pPr>
         <w:jc w:val="center">
@@ -46231,7 +47995,7 @@
           <w:rtl w:val="true">
                     </w:rtl>
         </w:rPr>
-        <w:t xml:space="preserve">לפניך משוב על הישגיך במבחן "Beginning of Year Assessment: 5th Grade - With Open Questions"</w:t>
+        <w:t xml:space="preserve">לפניך משוב על הישגיך במבחן Beginning of Year Assessment: 5th Grade - With Open Questions</w:t>
       </w:r>
     </w:p>
     <w:p>
@@ -46253,6 +48017,26 @@
         <w:t xml:space="preserve">ציונך במבחן: 88</w:t>
       </w:r>
     </w:p>
+    <w:p>
+      <w:pPr>
+        <w:jc w:val="center">
+                </w:jc>
+      </w:pPr>
+      <w:r>
+        <w:rPr>
+          <w:sz w:val="24">
+                    </w:sz>
+          <w:szCs w:val="24">
+                    </w:szCs>
+          <w:rFonts w:ascii="calibri" w:cs="calibri" w:eastAsia="calibri" w:hAnsi="calibri">
+                    </w:rFonts>
+          <w:rtl w:val="true">
+                    </w:rtl>
+        </w:rPr>
+        <w:t xml:space="preserve">
+                </w:t>
+      </w:r>
+    </w:p>
     <w:tbl>
       <w:tblPr>
         <w:tblBorders>
@@ -46269,6 +48053,8 @@
           <w:insideV w:val="single" w:sz="4" w:space="0" w:color="auto">
                     </w:insideV>
         </w:tblBorders>
+        <w:tblW w:type="pct" w:w="100%">
+                </w:tblW>
       </w:tblPr>
       <w:tblGrid>
         <w:gridCol w:w="1">
@@ -46493,7 +48279,7 @@
                 <w:rtl w:val="true">
                                 </w:rtl>
               </w:rPr>
-              <w:t xml:space="preserve">V</w:t>
+              <w:t xml:space="preserve">√︎</w:t>
             </w:r>
           </w:p>
         </w:tc>
@@ -46599,7 +48385,7 @@
                 <w:rtl w:val="true">
                                 </w:rtl>
               </w:rPr>
-              <w:t xml:space="preserve">V</w:t>
+              <w:t xml:space="preserve">√︎</w:t>
             </w:r>
           </w:p>
         </w:tc>
@@ -46689,7 +48475,7 @@
                 <w:rtl w:val="true">
                                 </w:rtl>
               </w:rPr>
-              <w:t xml:space="preserve">V</w:t>
+              <w:t xml:space="preserve">√︎</w:t>
             </w:r>
           </w:p>
         </w:tc>
@@ -46779,7 +48565,7 @@
                 <w:rtl w:val="true">
                                 </w:rtl>
               </w:rPr>
-              <w:t xml:space="preserve">V</w:t>
+              <w:t xml:space="preserve">√︎</w:t>
             </w:r>
           </w:p>
         </w:tc>
@@ -46869,7 +48655,7 @@
                 <w:rtl w:val="true">
                                 </w:rtl>
               </w:rPr>
-              <w:t xml:space="preserve">V</w:t>
+              <w:t xml:space="preserve">√︎</w:t>
             </w:r>
           </w:p>
         </w:tc>
@@ -46959,7 +48745,7 @@
                 <w:rtl w:val="true">
                                 </w:rtl>
               </w:rPr>
-              <w:t xml:space="preserve">V</w:t>
+              <w:t xml:space="preserve">√︎</w:t>
             </w:r>
           </w:p>
         </w:tc>
@@ -47049,7 +48835,7 @@
                 <w:rtl w:val="true">
                                 </w:rtl>
               </w:rPr>
-              <w:t xml:space="preserve">V</w:t>
+              <w:t xml:space="preserve">√︎</w:t>
             </w:r>
           </w:p>
         </w:tc>
@@ -47123,7 +48909,7 @@
                 <w:rtl w:val="true">
                                 </w:rtl>
               </w:rPr>
-              <w:t xml:space="preserve">V</w:t>
+              <w:t xml:space="preserve">√︎</w:t>
             </w:r>
           </w:p>
         </w:tc>
@@ -47172,6 +48958,26 @@
         </w:tc>
       </w:tr>
     </w:tbl>
+    <w:p>
+      <w:pPr>
+        <w:jc w:val="center">
+                </w:jc>
+      </w:pPr>
+      <w:r>
+        <w:rPr>
+          <w:sz w:val="24">
+                    </w:sz>
+          <w:szCs w:val="24">
+                    </w:szCs>
+          <w:rFonts w:ascii="calibri" w:cs="calibri" w:eastAsia="calibri" w:hAnsi="calibri">
+                    </w:rFonts>
+          <w:rtl w:val="true">
+                    </w:rtl>
+        </w:rPr>
+        <w:t xml:space="preserve">
+                </w:t>
+      </w:r>
+    </w:p>
     <w:p>
       <w:pPr>
         <w:jc w:val="center">
@@ -47329,7 +49135,7 @@
           <w:rtl w:val="true">
                     </w:rtl>
         </w:rPr>
-        <w:t xml:space="preserve">לפניך משוב על הישגיך במבחן "Beginning of Year Assessment: 5th Grade - With Open Questions"</w:t>
+        <w:t xml:space="preserve">לפניך משוב על הישגיך במבחן Beginning of Year Assessment: 5th Grade - With Open Questions</w:t>
       </w:r>
     </w:p>
     <w:p>
@@ -47351,6 +49157,26 @@
         <w:t xml:space="preserve">ציונך במבחן: 78</w:t>
       </w:r>
     </w:p>
+    <w:p>
+      <w:pPr>
+        <w:jc w:val="center">
+                </w:jc>
+      </w:pPr>
+      <w:r>
+        <w:rPr>
+          <w:sz w:val="24">
+                    </w:sz>
+          <w:szCs w:val="24">
+                    </w:szCs>
+          <w:rFonts w:ascii="calibri" w:cs="calibri" w:eastAsia="calibri" w:hAnsi="calibri">
+                    </w:rFonts>
+          <w:rtl w:val="true">
+                    </w:rtl>
+        </w:rPr>
+        <w:t xml:space="preserve">
+                </w:t>
+      </w:r>
+    </w:p>
     <w:tbl>
       <w:tblPr>
         <w:tblBorders>
@@ -47367,6 +49193,8 @@
           <w:insideV w:val="single" w:sz="4" w:space="0" w:color="auto">
                     </w:insideV>
         </w:tblBorders>
+        <w:tblW w:type="pct" w:w="100%">
+                </w:tblW>
       </w:tblPr>
       <w:tblGrid>
         <w:gridCol w:w="1">
@@ -47583,7 +49411,7 @@
                 <w:rtl w:val="true">
                                 </w:rtl>
               </w:rPr>
-              <w:t xml:space="preserve">V</w:t>
+              <w:t xml:space="preserve">√︎</w:t>
             </w:r>
           </w:p>
         </w:tc>
@@ -47697,7 +49525,7 @@
                 <w:rtl w:val="true">
                                 </w:rtl>
               </w:rPr>
-              <w:t xml:space="preserve">V</w:t>
+              <w:t xml:space="preserve">√︎</w:t>
             </w:r>
           </w:p>
         </w:tc>
@@ -47771,7 +49599,7 @@
                 <w:rtl w:val="true">
                                 </w:rtl>
               </w:rPr>
-              <w:t xml:space="preserve">V</w:t>
+              <w:t xml:space="preserve">√︎</w:t>
             </w:r>
           </w:p>
         </w:tc>
@@ -47853,7 +49681,7 @@
                 <w:rtl w:val="true">
                                 </w:rtl>
               </w:rPr>
-              <w:t xml:space="preserve">V</w:t>
+              <w:t xml:space="preserve">√︎</w:t>
             </w:r>
           </w:p>
         </w:tc>
@@ -47967,7 +49795,7 @@
                 <w:rtl w:val="true">
                                 </w:rtl>
               </w:rPr>
-              <w:t xml:space="preserve">V</w:t>
+              <w:t xml:space="preserve">√︎</w:t>
             </w:r>
           </w:p>
         </w:tc>
@@ -48057,7 +49885,7 @@
                 <w:rtl w:val="true">
                                 </w:rtl>
               </w:rPr>
-              <w:t xml:space="preserve">V</w:t>
+              <w:t xml:space="preserve">√︎</w:t>
             </w:r>
           </w:p>
         </w:tc>
@@ -48147,7 +49975,7 @@
                 <w:rtl w:val="true">
                                 </w:rtl>
               </w:rPr>
-              <w:t xml:space="preserve">V</w:t>
+              <w:t xml:space="preserve">√︎</w:t>
             </w:r>
           </w:p>
         </w:tc>
@@ -48237,7 +50065,7 @@
                 <w:rtl w:val="true">
                                 </w:rtl>
               </w:rPr>
-              <w:t xml:space="preserve">V</w:t>
+              <w:t xml:space="preserve">√︎</w:t>
             </w:r>
           </w:p>
         </w:tc>
@@ -48270,6 +50098,26 @@
         </w:tc>
       </w:tr>
     </w:tbl>
+    <w:p>
+      <w:pPr>
+        <w:jc w:val="center">
+                </w:jc>
+      </w:pPr>
+      <w:r>
+        <w:rPr>
+          <w:sz w:val="24">
+                    </w:sz>
+          <w:szCs w:val="24">
+                    </w:szCs>
+          <w:rFonts w:ascii="calibri" w:cs="calibri" w:eastAsia="calibri" w:hAnsi="calibri">
+                    </w:rFonts>
+          <w:rtl w:val="true">
+                    </w:rtl>
+        </w:rPr>
+        <w:t xml:space="preserve">
+                </w:t>
+      </w:r>
+    </w:p>
     <w:p>
       <w:pPr>
         <w:jc w:val="center">
@@ -48427,7 +50275,7 @@
           <w:rtl w:val="true">
                     </w:rtl>
         </w:rPr>
-        <w:t xml:space="preserve">לפניך משוב על הישגיך במבחן "Beginning of Year Assessment: 5th Grade - With Open Questions"</w:t>
+        <w:t xml:space="preserve">לפניך משוב על הישגיך במבחן Beginning of Year Assessment: 5th Grade - With Open Questions</w:t>
       </w:r>
     </w:p>
     <w:p>
@@ -48449,6 +50297,26 @@
         <w:t xml:space="preserve">ציונך במבחן: 56</w:t>
       </w:r>
     </w:p>
+    <w:p>
+      <w:pPr>
+        <w:jc w:val="center">
+                </w:jc>
+      </w:pPr>
+      <w:r>
+        <w:rPr>
+          <w:sz w:val="24">
+                    </w:sz>
+          <w:szCs w:val="24">
+                    </w:szCs>
+          <w:rFonts w:ascii="calibri" w:cs="calibri" w:eastAsia="calibri" w:hAnsi="calibri">
+                    </w:rFonts>
+          <w:rtl w:val="true">
+                    </w:rtl>
+        </w:rPr>
+        <w:t xml:space="preserve">
+                </w:t>
+      </w:r>
+    </w:p>
     <w:tbl>
       <w:tblPr>
         <w:tblBorders>
@@ -48465,6 +50333,8 @@
           <w:insideV w:val="single" w:sz="4" w:space="0" w:color="auto">
                     </w:insideV>
         </w:tblBorders>
+        <w:tblW w:type="pct" w:w="100%">
+                </w:tblW>
       </w:tblPr>
       <w:tblGrid>
         <w:gridCol w:w="1">
@@ -48681,7 +50551,7 @@
                 <w:rtl w:val="true">
                                 </w:rtl>
               </w:rPr>
-              <w:t xml:space="preserve">V</w:t>
+              <w:t xml:space="preserve">√︎</w:t>
             </w:r>
           </w:p>
         </w:tc>
@@ -48795,7 +50665,7 @@
                 <w:rtl w:val="true">
                                 </w:rtl>
               </w:rPr>
-              <w:t xml:space="preserve">V</w:t>
+              <w:t xml:space="preserve">√︎</w:t>
             </w:r>
           </w:p>
         </w:tc>
@@ -48861,7 +50731,7 @@
                 <w:rtl w:val="true">
                                 </w:rtl>
               </w:rPr>
-              <w:t xml:space="preserve">V</w:t>
+              <w:t xml:space="preserve">√︎</w:t>
             </w:r>
           </w:p>
         </w:tc>
@@ -48967,7 +50837,7 @@
                 <w:rtl w:val="true">
                                 </w:rtl>
               </w:rPr>
-              <w:t xml:space="preserve">V</w:t>
+              <w:t xml:space="preserve">√︎</w:t>
             </w:r>
           </w:p>
         </w:tc>
@@ -49057,7 +50927,7 @@
                 <w:rtl w:val="true">
                                 </w:rtl>
               </w:rPr>
-              <w:t xml:space="preserve">V</w:t>
+              <w:t xml:space="preserve">√︎</w:t>
             </w:r>
           </w:p>
         </w:tc>
@@ -49139,7 +51009,7 @@
                 <w:rtl w:val="true">
                                 </w:rtl>
               </w:rPr>
-              <w:t xml:space="preserve">V</w:t>
+              <w:t xml:space="preserve">√︎</w:t>
             </w:r>
           </w:p>
         </w:tc>
@@ -49237,7 +51107,7 @@
                 <w:rtl w:val="true">
                                 </w:rtl>
               </w:rPr>
-              <w:t xml:space="preserve">V</w:t>
+              <w:t xml:space="preserve">√︎</w:t>
             </w:r>
           </w:p>
         </w:tc>
@@ -49311,7 +51181,7 @@
                 <w:rtl w:val="true">
                                 </w:rtl>
               </w:rPr>
-              <w:t xml:space="preserve">V</w:t>
+              <w:t xml:space="preserve">√︎</w:t>
             </w:r>
           </w:p>
         </w:tc>
@@ -49368,6 +51238,26 @@
         </w:tc>
       </w:tr>
     </w:tbl>
+    <w:p>
+      <w:pPr>
+        <w:jc w:val="center">
+                </w:jc>
+      </w:pPr>
+      <w:r>
+        <w:rPr>
+          <w:sz w:val="24">
+                    </w:sz>
+          <w:szCs w:val="24">
+                    </w:szCs>
+          <w:rFonts w:ascii="calibri" w:cs="calibri" w:eastAsia="calibri" w:hAnsi="calibri">
+                    </w:rFonts>
+          <w:rtl w:val="true">
+                    </w:rtl>
+        </w:rPr>
+        <w:t xml:space="preserve">
+                </w:t>
+      </w:r>
+    </w:p>
     <w:p>
       <w:pPr>
         <w:jc w:val="center">
@@ -49525,7 +51415,7 @@
           <w:rtl w:val="true">
                     </w:rtl>
         </w:rPr>
-        <w:t xml:space="preserve">לפניך משוב על הישגיך במבחן "Beginning of Year Assessment: 5th Grade - With Open Questions"</w:t>
+        <w:t xml:space="preserve">לפניך משוב על הישגיך במבחן Beginning of Year Assessment: 5th Grade - With Open Questions</w:t>
       </w:r>
     </w:p>
     <w:p>
@@ -49547,6 +51437,26 @@
         <w:t xml:space="preserve">ציונך במבחן: 43</w:t>
       </w:r>
     </w:p>
+    <w:p>
+      <w:pPr>
+        <w:jc w:val="center">
+                </w:jc>
+      </w:pPr>
+      <w:r>
+        <w:rPr>
+          <w:sz w:val="24">
+                    </w:sz>
+          <w:szCs w:val="24">
+                    </w:szCs>
+          <w:rFonts w:ascii="calibri" w:cs="calibri" w:eastAsia="calibri" w:hAnsi="calibri">
+                    </w:rFonts>
+          <w:rtl w:val="true">
+                    </w:rtl>
+        </w:rPr>
+        <w:t xml:space="preserve">
+                </w:t>
+      </w:r>
+    </w:p>
     <w:tbl>
       <w:tblPr>
         <w:tblBorders>
@@ -49563,6 +51473,8 @@
           <w:insideV w:val="single" w:sz="4" w:space="0" w:color="auto">
                     </w:insideV>
         </w:tblBorders>
+        <w:tblW w:type="pct" w:w="100%">
+                </w:tblW>
       </w:tblPr>
       <w:tblGrid>
         <w:gridCol w:w="1">
@@ -49779,7 +51691,7 @@
                 <w:rtl w:val="true">
                                 </w:rtl>
               </w:rPr>
-              <w:t xml:space="preserve">V</w:t>
+              <w:t xml:space="preserve">√︎</w:t>
             </w:r>
           </w:p>
         </w:tc>
@@ -49869,7 +51781,7 @@
                 <w:rtl w:val="true">
                                 </w:rtl>
               </w:rPr>
-              <w:t xml:space="preserve">V</w:t>
+              <w:t xml:space="preserve">√︎</w:t>
             </w:r>
           </w:p>
         </w:tc>
@@ -49959,7 +51871,7 @@
                 <w:rtl w:val="true">
                                 </w:rtl>
               </w:rPr>
-              <w:t xml:space="preserve">V</w:t>
+              <w:t xml:space="preserve">√︎</w:t>
             </w:r>
           </w:p>
         </w:tc>
@@ -50049,7 +51961,7 @@
                 <w:rtl w:val="true">
                                 </w:rtl>
               </w:rPr>
-              <w:t xml:space="preserve">V</w:t>
+              <w:t xml:space="preserve">√︎</w:t>
             </w:r>
           </w:p>
         </w:tc>
@@ -50139,7 +52051,7 @@
                 <w:rtl w:val="true">
                                 </w:rtl>
               </w:rPr>
-              <w:t xml:space="preserve">V</w:t>
+              <w:t xml:space="preserve">√︎</w:t>
             </w:r>
           </w:p>
         </w:tc>
@@ -50237,7 +52149,7 @@
                 <w:rtl w:val="true">
                                 </w:rtl>
               </w:rPr>
-              <w:t xml:space="preserve">V</w:t>
+              <w:t xml:space="preserve">√︎</w:t>
             </w:r>
           </w:p>
         </w:tc>
@@ -50335,7 +52247,7 @@
                 <w:rtl w:val="true">
                                 </w:rtl>
               </w:rPr>
-              <w:t xml:space="preserve">V</w:t>
+              <w:t xml:space="preserve">√︎</w:t>
             </w:r>
           </w:p>
         </w:tc>
@@ -50433,7 +52345,7 @@
                 <w:rtl w:val="true">
                                 </w:rtl>
               </w:rPr>
-              <w:t xml:space="preserve">V</w:t>
+              <w:t xml:space="preserve">√︎</w:t>
             </w:r>
           </w:p>
         </w:tc>
@@ -50466,6 +52378,26 @@
         </w:tc>
       </w:tr>
     </w:tbl>
+    <w:p>
+      <w:pPr>
+        <w:jc w:val="center">
+                </w:jc>
+      </w:pPr>
+      <w:r>
+        <w:rPr>
+          <w:sz w:val="24">
+                    </w:sz>
+          <w:szCs w:val="24">
+                    </w:szCs>
+          <w:rFonts w:ascii="calibri" w:cs="calibri" w:eastAsia="calibri" w:hAnsi="calibri">
+                    </w:rFonts>
+          <w:rtl w:val="true">
+                    </w:rtl>
+        </w:rPr>
+        <w:t xml:space="preserve">
+                </w:t>
+      </w:r>
+    </w:p>
     <w:p>
       <w:pPr>
         <w:jc w:val="center">
@@ -50623,7 +52555,7 @@
           <w:rtl w:val="true">
                     </w:rtl>
         </w:rPr>
-        <w:t xml:space="preserve">לפניך משוב על הישגיך במבחן "Beginning of Year Assessment: 5th Grade - With Open Questions"</w:t>
+        <w:t xml:space="preserve">לפניך משוב על הישגיך במבחן Beginning of Year Assessment: 5th Grade - With Open Questions</w:t>
       </w:r>
     </w:p>
     <w:p>
@@ -50645,6 +52577,26 @@
         <w:t xml:space="preserve">ציונך במבחן: 53</w:t>
       </w:r>
     </w:p>
+    <w:p>
+      <w:pPr>
+        <w:jc w:val="center">
+                </w:jc>
+      </w:pPr>
+      <w:r>
+        <w:rPr>
+          <w:sz w:val="24">
+                    </w:sz>
+          <w:szCs w:val="24">
+                    </w:szCs>
+          <w:rFonts w:ascii="calibri" w:cs="calibri" w:eastAsia="calibri" w:hAnsi="calibri">
+                    </w:rFonts>
+          <w:rtl w:val="true">
+                    </w:rtl>
+        </w:rPr>
+        <w:t xml:space="preserve">
+                </w:t>
+      </w:r>
+    </w:p>
     <w:tbl>
       <w:tblPr>
         <w:tblBorders>
@@ -50661,6 +52613,8 @@
           <w:insideV w:val="single" w:sz="4" w:space="0" w:color="auto">
                     </w:insideV>
         </w:tblBorders>
+        <w:tblW w:type="pct" w:w="100%">
+                </w:tblW>
       </w:tblPr>
       <w:tblGrid>
         <w:gridCol w:w="1">
@@ -50877,7 +52831,7 @@
                 <w:rtl w:val="true">
                                 </w:rtl>
               </w:rPr>
-              <w:t xml:space="preserve">V</w:t>
+              <w:t xml:space="preserve">√︎</w:t>
             </w:r>
           </w:p>
         </w:tc>
@@ -50975,7 +52929,7 @@
                 <w:rtl w:val="true">
                                 </w:rtl>
               </w:rPr>
-              <w:t xml:space="preserve">V</w:t>
+              <w:t xml:space="preserve">√︎</w:t>
             </w:r>
           </w:p>
         </w:tc>
@@ -51057,7 +53011,7 @@
                 <w:rtl w:val="true">
                                 </w:rtl>
               </w:rPr>
-              <w:t xml:space="preserve">V</w:t>
+              <w:t xml:space="preserve">√︎</w:t>
             </w:r>
           </w:p>
         </w:tc>
@@ -51147,7 +53101,7 @@
                 <w:rtl w:val="true">
                                 </w:rtl>
               </w:rPr>
-              <w:t xml:space="preserve">V</w:t>
+              <w:t xml:space="preserve">√︎</w:t>
             </w:r>
           </w:p>
         </w:tc>
@@ -51261,7 +53215,7 @@
                 <w:rtl w:val="true">
                                 </w:rtl>
               </w:rPr>
-              <w:t xml:space="preserve">V</w:t>
+              <w:t xml:space="preserve">√︎</w:t>
             </w:r>
           </w:p>
         </w:tc>
@@ -51327,7 +53281,7 @@
                 <w:rtl w:val="true">
                                 </w:rtl>
               </w:rPr>
-              <w:t xml:space="preserve">V</w:t>
+              <w:t xml:space="preserve">√︎</w:t>
             </w:r>
           </w:p>
         </w:tc>
@@ -51441,7 +53395,7 @@
                 <w:rtl w:val="true">
                                 </w:rtl>
               </w:rPr>
-              <w:t xml:space="preserve">V</w:t>
+              <w:t xml:space="preserve">√︎</w:t>
             </w:r>
           </w:p>
         </w:tc>
@@ -51523,7 +53477,7 @@
                 <w:rtl w:val="true">
                                 </w:rtl>
               </w:rPr>
-              <w:t xml:space="preserve">V</w:t>
+              <w:t xml:space="preserve">√︎</w:t>
             </w:r>
           </w:p>
         </w:tc>
@@ -51564,6 +53518,26 @@
         </w:tc>
       </w:tr>
     </w:tbl>
+    <w:p>
+      <w:pPr>
+        <w:jc w:val="center">
+                </w:jc>
+      </w:pPr>
+      <w:r>
+        <w:rPr>
+          <w:sz w:val="24">
+                    </w:sz>
+          <w:szCs w:val="24">
+                    </w:szCs>
+          <w:rFonts w:ascii="calibri" w:cs="calibri" w:eastAsia="calibri" w:hAnsi="calibri">
+                    </w:rFonts>
+          <w:rtl w:val="true">
+                    </w:rtl>
+        </w:rPr>
+        <w:t xml:space="preserve">
+                </w:t>
+      </w:r>
+    </w:p>
     <w:p>
       <w:pPr>
         <w:jc w:val="center">
@@ -51721,7 +53695,7 @@
           <w:rtl w:val="true">
                     </w:rtl>
         </w:rPr>
-        <w:t xml:space="preserve">לפניך משוב על הישגיך במבחן "Beginning of Year Assessment: 5th Grade - With Open Questions"</w:t>
+        <w:t xml:space="preserve">לפניך משוב על הישגיך במבחן Beginning of Year Assessment: 5th Grade - With Open Questions</w:t>
       </w:r>
     </w:p>
     <w:p>
@@ -51743,6 +53717,26 @@
         <w:t xml:space="preserve">ציונך במבחן: 74</w:t>
       </w:r>
     </w:p>
+    <w:p>
+      <w:pPr>
+        <w:jc w:val="center">
+                </w:jc>
+      </w:pPr>
+      <w:r>
+        <w:rPr>
+          <w:sz w:val="24">
+                    </w:sz>
+          <w:szCs w:val="24">
+                    </w:szCs>
+          <w:rFonts w:ascii="calibri" w:cs="calibri" w:eastAsia="calibri" w:hAnsi="calibri">
+                    </w:rFonts>
+          <w:rtl w:val="true">
+                    </w:rtl>
+        </w:rPr>
+        <w:t xml:space="preserve">
+                </w:t>
+      </w:r>
+    </w:p>
     <w:tbl>
       <w:tblPr>
         <w:tblBorders>
@@ -51759,6 +53753,8 @@
           <w:insideV w:val="single" w:sz="4" w:space="0" w:color="auto">
                     </w:insideV>
         </w:tblBorders>
+        <w:tblW w:type="pct" w:w="100%">
+                </w:tblW>
       </w:tblPr>
       <w:tblGrid>
         <w:gridCol w:w="1">
@@ -51983,7 +53979,7 @@
                 <w:rtl w:val="true">
                                 </w:rtl>
               </w:rPr>
-              <w:t xml:space="preserve">V</w:t>
+              <w:t xml:space="preserve">√︎</w:t>
             </w:r>
           </w:p>
         </w:tc>
@@ -52081,7 +54077,7 @@
                 <w:rtl w:val="true">
                                 </w:rtl>
               </w:rPr>
-              <w:t xml:space="preserve">V</w:t>
+              <w:t xml:space="preserve">√︎</w:t>
             </w:r>
           </w:p>
         </w:tc>
@@ -52171,7 +54167,7 @@
                 <w:rtl w:val="true">
                                 </w:rtl>
               </w:rPr>
-              <w:t xml:space="preserve">V</w:t>
+              <w:t xml:space="preserve">√︎</w:t>
             </w:r>
           </w:p>
         </w:tc>
@@ -52261,7 +54257,7 @@
                 <w:rtl w:val="true">
                                 </w:rtl>
               </w:rPr>
-              <w:t xml:space="preserve">V</w:t>
+              <w:t xml:space="preserve">√︎</w:t>
             </w:r>
           </w:p>
         </w:tc>
@@ -52351,7 +54347,7 @@
                 <w:rtl w:val="true">
                                 </w:rtl>
               </w:rPr>
-              <w:t xml:space="preserve">V</w:t>
+              <w:t xml:space="preserve">√︎</w:t>
             </w:r>
           </w:p>
         </w:tc>
@@ -52425,7 +54421,7 @@
                 <w:rtl w:val="true">
                                 </w:rtl>
               </w:rPr>
-              <w:t xml:space="preserve">V</w:t>
+              <w:t xml:space="preserve">√︎</w:t>
             </w:r>
           </w:p>
         </w:tc>
@@ -52539,7 +54535,7 @@
                 <w:rtl w:val="true">
                                 </w:rtl>
               </w:rPr>
-              <w:t xml:space="preserve">V</w:t>
+              <w:t xml:space="preserve">√︎</w:t>
             </w:r>
           </w:p>
         </w:tc>
@@ -52629,7 +54625,7 @@
                 <w:rtl w:val="true">
                                 </w:rtl>
               </w:rPr>
-              <w:t xml:space="preserve">V</w:t>
+              <w:t xml:space="preserve">√︎</w:t>
             </w:r>
           </w:p>
         </w:tc>
@@ -52662,6 +54658,26 @@
         </w:tc>
       </w:tr>
     </w:tbl>
+    <w:p>
+      <w:pPr>
+        <w:jc w:val="center">
+                </w:jc>
+      </w:pPr>
+      <w:r>
+        <w:rPr>
+          <w:sz w:val="24">
+                    </w:sz>
+          <w:szCs w:val="24">
+                    </w:szCs>
+          <w:rFonts w:ascii="calibri" w:cs="calibri" w:eastAsia="calibri" w:hAnsi="calibri">
+                    </w:rFonts>
+          <w:rtl w:val="true">
+                    </w:rtl>
+        </w:rPr>
+        <w:t xml:space="preserve">
+                </w:t>
+      </w:r>
+    </w:p>
     <w:p>
       <w:pPr>
         <w:jc w:val="center">
@@ -52819,7 +54835,7 @@
           <w:rtl w:val="true">
                     </w:rtl>
         </w:rPr>
-        <w:t xml:space="preserve">לפניך משוב על הישגיך במבחן "Beginning of Year Assessment: 5th Grade - With Open Questions"</w:t>
+        <w:t xml:space="preserve">לפניך משוב על הישגיך במבחן Beginning of Year Assessment: 5th Grade - With Open Questions</w:t>
       </w:r>
     </w:p>
     <w:p>
@@ -52841,6 +54857,26 @@
         <w:t xml:space="preserve">ציונך במבחן: 32</w:t>
       </w:r>
     </w:p>
+    <w:p>
+      <w:pPr>
+        <w:jc w:val="center">
+                </w:jc>
+      </w:pPr>
+      <w:r>
+        <w:rPr>
+          <w:sz w:val="24">
+                    </w:sz>
+          <w:szCs w:val="24">
+                    </w:szCs>
+          <w:rFonts w:ascii="calibri" w:cs="calibri" w:eastAsia="calibri" w:hAnsi="calibri">
+                    </w:rFonts>
+          <w:rtl w:val="true">
+                    </w:rtl>
+        </w:rPr>
+        <w:t xml:space="preserve">
+                </w:t>
+      </w:r>
+    </w:p>
     <w:tbl>
       <w:tblPr>
         <w:tblBorders>
@@ -52857,6 +54893,8 @@
           <w:insideV w:val="single" w:sz="4" w:space="0" w:color="auto">
                     </w:insideV>
         </w:tblBorders>
+        <w:tblW w:type="pct" w:w="100%">
+                </w:tblW>
       </w:tblPr>
       <w:tblGrid>
         <w:gridCol w:w="1">
@@ -53073,7 +55111,7 @@
                 <w:rtl w:val="true">
                                 </w:rtl>
               </w:rPr>
-              <w:t xml:space="preserve">V</w:t>
+              <w:t xml:space="preserve">√︎</w:t>
             </w:r>
           </w:p>
         </w:tc>
@@ -53163,7 +55201,7 @@
                 <w:rtl w:val="true">
                                 </w:rtl>
               </w:rPr>
-              <w:t xml:space="preserve">V</w:t>
+              <w:t xml:space="preserve">√︎</w:t>
             </w:r>
           </w:p>
         </w:tc>
@@ -53253,7 +55291,7 @@
                 <w:rtl w:val="true">
                                 </w:rtl>
               </w:rPr>
-              <w:t xml:space="preserve">V</w:t>
+              <w:t xml:space="preserve">√︎</w:t>
             </w:r>
           </w:p>
         </w:tc>
@@ -53343,7 +55381,7 @@
                 <w:rtl w:val="true">
                                 </w:rtl>
               </w:rPr>
-              <w:t xml:space="preserve">V</w:t>
+              <w:t xml:space="preserve">√︎</w:t>
             </w:r>
           </w:p>
         </w:tc>
@@ -53433,7 +55471,7 @@
                 <w:rtl w:val="true">
                                 </w:rtl>
               </w:rPr>
-              <w:t xml:space="preserve">V</w:t>
+              <w:t xml:space="preserve">√︎</w:t>
             </w:r>
           </w:p>
         </w:tc>
@@ -53523,7 +55561,7 @@
                 <w:rtl w:val="true">
                                 </w:rtl>
               </w:rPr>
-              <w:t xml:space="preserve">V</w:t>
+              <w:t xml:space="preserve">√︎</w:t>
             </w:r>
           </w:p>
         </w:tc>
@@ -53637,7 +55675,7 @@
                 <w:rtl w:val="true">
                                 </w:rtl>
               </w:rPr>
-              <w:t xml:space="preserve">V</w:t>
+              <w:t xml:space="preserve">√︎</w:t>
             </w:r>
           </w:p>
         </w:tc>
@@ -53703,7 +55741,7 @@
                 <w:rtl w:val="true">
                                 </w:rtl>
               </w:rPr>
-              <w:t xml:space="preserve">V</w:t>
+              <w:t xml:space="preserve">√︎</w:t>
             </w:r>
           </w:p>
         </w:tc>
@@ -53760,6 +55798,26 @@
         </w:tc>
       </w:tr>
     </w:tbl>
+    <w:p>
+      <w:pPr>
+        <w:jc w:val="center">
+                </w:jc>
+      </w:pPr>
+      <w:r>
+        <w:rPr>
+          <w:sz w:val="24">
+                    </w:sz>
+          <w:szCs w:val="24">
+                    </w:szCs>
+          <w:rFonts w:ascii="calibri" w:cs="calibri" w:eastAsia="calibri" w:hAnsi="calibri">
+                    </w:rFonts>
+          <w:rtl w:val="true">
+                    </w:rtl>
+        </w:rPr>
+        <w:t xml:space="preserve">
+                </w:t>
+      </w:r>
+    </w:p>
     <w:p>
       <w:pPr>
         <w:jc w:val="center">
@@ -53917,7 +55975,7 @@
           <w:rtl w:val="true">
                     </w:rtl>
         </w:rPr>
-        <w:t xml:space="preserve">לפניך משוב על הישגיך במבחן "Beginning of Year Assessment: 5th Grade - With Open Questions"</w:t>
+        <w:t xml:space="preserve">לפניך משוב על הישגיך במבחן Beginning of Year Assessment: 5th Grade - With Open Questions</w:t>
       </w:r>
     </w:p>
     <w:p>
@@ -53939,6 +55997,26 @@
         <w:t xml:space="preserve">ציונך במבחן: 67</w:t>
       </w:r>
     </w:p>
+    <w:p>
+      <w:pPr>
+        <w:jc w:val="center">
+                </w:jc>
+      </w:pPr>
+      <w:r>
+        <w:rPr>
+          <w:sz w:val="24">
+                    </w:sz>
+          <w:szCs w:val="24">
+                    </w:szCs>
+          <w:rFonts w:ascii="calibri" w:cs="calibri" w:eastAsia="calibri" w:hAnsi="calibri">
+                    </w:rFonts>
+          <w:rtl w:val="true">
+                    </w:rtl>
+        </w:rPr>
+        <w:t xml:space="preserve">
+                </w:t>
+      </w:r>
+    </w:p>
     <w:tbl>
       <w:tblPr>
         <w:tblBorders>
@@ -53955,6 +56033,8 @@
           <w:insideV w:val="single" w:sz="4" w:space="0" w:color="auto">
                     </w:insideV>
         </w:tblBorders>
+        <w:tblW w:type="pct" w:w="100%">
+                </w:tblW>
       </w:tblPr>
       <w:tblGrid>
         <w:gridCol w:w="1">
@@ -54171,7 +56251,7 @@
                 <w:rtl w:val="true">
                                 </w:rtl>
               </w:rPr>
-              <w:t xml:space="preserve">V</w:t>
+              <w:t xml:space="preserve">√︎</w:t>
             </w:r>
           </w:p>
         </w:tc>
@@ -54269,7 +56349,7 @@
                 <w:rtl w:val="true">
                                 </w:rtl>
               </w:rPr>
-              <w:t xml:space="preserve">V</w:t>
+              <w:t xml:space="preserve">√︎</w:t>
             </w:r>
           </w:p>
         </w:tc>
@@ -54367,7 +56447,7 @@
                 <w:rtl w:val="true">
                                 </w:rtl>
               </w:rPr>
-              <w:t xml:space="preserve">V</w:t>
+              <w:t xml:space="preserve">√︎</w:t>
             </w:r>
           </w:p>
         </w:tc>
@@ -54457,7 +56537,7 @@
                 <w:rtl w:val="true">
                                 </w:rtl>
               </w:rPr>
-              <w:t xml:space="preserve">V</w:t>
+              <w:t xml:space="preserve">√︎</w:t>
             </w:r>
           </w:p>
         </w:tc>
@@ -54547,7 +56627,7 @@
                 <w:rtl w:val="true">
                                 </w:rtl>
               </w:rPr>
-              <w:t xml:space="preserve">V</w:t>
+              <w:t xml:space="preserve">√︎</w:t>
             </w:r>
           </w:p>
         </w:tc>
@@ -54645,7 +56725,7 @@
                 <w:rtl w:val="true">
                                 </w:rtl>
               </w:rPr>
-              <w:t xml:space="preserve">V</w:t>
+              <w:t xml:space="preserve">√︎</w:t>
             </w:r>
           </w:p>
         </w:tc>
@@ -54727,7 +56807,7 @@
                 <w:rtl w:val="true">
                                 </w:rtl>
               </w:rPr>
-              <w:t xml:space="preserve">V</w:t>
+              <w:t xml:space="preserve">√︎</w:t>
             </w:r>
           </w:p>
         </w:tc>
@@ -54809,7 +56889,7 @@
                 <w:rtl w:val="true">
                                 </w:rtl>
               </w:rPr>
-              <w:t xml:space="preserve">V</w:t>
+              <w:t xml:space="preserve">√︎</w:t>
             </w:r>
           </w:p>
         </w:tc>
@@ -54858,6 +56938,26 @@
         </w:tc>
       </w:tr>
     </w:tbl>
+    <w:p>
+      <w:pPr>
+        <w:jc w:val="center">
+                </w:jc>
+      </w:pPr>
+      <w:r>
+        <w:rPr>
+          <w:sz w:val="24">
+                    </w:sz>
+          <w:szCs w:val="24">
+                    </w:szCs>
+          <w:rFonts w:ascii="calibri" w:cs="calibri" w:eastAsia="calibri" w:hAnsi="calibri">
+                    </w:rFonts>
+          <w:rtl w:val="true">
+                    </w:rtl>
+        </w:rPr>
+        <w:t xml:space="preserve">
+                </w:t>
+      </w:r>
+    </w:p>
     <w:p>
       <w:pPr>
         <w:jc w:val="center">
@@ -55015,7 +57115,7 @@
           <w:rtl w:val="true">
                     </w:rtl>
         </w:rPr>
-        <w:t xml:space="preserve">לפניך משוב על הישגיך במבחן "Beginning of Year Assessment: 5th Grade - With Open Questions"</w:t>
+        <w:t xml:space="preserve">לפניך משוב על הישגיך במבחן Beginning of Year Assessment: 5th Grade - With Open Questions</w:t>
       </w:r>
     </w:p>
     <w:p>
@@ -55037,6 +57137,26 @@
         <w:t xml:space="preserve">ציונך במבחן: 90</w:t>
       </w:r>
     </w:p>
+    <w:p>
+      <w:pPr>
+        <w:jc w:val="center">
+                </w:jc>
+      </w:pPr>
+      <w:r>
+        <w:rPr>
+          <w:sz w:val="24">
+                    </w:sz>
+          <w:szCs w:val="24">
+                    </w:szCs>
+          <w:rFonts w:ascii="calibri" w:cs="calibri" w:eastAsia="calibri" w:hAnsi="calibri">
+                    </w:rFonts>
+          <w:rtl w:val="true">
+                    </w:rtl>
+        </w:rPr>
+        <w:t xml:space="preserve">
+                </w:t>
+      </w:r>
+    </w:p>
     <w:tbl>
       <w:tblPr>
         <w:tblBorders>
@@ -55053,6 +57173,8 @@
           <w:insideV w:val="single" w:sz="4" w:space="0" w:color="auto">
                     </w:insideV>
         </w:tblBorders>
+        <w:tblW w:type="pct" w:w="100%">
+                </w:tblW>
       </w:tblPr>
       <w:tblGrid>
         <w:gridCol w:w="1">
@@ -55269,7 +57391,7 @@
                 <w:rtl w:val="true">
                                 </w:rtl>
               </w:rPr>
-              <w:t xml:space="preserve">V</w:t>
+              <w:t xml:space="preserve">√︎</w:t>
             </w:r>
           </w:p>
         </w:tc>
@@ -55383,7 +57505,7 @@
                 <w:rtl w:val="true">
                                 </w:rtl>
               </w:rPr>
-              <w:t xml:space="preserve">V</w:t>
+              <w:t xml:space="preserve">√︎</w:t>
             </w:r>
           </w:p>
         </w:tc>
@@ -55473,7 +57595,7 @@
                 <w:rtl w:val="true">
                                 </w:rtl>
               </w:rPr>
-              <w:t xml:space="preserve">V</w:t>
+              <w:t xml:space="preserve">√︎</w:t>
             </w:r>
           </w:p>
         </w:tc>
@@ -55563,7 +57685,7 @@
                 <w:rtl w:val="true">
                                 </w:rtl>
               </w:rPr>
-              <w:t xml:space="preserve">V</w:t>
+              <w:t xml:space="preserve">√︎</w:t>
             </w:r>
           </w:p>
         </w:tc>
@@ -55653,7 +57775,7 @@
                 <w:rtl w:val="true">
                                 </w:rtl>
               </w:rPr>
-              <w:t xml:space="preserve">V</w:t>
+              <w:t xml:space="preserve">√︎</w:t>
             </w:r>
           </w:p>
         </w:tc>
@@ -55743,7 +57865,7 @@
                 <w:rtl w:val="true">
                                 </w:rtl>
               </w:rPr>
-              <w:t xml:space="preserve">V</w:t>
+              <w:t xml:space="preserve">√︎</w:t>
             </w:r>
           </w:p>
         </w:tc>
@@ -55833,7 +57955,7 @@
                 <w:rtl w:val="true">
                                 </w:rtl>
               </w:rPr>
-              <w:t xml:space="preserve">V</w:t>
+              <w:t xml:space="preserve">√︎</w:t>
             </w:r>
           </w:p>
         </w:tc>
@@ -55923,7 +58045,7 @@
                 <w:rtl w:val="true">
                                 </w:rtl>
               </w:rPr>
-              <w:t xml:space="preserve">V</w:t>
+              <w:t xml:space="preserve">√︎</w:t>
             </w:r>
           </w:p>
         </w:tc>
@@ -55956,6 +58078,26 @@
         </w:tc>
       </w:tr>
     </w:tbl>
+    <w:p>
+      <w:pPr>
+        <w:jc w:val="center">
+                </w:jc>
+      </w:pPr>
+      <w:r>
+        <w:rPr>
+          <w:sz w:val="24">
+                    </w:sz>
+          <w:szCs w:val="24">
+                    </w:szCs>
+          <w:rFonts w:ascii="calibri" w:cs="calibri" w:eastAsia="calibri" w:hAnsi="calibri">
+                    </w:rFonts>
+          <w:rtl w:val="true">
+                    </w:rtl>
+        </w:rPr>
+        <w:t xml:space="preserve">
+                </w:t>
+      </w:r>
+    </w:p>
     <w:p>
       <w:pPr>
         <w:jc w:val="center">
@@ -56113,7 +58255,7 @@
           <w:rtl w:val="true">
                     </w:rtl>
         </w:rPr>
-        <w:t xml:space="preserve">לפניך משוב על הישגיך במבחן "Beginning of Year Assessment: 5th Grade - With Open Questions"</w:t>
+        <w:t xml:space="preserve">לפניך משוב על הישגיך במבחן Beginning of Year Assessment: 5th Grade - With Open Questions</w:t>
       </w:r>
     </w:p>
     <w:p>
@@ -56135,6 +58277,26 @@
         <w:t xml:space="preserve">ציונך במבחן: 69</w:t>
       </w:r>
     </w:p>
+    <w:p>
+      <w:pPr>
+        <w:jc w:val="center">
+                </w:jc>
+      </w:pPr>
+      <w:r>
+        <w:rPr>
+          <w:sz w:val="24">
+                    </w:sz>
+          <w:szCs w:val="24">
+                    </w:szCs>
+          <w:rFonts w:ascii="calibri" w:cs="calibri" w:eastAsia="calibri" w:hAnsi="calibri">
+                    </w:rFonts>
+          <w:rtl w:val="true">
+                    </w:rtl>
+        </w:rPr>
+        <w:t xml:space="preserve">
+                </w:t>
+      </w:r>
+    </w:p>
     <w:tbl>
       <w:tblPr>
         <w:tblBorders>
@@ -56151,6 +58313,8 @@
           <w:insideV w:val="single" w:sz="4" w:space="0" w:color="auto">
                     </w:insideV>
         </w:tblBorders>
+        <w:tblW w:type="pct" w:w="100%">
+                </w:tblW>
       </w:tblPr>
       <w:tblGrid>
         <w:gridCol w:w="1">
@@ -56367,7 +58531,7 @@
                 <w:rtl w:val="true">
                                 </w:rtl>
               </w:rPr>
-              <w:t xml:space="preserve">V</w:t>
+              <w:t xml:space="preserve">√︎</w:t>
             </w:r>
           </w:p>
         </w:tc>
@@ -56465,7 +58629,7 @@
                 <w:rtl w:val="true">
                                 </w:rtl>
               </w:rPr>
-              <w:t xml:space="preserve">V</w:t>
+              <w:t xml:space="preserve">√︎</w:t>
             </w:r>
           </w:p>
         </w:tc>
@@ -56547,7 +58711,7 @@
                 <w:rtl w:val="true">
                                 </w:rtl>
               </w:rPr>
-              <w:t xml:space="preserve">V</w:t>
+              <w:t xml:space="preserve">√︎</w:t>
             </w:r>
           </w:p>
         </w:tc>
@@ -56661,7 +58825,7 @@
                 <w:rtl w:val="true">
                                 </w:rtl>
               </w:rPr>
-              <w:t xml:space="preserve">V</w:t>
+              <w:t xml:space="preserve">√︎</w:t>
             </w:r>
           </w:p>
         </w:tc>
@@ -56751,7 +58915,7 @@
                 <w:rtl w:val="true">
                                 </w:rtl>
               </w:rPr>
-              <w:t xml:space="preserve">V</w:t>
+              <w:t xml:space="preserve">√︎</w:t>
             </w:r>
           </w:p>
         </w:tc>
@@ -56841,7 +59005,7 @@
                 <w:rtl w:val="true">
                                 </w:rtl>
               </w:rPr>
-              <w:t xml:space="preserve">V</w:t>
+              <w:t xml:space="preserve">√︎</w:t>
             </w:r>
           </w:p>
         </w:tc>
@@ -56915,7 +59079,7 @@
                 <w:rtl w:val="true">
                                 </w:rtl>
               </w:rPr>
-              <w:t xml:space="preserve">V</w:t>
+              <w:t xml:space="preserve">√︎</w:t>
             </w:r>
           </w:p>
         </w:tc>
@@ -57005,7 +59169,7 @@
                 <w:rtl w:val="true">
                                 </w:rtl>
               </w:rPr>
-              <w:t xml:space="preserve">V</w:t>
+              <w:t xml:space="preserve">√︎</w:t>
             </w:r>
           </w:p>
         </w:tc>
@@ -57054,6 +59218,26 @@
         </w:tc>
       </w:tr>
     </w:tbl>
+    <w:p>
+      <w:pPr>
+        <w:jc w:val="center">
+                </w:jc>
+      </w:pPr>
+      <w:r>
+        <w:rPr>
+          <w:sz w:val="24">
+                    </w:sz>
+          <w:szCs w:val="24">
+                    </w:szCs>
+          <w:rFonts w:ascii="calibri" w:cs="calibri" w:eastAsia="calibri" w:hAnsi="calibri">
+                    </w:rFonts>
+          <w:rtl w:val="true">
+                    </w:rtl>
+        </w:rPr>
+        <w:t xml:space="preserve">
+                </w:t>
+      </w:r>
+    </w:p>
     <w:p>
       <w:pPr>
         <w:jc w:val="center">
@@ -57211,7 +59395,7 @@
           <w:rtl w:val="true">
                     </w:rtl>
         </w:rPr>
-        <w:t xml:space="preserve">לפניך משוב על הישגיך במבחן "Beginning of Year Assessment: 5th Grade - With Open Questions"</w:t>
+        <w:t xml:space="preserve">לפניך משוב על הישגיך במבחן Beginning of Year Assessment: 5th Grade - With Open Questions</w:t>
       </w:r>
     </w:p>
     <w:p>
@@ -57233,6 +59417,26 @@
         <w:t xml:space="preserve">ציונך במבחן: 91</w:t>
       </w:r>
     </w:p>
+    <w:p>
+      <w:pPr>
+        <w:jc w:val="center">
+                </w:jc>
+      </w:pPr>
+      <w:r>
+        <w:rPr>
+          <w:sz w:val="24">
+                    </w:sz>
+          <w:szCs w:val="24">
+                    </w:szCs>
+          <w:rFonts w:ascii="calibri" w:cs="calibri" w:eastAsia="calibri" w:hAnsi="calibri">
+                    </w:rFonts>
+          <w:rtl w:val="true">
+                    </w:rtl>
+        </w:rPr>
+        <w:t xml:space="preserve">
+                </w:t>
+      </w:r>
+    </w:p>
     <w:tbl>
       <w:tblPr>
         <w:tblBorders>
@@ -57249,6 +59453,8 @@
           <w:insideV w:val="single" w:sz="4" w:space="0" w:color="auto">
                     </w:insideV>
         </w:tblBorders>
+        <w:tblW w:type="pct" w:w="100%">
+                </w:tblW>
       </w:tblPr>
       <w:tblGrid>
         <w:gridCol w:w="1">
@@ -57465,7 +59671,7 @@
                 <w:rtl w:val="true">
                                 </w:rtl>
               </w:rPr>
-              <w:t xml:space="preserve">V</w:t>
+              <w:t xml:space="preserve">√︎</w:t>
             </w:r>
           </w:p>
         </w:tc>
@@ -57579,7 +59785,7 @@
                 <w:rtl w:val="true">
                                 </w:rtl>
               </w:rPr>
-              <w:t xml:space="preserve">V</w:t>
+              <w:t xml:space="preserve">√︎</w:t>
             </w:r>
           </w:p>
         </w:tc>
@@ -57669,7 +59875,7 @@
                 <w:rtl w:val="true">
                                 </w:rtl>
               </w:rPr>
-              <w:t xml:space="preserve">V</w:t>
+              <w:t xml:space="preserve">√︎</w:t>
             </w:r>
           </w:p>
         </w:tc>
@@ -57759,7 +59965,7 @@
                 <w:rtl w:val="true">
                                 </w:rtl>
               </w:rPr>
-              <w:t xml:space="preserve">V</w:t>
+              <w:t xml:space="preserve">√︎</w:t>
             </w:r>
           </w:p>
         </w:tc>
@@ -57849,7 +60055,7 @@
                 <w:rtl w:val="true">
                                 </w:rtl>
               </w:rPr>
-              <w:t xml:space="preserve">V</w:t>
+              <w:t xml:space="preserve">√︎</w:t>
             </w:r>
           </w:p>
         </w:tc>
@@ -57939,7 +60145,7 @@
                 <w:rtl w:val="true">
                                 </w:rtl>
               </w:rPr>
-              <w:t xml:space="preserve">V</w:t>
+              <w:t xml:space="preserve">√︎</w:t>
             </w:r>
           </w:p>
         </w:tc>
@@ -58029,7 +60235,7 @@
                 <w:rtl w:val="true">
                                 </w:rtl>
               </w:rPr>
-              <w:t xml:space="preserve">V</w:t>
+              <w:t xml:space="preserve">√︎</w:t>
             </w:r>
           </w:p>
         </w:tc>
@@ -58119,7 +60325,7 @@
                 <w:rtl w:val="true">
                                 </w:rtl>
               </w:rPr>
-              <w:t xml:space="preserve">V</w:t>
+              <w:t xml:space="preserve">√︎</w:t>
             </w:r>
           </w:p>
         </w:tc>
@@ -58152,6 +60358,26 @@
         </w:tc>
       </w:tr>
     </w:tbl>
+    <w:p>
+      <w:pPr>
+        <w:jc w:val="center">
+                </w:jc>
+      </w:pPr>
+      <w:r>
+        <w:rPr>
+          <w:sz w:val="24">
+                    </w:sz>
+          <w:szCs w:val="24">
+                    </w:szCs>
+          <w:rFonts w:ascii="calibri" w:cs="calibri" w:eastAsia="calibri" w:hAnsi="calibri">
+                    </w:rFonts>
+          <w:rtl w:val="true">
+                    </w:rtl>
+        </w:rPr>
+        <w:t xml:space="preserve">
+                </w:t>
+      </w:r>
+    </w:p>
     <w:p>
       <w:pPr>
         <w:jc w:val="center">
@@ -58219,7 +60445,7 @@
     <w:sectPr>
       <w:pgSz w:w="11906" w:h="16838" w:orient="portrait">
             </w:pgSz>
-      <w:pgMar w:top="1440" w:right="1440" w:bottom="1440" w:left="1440" w:header="708" w:footer="708" w:gutter="0" w:mirrorMargins="false">
+      <w:pgMar w:top="500" w:right="750" w:bottom="500" w:left="750" w:header="708" w:footer="708" w:gutter="0" w:mirrorMargins="false">
             </w:pgMar>
       <w:cols w:space="708">
             </w:cols>
